--- a/geojson.docx
+++ b/geojson.docx
@@ -4012,40 +4012,16 @@
           <w:lang w:val="es-ES"/>
         </w:rPr>
       </w:pPr>
-    </w:p>
-    <w:p>
-      <w:pPr>
-        <w:pStyle w:val="Ttulo1"/>
-      </w:pPr>
-      <w:r>
-        <w:t xml:space="preserve"> </w:t>
-      </w:r>
-      <w:r>
-        <w:rPr>
-          <w:rFonts w:ascii="Times New Roman" w:eastAsia="Times New Roman" w:hAnsi="Times New Roman" w:cs="Times New Roman"/>
-          <w:snapToGrid w:val="0"/>
-          <w:color w:val="000000"/>
-          <w:w w:val="0"/>
-          <w:sz w:val="0"/>
-          <w:szCs w:val="0"/>
-          <w:u w:color="000000"/>
-          <w:bdr w:val="none" w:sz="0" w:space="0" w:color="000000"/>
-          <w:shd w:val="clear" w:color="000000" w:fill="000000"/>
-          <w:lang w:val="x-none" w:eastAsia="x-none" w:bidi="x-none"/>
-        </w:rPr>
-        <w:t xml:space="preserve"> </w:t>
-      </w:r>
-      <w:bookmarkStart w:id="10" w:name="_Toc41129850"/>
       <w:r>
         <w:rPr>
           <w:noProof/>
           <w:lang w:eastAsia="es-CO"/>
         </w:rPr>
         <w:drawing>
-          <wp:inline distT="0" distB="0" distL="0" distR="0">
-            <wp:extent cx="5732584" cy="4568152"/>
-            <wp:effectExtent l="0" t="0" r="1905" b="4445"/>
-            <wp:docPr id="3" name="Imagen 3" descr="C:\Users\CLAYDER E CUERO Q\Downloads\Diagrama en blanco - Página 1 .jpeg"/>
+          <wp:inline distT="0" distB="0" distL="0" distR="0" wp14:anchorId="1B484373" wp14:editId="3E505072">
+            <wp:extent cx="4373764" cy="3094990"/>
+            <wp:effectExtent l="0" t="0" r="8255" b="0"/>
+            <wp:docPr id="2" name="Imagen 2" descr="C:\Users\CLAYDER E CUERO Q\Downloads\CASOS-USO-TESIS - Página 4.png"/>
             <wp:cNvGraphicFramePr>
               <a:graphicFrameLocks xmlns:a="http://schemas.openxmlformats.org/drawingml/2006/main" noChangeAspect="1"/>
             </wp:cNvGraphicFramePr>
@@ -4053,13 +4029,13 @@
               <a:graphicData uri="http://schemas.openxmlformats.org/drawingml/2006/picture">
                 <pic:pic xmlns:pic="http://schemas.openxmlformats.org/drawingml/2006/picture">
                   <pic:nvPicPr>
-                    <pic:cNvPr id="0" name="Picture 2" descr="C:\Users\CLAYDER E CUERO Q\Downloads\Diagrama en blanco - Página 1 .jpeg"/>
+                    <pic:cNvPr id="0" name="Picture 3" descr="C:\Users\CLAYDER E CUERO Q\Downloads\CASOS-USO-TESIS - Página 4.png"/>
                     <pic:cNvPicPr>
                       <a:picLocks noChangeAspect="1" noChangeArrowheads="1"/>
                     </pic:cNvPicPr>
                   </pic:nvPicPr>
                   <pic:blipFill>
-                    <a:blip r:embed="rId8">
+                    <a:blip r:embed="rId8" cstate="print">
                       <a:extLst>
                         <a:ext uri="{28A0092B-C50C-407E-A947-70E740481C1C}">
                           <a14:useLocalDpi xmlns:a14="http://schemas.microsoft.com/office/drawing/2010/main" val="0"/>
@@ -4074,7 +4050,7 @@
                   <pic:spPr bwMode="auto">
                     <a:xfrm>
                       <a:off x="0" y="0"/>
-                      <a:ext cx="5739965" cy="4574034"/>
+                      <a:ext cx="4378128" cy="3098078"/>
                     </a:xfrm>
                     <a:prstGeom prst="rect">
                       <a:avLst/>
@@ -4090,9 +4066,69 @@
           </wp:inline>
         </w:drawing>
       </w:r>
-      <w:bookmarkEnd w:id="10"/>
+      <w:r>
+        <w:rPr>
+          <w:b/>
+          <w:bCs/>
+          <w:caps/>
+          <w:noProof/>
+          <w:lang w:eastAsia="es-CO"/>
+        </w:rPr>
+        <w:drawing>
+          <wp:inline distT="0" distB="0" distL="0" distR="0" wp14:anchorId="3CB97C5C" wp14:editId="32E4A526">
+            <wp:extent cx="4067175" cy="3240671"/>
+            <wp:effectExtent l="0" t="0" r="0" b="0"/>
+            <wp:docPr id="1" name="Imagen 1" descr="C:\Users\CLAYDER E CUERO Q\Downloads\CASOS-USO-TESIS - CU-MAPAS.png"/>
+            <wp:cNvGraphicFramePr>
+              <a:graphicFrameLocks xmlns:a="http://schemas.openxmlformats.org/drawingml/2006/main" noChangeAspect="1"/>
+            </wp:cNvGraphicFramePr>
+            <a:graphic xmlns:a="http://schemas.openxmlformats.org/drawingml/2006/main">
+              <a:graphicData uri="http://schemas.openxmlformats.org/drawingml/2006/picture">
+                <pic:pic xmlns:pic="http://schemas.openxmlformats.org/drawingml/2006/picture">
+                  <pic:nvPicPr>
+                    <pic:cNvPr id="0" name="Picture 1" descr="C:\Users\CLAYDER E CUERO Q\Downloads\CASOS-USO-TESIS - CU-MAPAS.png"/>
+                    <pic:cNvPicPr>
+                      <a:picLocks noChangeAspect="1" noChangeArrowheads="1"/>
+                    </pic:cNvPicPr>
+                  </pic:nvPicPr>
+                  <pic:blipFill>
+                    <a:blip r:embed="rId9" cstate="print">
+                      <a:extLst>
+                        <a:ext uri="{28A0092B-C50C-407E-A947-70E740481C1C}">
+                          <a14:useLocalDpi xmlns:a14="http://schemas.microsoft.com/office/drawing/2010/main" val="0"/>
+                        </a:ext>
+                      </a:extLst>
+                    </a:blip>
+                    <a:srcRect/>
+                    <a:stretch>
+                      <a:fillRect/>
+                    </a:stretch>
+                  </pic:blipFill>
+                  <pic:spPr bwMode="auto">
+                    <a:xfrm>
+                      <a:off x="0" y="0"/>
+                      <a:ext cx="4081630" cy="3252189"/>
+                    </a:xfrm>
+                    <a:prstGeom prst="rect">
+                      <a:avLst/>
+                    </a:prstGeom>
+                    <a:noFill/>
+                    <a:ln>
+                      <a:noFill/>
+                    </a:ln>
+                  </pic:spPr>
+                </pic:pic>
+              </a:graphicData>
+            </a:graphic>
+          </wp:inline>
+        </w:drawing>
+      </w:r>
     </w:p>
-    <w:p/>
+    <w:p>
+      <w:pPr>
+        <w:pStyle w:val="Ttulo1"/>
+      </w:pPr>
+    </w:p>
     <w:p>
       <w:pPr>
         <w:pStyle w:val="Ttulo1"/>
@@ -4101,11 +4137,11 @@
           <w:numId w:val="8"/>
         </w:numPr>
       </w:pPr>
-      <w:bookmarkStart w:id="11" w:name="_Toc41129851"/>
+      <w:bookmarkStart w:id="10" w:name="_Toc41129851"/>
       <w:r>
         <w:t>CASOS DE USO DETALLADOS</w:t>
       </w:r>
-      <w:bookmarkEnd w:id="11"/>
+      <w:bookmarkEnd w:id="10"/>
       <w:r>
         <w:t xml:space="preserve">  </w:t>
       </w:r>
@@ -4136,7 +4172,6 @@
           <w:sz w:val="24"/>
           <w:szCs w:val="24"/>
         </w:rPr>
-        <w:lastRenderedPageBreak/>
         <w:t>CASOS DE USO</w:t>
       </w:r>
       <w:r>
@@ -4145,7 +4180,7 @@
           <w:sz w:val="24"/>
           <w:szCs w:val="24"/>
         </w:rPr>
-        <w:t xml:space="preserve"> 1</w:t>
+        <w:t xml:space="preserve"> </w:t>
       </w:r>
     </w:p>
     <w:p>
@@ -4362,7 +4397,7 @@
                 <w:sz w:val="24"/>
                 <w:szCs w:val="24"/>
               </w:rPr>
-              <w:t>Requerimiento RF 1</w:t>
+              <w:t>Requerimiento RF 3</w:t>
             </w:r>
           </w:p>
         </w:tc>
@@ -5564,6 +5599,4934 @@
       </w:tr>
     </w:tbl>
     <w:p/>
+    <w:p/>
+    <w:p/>
+    <w:p>
+      <w:pPr>
+        <w:spacing w:line="360" w:lineRule="auto"/>
+        <w:rPr>
+          <w:b/>
+          <w:sz w:val="24"/>
+          <w:szCs w:val="24"/>
+        </w:rPr>
+      </w:pPr>
+    </w:p>
+    <w:p>
+      <w:pPr>
+        <w:spacing w:line="360" w:lineRule="auto"/>
+        <w:rPr>
+          <w:b/>
+          <w:sz w:val="24"/>
+          <w:szCs w:val="24"/>
+        </w:rPr>
+      </w:pPr>
+    </w:p>
+    <w:tbl>
+      <w:tblPr>
+        <w:tblStyle w:val="Tabladecuadrcula1clara"/>
+        <w:tblW w:w="0" w:type="auto"/>
+        <w:tblLook w:val="04A0" w:firstRow="1" w:lastRow="0" w:firstColumn="1" w:lastColumn="0" w:noHBand="0" w:noVBand="1"/>
+      </w:tblPr>
+      <w:tblGrid>
+        <w:gridCol w:w="541"/>
+        <w:gridCol w:w="3255"/>
+        <w:gridCol w:w="598"/>
+        <w:gridCol w:w="598"/>
+        <w:gridCol w:w="3790"/>
+      </w:tblGrid>
+      <w:tr>
+        <w:trPr>
+          <w:cnfStyle w:val="100000000000" w:firstRow="1" w:lastRow="0" w:firstColumn="0" w:lastColumn="0" w:oddVBand="0" w:evenVBand="0" w:oddHBand="0" w:evenHBand="0" w:firstRowFirstColumn="0" w:firstRowLastColumn="0" w:lastRowFirstColumn="0" w:lastRowLastColumn="0"/>
+          <w:trHeight w:val="753"/>
+        </w:trPr>
+        <w:tc>
+          <w:tcPr>
+            <w:cnfStyle w:val="001000000000" w:firstRow="0" w:lastRow="0" w:firstColumn="1" w:lastColumn="0" w:oddVBand="0" w:evenVBand="0" w:oddHBand="0" w:evenHBand="0" w:firstRowFirstColumn="0" w:firstRowLastColumn="0" w:lastRowFirstColumn="0" w:lastRowLastColumn="0"/>
+            <w:tcW w:w="4394" w:type="dxa"/>
+            <w:gridSpan w:val="3"/>
+          </w:tcPr>
+          <w:p>
+            <w:pPr>
+              <w:pStyle w:val="Prrafodelista"/>
+              <w:tabs>
+                <w:tab w:val="left" w:pos="2336"/>
+              </w:tabs>
+              <w:spacing w:line="360" w:lineRule="auto"/>
+              <w:ind w:left="0"/>
+              <w:rPr>
+                <w:rFonts w:cstheme="minorHAnsi"/>
+                <w:b w:val="0"/>
+                <w:sz w:val="24"/>
+                <w:szCs w:val="24"/>
+              </w:rPr>
+            </w:pPr>
+            <w:r>
+              <w:rPr>
+                <w:rFonts w:cstheme="minorHAnsi"/>
+                <w:b w:val="0"/>
+                <w:sz w:val="24"/>
+                <w:szCs w:val="24"/>
+              </w:rPr>
+              <w:t xml:space="preserve">acción  del  usuario </w:t>
+            </w:r>
+          </w:p>
+        </w:tc>
+        <w:tc>
+          <w:tcPr>
+            <w:tcW w:w="4388" w:type="dxa"/>
+            <w:gridSpan w:val="2"/>
+          </w:tcPr>
+          <w:p>
+            <w:pPr>
+              <w:pStyle w:val="Prrafodelista"/>
+              <w:tabs>
+                <w:tab w:val="left" w:pos="2336"/>
+              </w:tabs>
+              <w:spacing w:line="360" w:lineRule="auto"/>
+              <w:ind w:left="0"/>
+              <w:cnfStyle w:val="100000000000" w:firstRow="1" w:lastRow="0" w:firstColumn="0" w:lastColumn="0" w:oddVBand="0" w:evenVBand="0" w:oddHBand="0" w:evenHBand="0" w:firstRowFirstColumn="0" w:firstRowLastColumn="0" w:lastRowFirstColumn="0" w:lastRowLastColumn="0"/>
+              <w:rPr>
+                <w:rFonts w:cstheme="minorHAnsi"/>
+                <w:b w:val="0"/>
+                <w:sz w:val="24"/>
+                <w:szCs w:val="24"/>
+              </w:rPr>
+            </w:pPr>
+            <w:r>
+              <w:rPr>
+                <w:rFonts w:cstheme="minorHAnsi"/>
+                <w:b w:val="0"/>
+                <w:sz w:val="24"/>
+                <w:szCs w:val="24"/>
+              </w:rPr>
+              <w:t>acción  del  sistema</w:t>
+            </w:r>
+            <w:r>
+              <w:rPr>
+                <w:rFonts w:cstheme="minorHAnsi"/>
+                <w:b w:val="0"/>
+                <w:sz w:val="24"/>
+                <w:szCs w:val="24"/>
+              </w:rPr>
+              <w:tab/>
+            </w:r>
+          </w:p>
+        </w:tc>
+      </w:tr>
+      <w:tr>
+        <w:trPr>
+          <w:trHeight w:val="50"/>
+        </w:trPr>
+        <w:tc>
+          <w:tcPr>
+            <w:cnfStyle w:val="001000000000" w:firstRow="0" w:lastRow="0" w:firstColumn="1" w:lastColumn="0" w:oddVBand="0" w:evenVBand="0" w:oddHBand="0" w:evenHBand="0" w:firstRowFirstColumn="0" w:firstRowLastColumn="0" w:lastRowFirstColumn="0" w:lastRowLastColumn="0"/>
+            <w:tcW w:w="541" w:type="dxa"/>
+          </w:tcPr>
+          <w:p>
+            <w:pPr>
+              <w:pStyle w:val="Prrafodelista"/>
+              <w:spacing w:line="360" w:lineRule="auto"/>
+              <w:ind w:left="0"/>
+              <w:jc w:val="center"/>
+              <w:rPr>
+                <w:rFonts w:cstheme="minorHAnsi"/>
+                <w:sz w:val="24"/>
+                <w:szCs w:val="24"/>
+              </w:rPr>
+            </w:pPr>
+            <w:r>
+              <w:rPr>
+                <w:rFonts w:cstheme="minorHAnsi"/>
+                <w:sz w:val="24"/>
+                <w:szCs w:val="24"/>
+              </w:rPr>
+              <w:t>1</w:t>
+            </w:r>
+          </w:p>
+        </w:tc>
+        <w:tc>
+          <w:tcPr>
+            <w:tcW w:w="3255" w:type="dxa"/>
+          </w:tcPr>
+          <w:p>
+            <w:pPr>
+              <w:pStyle w:val="Prrafodelista"/>
+              <w:ind w:left="0"/>
+              <w:cnfStyle w:val="000000000000" w:firstRow="0" w:lastRow="0" w:firstColumn="0" w:lastColumn="0" w:oddVBand="0" w:evenVBand="0" w:oddHBand="0" w:evenHBand="0" w:firstRowFirstColumn="0" w:firstRowLastColumn="0" w:lastRowFirstColumn="0" w:lastRowLastColumn="0"/>
+              <w:rPr>
+                <w:rFonts w:cstheme="minorHAnsi"/>
+                <w:sz w:val="24"/>
+                <w:szCs w:val="24"/>
+              </w:rPr>
+            </w:pPr>
+            <w:r>
+              <w:rPr>
+                <w:rFonts w:cstheme="minorHAnsi"/>
+                <w:sz w:val="24"/>
+                <w:szCs w:val="24"/>
+              </w:rPr>
+              <w:t xml:space="preserve"> El usuario debe d</w:t>
+            </w:r>
+            <w:r>
+              <w:rPr>
+                <w:rFonts w:cstheme="minorHAnsi"/>
+                <w:sz w:val="24"/>
+                <w:szCs w:val="24"/>
+              </w:rPr>
+              <w:t>ar clic en el botón  consultar</w:t>
+            </w:r>
+          </w:p>
+        </w:tc>
+        <w:tc>
+          <w:tcPr>
+            <w:tcW w:w="598" w:type="dxa"/>
+          </w:tcPr>
+          <w:p>
+            <w:pPr>
+              <w:pStyle w:val="Prrafodelista"/>
+              <w:ind w:left="0"/>
+              <w:jc w:val="center"/>
+              <w:cnfStyle w:val="000000000000" w:firstRow="0" w:lastRow="0" w:firstColumn="0" w:lastColumn="0" w:oddVBand="0" w:evenVBand="0" w:oddHBand="0" w:evenHBand="0" w:firstRowFirstColumn="0" w:firstRowLastColumn="0" w:lastRowFirstColumn="0" w:lastRowLastColumn="0"/>
+              <w:rPr>
+                <w:rFonts w:cstheme="minorHAnsi"/>
+                <w:b/>
+                <w:sz w:val="24"/>
+                <w:szCs w:val="24"/>
+              </w:rPr>
+            </w:pPr>
+          </w:p>
+        </w:tc>
+        <w:tc>
+          <w:tcPr>
+            <w:tcW w:w="598" w:type="dxa"/>
+          </w:tcPr>
+          <w:p>
+            <w:pPr>
+              <w:pStyle w:val="Prrafodelista"/>
+              <w:ind w:left="0"/>
+              <w:jc w:val="center"/>
+              <w:cnfStyle w:val="000000000000" w:firstRow="0" w:lastRow="0" w:firstColumn="0" w:lastColumn="0" w:oddVBand="0" w:evenVBand="0" w:oddHBand="0" w:evenHBand="0" w:firstRowFirstColumn="0" w:firstRowLastColumn="0" w:lastRowFirstColumn="0" w:lastRowLastColumn="0"/>
+              <w:rPr>
+                <w:rFonts w:cstheme="minorHAnsi"/>
+                <w:b/>
+                <w:sz w:val="24"/>
+                <w:szCs w:val="24"/>
+              </w:rPr>
+            </w:pPr>
+            <w:r>
+              <w:rPr>
+                <w:rFonts w:cstheme="minorHAnsi"/>
+                <w:b/>
+                <w:sz w:val="24"/>
+                <w:szCs w:val="24"/>
+              </w:rPr>
+              <w:t>2</w:t>
+            </w:r>
+          </w:p>
+          <w:p>
+            <w:pPr>
+              <w:pStyle w:val="Prrafodelista"/>
+              <w:ind w:left="0"/>
+              <w:jc w:val="center"/>
+              <w:cnfStyle w:val="000000000000" w:firstRow="0" w:lastRow="0" w:firstColumn="0" w:lastColumn="0" w:oddVBand="0" w:evenVBand="0" w:oddHBand="0" w:evenHBand="0" w:firstRowFirstColumn="0" w:firstRowLastColumn="0" w:lastRowFirstColumn="0" w:lastRowLastColumn="0"/>
+              <w:rPr>
+                <w:rFonts w:cstheme="minorHAnsi"/>
+                <w:b/>
+                <w:sz w:val="24"/>
+                <w:szCs w:val="24"/>
+              </w:rPr>
+            </w:pPr>
+          </w:p>
+          <w:p>
+            <w:pPr>
+              <w:pStyle w:val="Prrafodelista"/>
+              <w:ind w:left="0"/>
+              <w:jc w:val="center"/>
+              <w:cnfStyle w:val="000000000000" w:firstRow="0" w:lastRow="0" w:firstColumn="0" w:lastColumn="0" w:oddVBand="0" w:evenVBand="0" w:oddHBand="0" w:evenHBand="0" w:firstRowFirstColumn="0" w:firstRowLastColumn="0" w:lastRowFirstColumn="0" w:lastRowLastColumn="0"/>
+              <w:rPr>
+                <w:rFonts w:cstheme="minorHAnsi"/>
+                <w:b/>
+                <w:sz w:val="24"/>
+                <w:szCs w:val="24"/>
+              </w:rPr>
+            </w:pPr>
+          </w:p>
+          <w:p>
+            <w:pPr>
+              <w:pStyle w:val="Prrafodelista"/>
+              <w:ind w:left="0"/>
+              <w:jc w:val="center"/>
+              <w:cnfStyle w:val="000000000000" w:firstRow="0" w:lastRow="0" w:firstColumn="0" w:lastColumn="0" w:oddVBand="0" w:evenVBand="0" w:oddHBand="0" w:evenHBand="0" w:firstRowFirstColumn="0" w:firstRowLastColumn="0" w:lastRowFirstColumn="0" w:lastRowLastColumn="0"/>
+              <w:rPr>
+                <w:rFonts w:cstheme="minorHAnsi"/>
+                <w:b/>
+                <w:sz w:val="24"/>
+                <w:szCs w:val="24"/>
+              </w:rPr>
+            </w:pPr>
+          </w:p>
+          <w:p>
+            <w:pPr>
+              <w:pStyle w:val="Prrafodelista"/>
+              <w:ind w:left="0"/>
+              <w:jc w:val="center"/>
+              <w:cnfStyle w:val="000000000000" w:firstRow="0" w:lastRow="0" w:firstColumn="0" w:lastColumn="0" w:oddVBand="0" w:evenVBand="0" w:oddHBand="0" w:evenHBand="0" w:firstRowFirstColumn="0" w:firstRowLastColumn="0" w:lastRowFirstColumn="0" w:lastRowLastColumn="0"/>
+              <w:rPr>
+                <w:rFonts w:cstheme="minorHAnsi"/>
+                <w:b/>
+                <w:sz w:val="24"/>
+                <w:szCs w:val="24"/>
+              </w:rPr>
+            </w:pPr>
+          </w:p>
+          <w:p>
+            <w:pPr>
+              <w:pStyle w:val="Prrafodelista"/>
+              <w:ind w:left="0"/>
+              <w:jc w:val="center"/>
+              <w:cnfStyle w:val="000000000000" w:firstRow="0" w:lastRow="0" w:firstColumn="0" w:lastColumn="0" w:oddVBand="0" w:evenVBand="0" w:oddHBand="0" w:evenHBand="0" w:firstRowFirstColumn="0" w:firstRowLastColumn="0" w:lastRowFirstColumn="0" w:lastRowLastColumn="0"/>
+              <w:rPr>
+                <w:rFonts w:cstheme="minorHAnsi"/>
+                <w:b/>
+                <w:sz w:val="24"/>
+                <w:szCs w:val="24"/>
+              </w:rPr>
+            </w:pPr>
+          </w:p>
+          <w:p>
+            <w:pPr>
+              <w:pStyle w:val="Prrafodelista"/>
+              <w:ind w:left="0"/>
+              <w:jc w:val="center"/>
+              <w:cnfStyle w:val="000000000000" w:firstRow="0" w:lastRow="0" w:firstColumn="0" w:lastColumn="0" w:oddVBand="0" w:evenVBand="0" w:oddHBand="0" w:evenHBand="0" w:firstRowFirstColumn="0" w:firstRowLastColumn="0" w:lastRowFirstColumn="0" w:lastRowLastColumn="0"/>
+              <w:rPr>
+                <w:rFonts w:cstheme="minorHAnsi"/>
+                <w:b/>
+                <w:sz w:val="24"/>
+                <w:szCs w:val="24"/>
+              </w:rPr>
+            </w:pPr>
+            <w:r>
+              <w:rPr>
+                <w:rFonts w:cstheme="minorHAnsi"/>
+                <w:b/>
+                <w:sz w:val="24"/>
+                <w:szCs w:val="24"/>
+              </w:rPr>
+              <w:t>3</w:t>
+            </w:r>
+          </w:p>
+        </w:tc>
+        <w:tc>
+          <w:tcPr>
+            <w:tcW w:w="3790" w:type="dxa"/>
+          </w:tcPr>
+          <w:p>
+            <w:pPr>
+              <w:pStyle w:val="Prrafodelista"/>
+              <w:ind w:left="0"/>
+              <w:cnfStyle w:val="000000000000" w:firstRow="0" w:lastRow="0" w:firstColumn="0" w:lastColumn="0" w:oddVBand="0" w:evenVBand="0" w:oddHBand="0" w:evenHBand="0" w:firstRowFirstColumn="0" w:firstRowLastColumn="0" w:lastRowFirstColumn="0" w:lastRowLastColumn="0"/>
+              <w:rPr>
+                <w:rFonts w:cstheme="minorHAnsi"/>
+                <w:sz w:val="24"/>
+                <w:szCs w:val="24"/>
+              </w:rPr>
+            </w:pPr>
+            <w:r>
+              <w:rPr>
+                <w:rFonts w:cstheme="minorHAnsi"/>
+                <w:sz w:val="24"/>
+                <w:szCs w:val="24"/>
+              </w:rPr>
+              <w:t xml:space="preserve">El sistema debe </w:t>
+            </w:r>
+            <w:r>
+              <w:rPr>
+                <w:rFonts w:cstheme="minorHAnsi"/>
+                <w:sz w:val="24"/>
+                <w:szCs w:val="24"/>
+              </w:rPr>
+              <w:t xml:space="preserve">permitir  escribir el nombre del formato  </w:t>
+            </w:r>
+            <w:proofErr w:type="spellStart"/>
+            <w:r>
+              <w:rPr>
+                <w:rFonts w:cstheme="minorHAnsi"/>
+                <w:sz w:val="24"/>
+                <w:szCs w:val="24"/>
+              </w:rPr>
+              <w:t>GeoJson</w:t>
+            </w:r>
+            <w:proofErr w:type="spellEnd"/>
+          </w:p>
+          <w:p>
+            <w:pPr>
+              <w:pStyle w:val="Prrafodelista"/>
+              <w:ind w:left="0"/>
+              <w:cnfStyle w:val="000000000000" w:firstRow="0" w:lastRow="0" w:firstColumn="0" w:lastColumn="0" w:oddVBand="0" w:evenVBand="0" w:oddHBand="0" w:evenHBand="0" w:firstRowFirstColumn="0" w:firstRowLastColumn="0" w:lastRowFirstColumn="0" w:lastRowLastColumn="0"/>
+              <w:rPr>
+                <w:rFonts w:cstheme="minorHAnsi"/>
+                <w:sz w:val="24"/>
+                <w:szCs w:val="24"/>
+              </w:rPr>
+            </w:pPr>
+          </w:p>
+          <w:p>
+            <w:pPr>
+              <w:cnfStyle w:val="000000000000" w:firstRow="0" w:lastRow="0" w:firstColumn="0" w:lastColumn="0" w:oddVBand="0" w:evenVBand="0" w:oddHBand="0" w:evenHBand="0" w:firstRowFirstColumn="0" w:firstRowLastColumn="0" w:lastRowFirstColumn="0" w:lastRowLastColumn="0"/>
+              <w:rPr>
+                <w:rFonts w:cstheme="minorHAnsi"/>
+                <w:sz w:val="24"/>
+                <w:szCs w:val="24"/>
+              </w:rPr>
+            </w:pPr>
+          </w:p>
+          <w:p>
+            <w:pPr>
+              <w:pStyle w:val="Prrafodelista"/>
+              <w:ind w:left="0"/>
+              <w:cnfStyle w:val="000000000000" w:firstRow="0" w:lastRow="0" w:firstColumn="0" w:lastColumn="0" w:oddVBand="0" w:evenVBand="0" w:oddHBand="0" w:evenHBand="0" w:firstRowFirstColumn="0" w:firstRowLastColumn="0" w:lastRowFirstColumn="0" w:lastRowLastColumn="0"/>
+              <w:rPr>
+                <w:rFonts w:cstheme="minorHAnsi"/>
+                <w:sz w:val="24"/>
+                <w:szCs w:val="24"/>
+              </w:rPr>
+            </w:pPr>
+          </w:p>
+          <w:p>
+            <w:pPr>
+              <w:pStyle w:val="Prrafodelista"/>
+              <w:ind w:left="0"/>
+              <w:cnfStyle w:val="000000000000" w:firstRow="0" w:lastRow="0" w:firstColumn="0" w:lastColumn="0" w:oddVBand="0" w:evenVBand="0" w:oddHBand="0" w:evenHBand="0" w:firstRowFirstColumn="0" w:firstRowLastColumn="0" w:lastRowFirstColumn="0" w:lastRowLastColumn="0"/>
+              <w:rPr>
+                <w:rFonts w:cstheme="minorHAnsi"/>
+                <w:sz w:val="24"/>
+                <w:szCs w:val="24"/>
+              </w:rPr>
+            </w:pPr>
+          </w:p>
+          <w:p>
+            <w:pPr>
+              <w:pStyle w:val="Prrafodelista"/>
+              <w:ind w:left="0"/>
+              <w:cnfStyle w:val="000000000000" w:firstRow="0" w:lastRow="0" w:firstColumn="0" w:lastColumn="0" w:oddVBand="0" w:evenVBand="0" w:oddHBand="0" w:evenHBand="0" w:firstRowFirstColumn="0" w:firstRowLastColumn="0" w:lastRowFirstColumn="0" w:lastRowLastColumn="0"/>
+              <w:rPr>
+                <w:rFonts w:cstheme="minorHAnsi"/>
+                <w:sz w:val="24"/>
+                <w:szCs w:val="24"/>
+              </w:rPr>
+            </w:pPr>
+            <w:r>
+              <w:rPr>
+                <w:rFonts w:cstheme="minorHAnsi"/>
+                <w:sz w:val="24"/>
+                <w:szCs w:val="24"/>
+              </w:rPr>
+              <w:t xml:space="preserve"> El sistema debe mostrar  la lista de archivos encontrados</w:t>
+            </w:r>
+          </w:p>
+          <w:p>
+            <w:pPr>
+              <w:pStyle w:val="Prrafodelista"/>
+              <w:ind w:left="0"/>
+              <w:cnfStyle w:val="000000000000" w:firstRow="0" w:lastRow="0" w:firstColumn="0" w:lastColumn="0" w:oddVBand="0" w:evenVBand="0" w:oddHBand="0" w:evenHBand="0" w:firstRowFirstColumn="0" w:firstRowLastColumn="0" w:lastRowFirstColumn="0" w:lastRowLastColumn="0"/>
+              <w:rPr>
+                <w:rFonts w:cstheme="minorHAnsi"/>
+                <w:sz w:val="24"/>
+                <w:szCs w:val="24"/>
+              </w:rPr>
+            </w:pPr>
+          </w:p>
+          <w:p>
+            <w:pPr>
+              <w:pStyle w:val="Prrafodelista"/>
+              <w:ind w:left="0"/>
+              <w:cnfStyle w:val="000000000000" w:firstRow="0" w:lastRow="0" w:firstColumn="0" w:lastColumn="0" w:oddVBand="0" w:evenVBand="0" w:oddHBand="0" w:evenHBand="0" w:firstRowFirstColumn="0" w:firstRowLastColumn="0" w:lastRowFirstColumn="0" w:lastRowLastColumn="0"/>
+              <w:rPr>
+                <w:rFonts w:cstheme="minorHAnsi"/>
+                <w:sz w:val="24"/>
+                <w:szCs w:val="24"/>
+              </w:rPr>
+            </w:pPr>
+            <w:r>
+              <w:rPr>
+                <w:rFonts w:cstheme="minorHAnsi"/>
+                <w:sz w:val="24"/>
+                <w:szCs w:val="24"/>
+              </w:rPr>
+              <w:t xml:space="preserve">  </w:t>
+            </w:r>
+          </w:p>
+          <w:p>
+            <w:pPr>
+              <w:pStyle w:val="Prrafodelista"/>
+              <w:ind w:left="0"/>
+              <w:cnfStyle w:val="000000000000" w:firstRow="0" w:lastRow="0" w:firstColumn="0" w:lastColumn="0" w:oddVBand="0" w:evenVBand="0" w:oddHBand="0" w:evenHBand="0" w:firstRowFirstColumn="0" w:firstRowLastColumn="0" w:lastRowFirstColumn="0" w:lastRowLastColumn="0"/>
+              <w:rPr>
+                <w:rFonts w:cstheme="minorHAnsi"/>
+                <w:sz w:val="24"/>
+                <w:szCs w:val="24"/>
+              </w:rPr>
+            </w:pPr>
+          </w:p>
+          <w:p>
+            <w:pPr>
+              <w:pStyle w:val="Prrafodelista"/>
+              <w:ind w:left="0"/>
+              <w:cnfStyle w:val="000000000000" w:firstRow="0" w:lastRow="0" w:firstColumn="0" w:lastColumn="0" w:oddVBand="0" w:evenVBand="0" w:oddHBand="0" w:evenHBand="0" w:firstRowFirstColumn="0" w:firstRowLastColumn="0" w:lastRowFirstColumn="0" w:lastRowLastColumn="0"/>
+              <w:rPr>
+                <w:rFonts w:cstheme="minorHAnsi"/>
+                <w:sz w:val="24"/>
+                <w:szCs w:val="24"/>
+              </w:rPr>
+            </w:pPr>
+          </w:p>
+        </w:tc>
+      </w:tr>
+      <w:tr>
+        <w:tc>
+          <w:tcPr>
+            <w:cnfStyle w:val="001000000000" w:firstRow="0" w:lastRow="0" w:firstColumn="1" w:lastColumn="0" w:oddVBand="0" w:evenVBand="0" w:oddHBand="0" w:evenHBand="0" w:firstRowFirstColumn="0" w:firstRowLastColumn="0" w:lastRowFirstColumn="0" w:lastRowLastColumn="0"/>
+            <w:tcW w:w="541" w:type="dxa"/>
+          </w:tcPr>
+          <w:p>
+            <w:pPr>
+              <w:pStyle w:val="Prrafodelista"/>
+              <w:spacing w:line="360" w:lineRule="auto"/>
+              <w:ind w:left="0"/>
+              <w:jc w:val="center"/>
+              <w:rPr>
+                <w:rFonts w:cstheme="minorHAnsi"/>
+                <w:sz w:val="24"/>
+                <w:szCs w:val="24"/>
+              </w:rPr>
+            </w:pPr>
+          </w:p>
+        </w:tc>
+        <w:tc>
+          <w:tcPr>
+            <w:tcW w:w="3255" w:type="dxa"/>
+          </w:tcPr>
+          <w:p>
+            <w:pPr>
+              <w:cnfStyle w:val="000000000000" w:firstRow="0" w:lastRow="0" w:firstColumn="0" w:lastColumn="0" w:oddVBand="0" w:evenVBand="0" w:oddHBand="0" w:evenHBand="0" w:firstRowFirstColumn="0" w:firstRowLastColumn="0" w:lastRowFirstColumn="0" w:lastRowLastColumn="0"/>
+              <w:rPr>
+                <w:rFonts w:cstheme="minorHAnsi"/>
+                <w:sz w:val="24"/>
+                <w:szCs w:val="24"/>
+              </w:rPr>
+            </w:pPr>
+          </w:p>
+          <w:p>
+            <w:pPr>
+              <w:pStyle w:val="Prrafodelista"/>
+              <w:ind w:left="0"/>
+              <w:cnfStyle w:val="000000000000" w:firstRow="0" w:lastRow="0" w:firstColumn="0" w:lastColumn="0" w:oddVBand="0" w:evenVBand="0" w:oddHBand="0" w:evenHBand="0" w:firstRowFirstColumn="0" w:firstRowLastColumn="0" w:lastRowFirstColumn="0" w:lastRowLastColumn="0"/>
+              <w:rPr>
+                <w:rFonts w:cstheme="minorHAnsi"/>
+                <w:sz w:val="24"/>
+                <w:szCs w:val="24"/>
+              </w:rPr>
+            </w:pPr>
+          </w:p>
+        </w:tc>
+        <w:tc>
+          <w:tcPr>
+            <w:tcW w:w="598" w:type="dxa"/>
+          </w:tcPr>
+          <w:p>
+            <w:pPr>
+              <w:pStyle w:val="Prrafodelista"/>
+              <w:ind w:left="0"/>
+              <w:jc w:val="center"/>
+              <w:cnfStyle w:val="000000000000" w:firstRow="0" w:lastRow="0" w:firstColumn="0" w:lastColumn="0" w:oddVBand="0" w:evenVBand="0" w:oddHBand="0" w:evenHBand="0" w:firstRowFirstColumn="0" w:firstRowLastColumn="0" w:lastRowFirstColumn="0" w:lastRowLastColumn="0"/>
+              <w:rPr>
+                <w:rFonts w:cstheme="minorHAnsi"/>
+                <w:b/>
+                <w:sz w:val="24"/>
+                <w:szCs w:val="24"/>
+              </w:rPr>
+            </w:pPr>
+          </w:p>
+        </w:tc>
+        <w:tc>
+          <w:tcPr>
+            <w:tcW w:w="598" w:type="dxa"/>
+          </w:tcPr>
+          <w:p>
+            <w:pPr>
+              <w:pStyle w:val="Prrafodelista"/>
+              <w:ind w:left="0"/>
+              <w:jc w:val="both"/>
+              <w:cnfStyle w:val="000000000000" w:firstRow="0" w:lastRow="0" w:firstColumn="0" w:lastColumn="0" w:oddVBand="0" w:evenVBand="0" w:oddHBand="0" w:evenHBand="0" w:firstRowFirstColumn="0" w:firstRowLastColumn="0" w:lastRowFirstColumn="0" w:lastRowLastColumn="0"/>
+              <w:rPr>
+                <w:rFonts w:cstheme="minorHAnsi"/>
+                <w:b/>
+                <w:sz w:val="24"/>
+                <w:szCs w:val="24"/>
+              </w:rPr>
+            </w:pPr>
+          </w:p>
+        </w:tc>
+        <w:tc>
+          <w:tcPr>
+            <w:tcW w:w="3790" w:type="dxa"/>
+          </w:tcPr>
+          <w:p>
+            <w:pPr>
+              <w:cnfStyle w:val="000000000000" w:firstRow="0" w:lastRow="0" w:firstColumn="0" w:lastColumn="0" w:oddVBand="0" w:evenVBand="0" w:oddHBand="0" w:evenHBand="0" w:firstRowFirstColumn="0" w:firstRowLastColumn="0" w:lastRowFirstColumn="0" w:lastRowLastColumn="0"/>
+              <w:rPr>
+                <w:rFonts w:cstheme="minorHAnsi"/>
+                <w:sz w:val="24"/>
+                <w:szCs w:val="24"/>
+              </w:rPr>
+            </w:pPr>
+          </w:p>
+          <w:p>
+            <w:pPr>
+              <w:cnfStyle w:val="000000000000" w:firstRow="0" w:lastRow="0" w:firstColumn="0" w:lastColumn="0" w:oddVBand="0" w:evenVBand="0" w:oddHBand="0" w:evenHBand="0" w:firstRowFirstColumn="0" w:firstRowLastColumn="0" w:lastRowFirstColumn="0" w:lastRowLastColumn="0"/>
+              <w:rPr>
+                <w:rFonts w:cstheme="minorHAnsi"/>
+                <w:sz w:val="24"/>
+                <w:szCs w:val="24"/>
+              </w:rPr>
+            </w:pPr>
+          </w:p>
+        </w:tc>
+      </w:tr>
+    </w:tbl>
+    <w:p/>
+    <w:tbl>
+      <w:tblPr>
+        <w:tblStyle w:val="Tabladecuadrcula1clara"/>
+        <w:tblW w:w="0" w:type="auto"/>
+        <w:tblLook w:val="04A0" w:firstRow="1" w:lastRow="0" w:firstColumn="1" w:lastColumn="0" w:noHBand="0" w:noVBand="1"/>
+      </w:tblPr>
+      <w:tblGrid>
+        <w:gridCol w:w="1960"/>
+        <w:gridCol w:w="1151"/>
+        <w:gridCol w:w="1070"/>
+        <w:gridCol w:w="1002"/>
+        <w:gridCol w:w="486"/>
+        <w:gridCol w:w="1063"/>
+        <w:gridCol w:w="1452"/>
+      </w:tblGrid>
+      <w:tr>
+        <w:trPr>
+          <w:cnfStyle w:val="100000000000" w:firstRow="1" w:lastRow="0" w:firstColumn="0" w:lastColumn="0" w:oddVBand="0" w:evenVBand="0" w:oddHBand="0" w:evenHBand="0" w:firstRowFirstColumn="0" w:firstRowLastColumn="0" w:lastRowFirstColumn="0" w:lastRowLastColumn="0"/>
+        </w:trPr>
+        <w:tc>
+          <w:tcPr>
+            <w:cnfStyle w:val="001000000000" w:firstRow="0" w:lastRow="0" w:firstColumn="1" w:lastColumn="0" w:oddVBand="0" w:evenVBand="0" w:oddHBand="0" w:evenHBand="0" w:firstRowFirstColumn="0" w:firstRowLastColumn="0" w:lastRowFirstColumn="0" w:lastRowLastColumn="0"/>
+            <w:tcW w:w="1960" w:type="dxa"/>
+          </w:tcPr>
+          <w:p>
+            <w:pPr>
+              <w:pStyle w:val="Prrafodelista"/>
+              <w:spacing w:line="360" w:lineRule="auto"/>
+              <w:ind w:left="0"/>
+              <w:rPr>
+                <w:b w:val="0"/>
+                <w:sz w:val="24"/>
+                <w:szCs w:val="24"/>
+              </w:rPr>
+            </w:pPr>
+            <w:r>
+              <w:rPr>
+                <w:sz w:val="24"/>
+                <w:szCs w:val="24"/>
+              </w:rPr>
+              <w:t>Caso De Uso</w:t>
+            </w:r>
+          </w:p>
+        </w:tc>
+        <w:tc>
+          <w:tcPr>
+            <w:tcW w:w="4772" w:type="dxa"/>
+            <w:gridSpan w:val="5"/>
+          </w:tcPr>
+          <w:p>
+            <w:pPr>
+              <w:pStyle w:val="Prrafodelista"/>
+              <w:spacing w:line="360" w:lineRule="auto"/>
+              <w:ind w:left="0"/>
+              <w:cnfStyle w:val="100000000000" w:firstRow="1" w:lastRow="0" w:firstColumn="0" w:lastColumn="0" w:oddVBand="0" w:evenVBand="0" w:oddHBand="0" w:evenHBand="0" w:firstRowFirstColumn="0" w:firstRowLastColumn="0" w:lastRowFirstColumn="0" w:lastRowLastColumn="0"/>
+              <w:rPr>
+                <w:sz w:val="24"/>
+                <w:szCs w:val="24"/>
+              </w:rPr>
+            </w:pPr>
+            <w:r>
+              <w:rPr>
+                <w:sz w:val="24"/>
+                <w:szCs w:val="24"/>
+              </w:rPr>
+              <w:t xml:space="preserve"> Consultar Mapa</w:t>
+            </w:r>
+          </w:p>
+        </w:tc>
+        <w:tc>
+          <w:tcPr>
+            <w:tcW w:w="1452" w:type="dxa"/>
+          </w:tcPr>
+          <w:p>
+            <w:pPr>
+              <w:pStyle w:val="Prrafodelista"/>
+              <w:spacing w:line="360" w:lineRule="auto"/>
+              <w:ind w:left="0"/>
+              <w:jc w:val="center"/>
+              <w:cnfStyle w:val="100000000000" w:firstRow="1" w:lastRow="0" w:firstColumn="0" w:lastColumn="0" w:oddVBand="0" w:evenVBand="0" w:oddHBand="0" w:evenHBand="0" w:firstRowFirstColumn="0" w:firstRowLastColumn="0" w:lastRowFirstColumn="0" w:lastRowLastColumn="0"/>
+              <w:rPr>
+                <w:b w:val="0"/>
+                <w:sz w:val="24"/>
+                <w:szCs w:val="24"/>
+              </w:rPr>
+            </w:pPr>
+            <w:r>
+              <w:rPr>
+                <w:b w:val="0"/>
+                <w:sz w:val="24"/>
+                <w:szCs w:val="24"/>
+              </w:rPr>
+              <w:t>CU</w:t>
+            </w:r>
+            <w:r>
+              <w:rPr>
+                <w:b w:val="0"/>
+                <w:sz w:val="24"/>
+                <w:szCs w:val="24"/>
+              </w:rPr>
+              <w:t>2</w:t>
+            </w:r>
+          </w:p>
+        </w:tc>
+      </w:tr>
+      <w:tr>
+        <w:tc>
+          <w:tcPr>
+            <w:cnfStyle w:val="001000000000" w:firstRow="0" w:lastRow="0" w:firstColumn="1" w:lastColumn="0" w:oddVBand="0" w:evenVBand="0" w:oddHBand="0" w:evenHBand="0" w:firstRowFirstColumn="0" w:firstRowLastColumn="0" w:lastRowFirstColumn="0" w:lastRowLastColumn="0"/>
+            <w:tcW w:w="1960" w:type="dxa"/>
+          </w:tcPr>
+          <w:p>
+            <w:pPr>
+              <w:pStyle w:val="Prrafodelista"/>
+              <w:spacing w:line="360" w:lineRule="auto"/>
+              <w:ind w:left="0"/>
+              <w:rPr>
+                <w:b w:val="0"/>
+                <w:sz w:val="24"/>
+                <w:szCs w:val="24"/>
+              </w:rPr>
+            </w:pPr>
+            <w:r>
+              <w:rPr>
+                <w:sz w:val="24"/>
+                <w:szCs w:val="24"/>
+              </w:rPr>
+              <w:t>Actores</w:t>
+            </w:r>
+          </w:p>
+        </w:tc>
+        <w:tc>
+          <w:tcPr>
+            <w:tcW w:w="6224" w:type="dxa"/>
+            <w:gridSpan w:val="6"/>
+          </w:tcPr>
+          <w:p>
+            <w:pPr>
+              <w:pStyle w:val="Prrafodelista"/>
+              <w:spacing w:line="360" w:lineRule="auto"/>
+              <w:ind w:left="0"/>
+              <w:cnfStyle w:val="000000000000" w:firstRow="0" w:lastRow="0" w:firstColumn="0" w:lastColumn="0" w:oddVBand="0" w:evenVBand="0" w:oddHBand="0" w:evenHBand="0" w:firstRowFirstColumn="0" w:firstRowLastColumn="0" w:lastRowFirstColumn="0" w:lastRowLastColumn="0"/>
+              <w:rPr>
+                <w:sz w:val="24"/>
+                <w:szCs w:val="24"/>
+              </w:rPr>
+            </w:pPr>
+            <w:r>
+              <w:rPr>
+                <w:sz w:val="24"/>
+                <w:szCs w:val="24"/>
+              </w:rPr>
+              <w:t xml:space="preserve">Administrador </w:t>
+            </w:r>
+          </w:p>
+        </w:tc>
+      </w:tr>
+      <w:tr>
+        <w:tc>
+          <w:tcPr>
+            <w:cnfStyle w:val="001000000000" w:firstRow="0" w:lastRow="0" w:firstColumn="1" w:lastColumn="0" w:oddVBand="0" w:evenVBand="0" w:oddHBand="0" w:evenHBand="0" w:firstRowFirstColumn="0" w:firstRowLastColumn="0" w:lastRowFirstColumn="0" w:lastRowLastColumn="0"/>
+            <w:tcW w:w="1960" w:type="dxa"/>
+          </w:tcPr>
+          <w:p>
+            <w:pPr>
+              <w:pStyle w:val="Prrafodelista"/>
+              <w:spacing w:line="360" w:lineRule="auto"/>
+              <w:ind w:left="0"/>
+              <w:rPr>
+                <w:b w:val="0"/>
+                <w:sz w:val="24"/>
+                <w:szCs w:val="24"/>
+              </w:rPr>
+            </w:pPr>
+            <w:r>
+              <w:rPr>
+                <w:sz w:val="24"/>
+                <w:szCs w:val="24"/>
+              </w:rPr>
+              <w:t>Referencias</w:t>
+            </w:r>
+          </w:p>
+        </w:tc>
+        <w:tc>
+          <w:tcPr>
+            <w:tcW w:w="3223" w:type="dxa"/>
+            <w:gridSpan w:val="3"/>
+          </w:tcPr>
+          <w:p>
+            <w:pPr>
+              <w:pStyle w:val="Prrafodelista"/>
+              <w:spacing w:line="360" w:lineRule="auto"/>
+              <w:ind w:left="0"/>
+              <w:cnfStyle w:val="000000000000" w:firstRow="0" w:lastRow="0" w:firstColumn="0" w:lastColumn="0" w:oddVBand="0" w:evenVBand="0" w:oddHBand="0" w:evenHBand="0" w:firstRowFirstColumn="0" w:firstRowLastColumn="0" w:lastRowFirstColumn="0" w:lastRowLastColumn="0"/>
+              <w:rPr>
+                <w:sz w:val="24"/>
+                <w:szCs w:val="24"/>
+              </w:rPr>
+            </w:pPr>
+            <w:r>
+              <w:rPr>
+                <w:sz w:val="24"/>
+                <w:szCs w:val="24"/>
+              </w:rPr>
+              <w:t>Requerimiento RF 3</w:t>
+            </w:r>
+          </w:p>
+        </w:tc>
+        <w:tc>
+          <w:tcPr>
+            <w:tcW w:w="3001" w:type="dxa"/>
+            <w:gridSpan w:val="3"/>
+          </w:tcPr>
+          <w:p>
+            <w:pPr>
+              <w:pStyle w:val="Prrafodelista"/>
+              <w:spacing w:line="360" w:lineRule="auto"/>
+              <w:ind w:left="0"/>
+              <w:cnfStyle w:val="000000000000" w:firstRow="0" w:lastRow="0" w:firstColumn="0" w:lastColumn="0" w:oddVBand="0" w:evenVBand="0" w:oddHBand="0" w:evenHBand="0" w:firstRowFirstColumn="0" w:firstRowLastColumn="0" w:lastRowFirstColumn="0" w:lastRowLastColumn="0"/>
+              <w:rPr>
+                <w:sz w:val="24"/>
+                <w:szCs w:val="24"/>
+              </w:rPr>
+            </w:pPr>
+          </w:p>
+        </w:tc>
+      </w:tr>
+      <w:tr>
+        <w:tc>
+          <w:tcPr>
+            <w:cnfStyle w:val="001000000000" w:firstRow="0" w:lastRow="0" w:firstColumn="1" w:lastColumn="0" w:oddVBand="0" w:evenVBand="0" w:oddHBand="0" w:evenHBand="0" w:firstRowFirstColumn="0" w:firstRowLastColumn="0" w:lastRowFirstColumn="0" w:lastRowLastColumn="0"/>
+            <w:tcW w:w="1960" w:type="dxa"/>
+          </w:tcPr>
+          <w:p>
+            <w:pPr>
+              <w:pStyle w:val="Prrafodelista"/>
+              <w:spacing w:line="360" w:lineRule="auto"/>
+              <w:ind w:left="0"/>
+              <w:rPr>
+                <w:b w:val="0"/>
+                <w:sz w:val="24"/>
+                <w:szCs w:val="24"/>
+              </w:rPr>
+            </w:pPr>
+            <w:r>
+              <w:rPr>
+                <w:sz w:val="24"/>
+                <w:szCs w:val="24"/>
+              </w:rPr>
+              <w:t>Precondición</w:t>
+            </w:r>
+          </w:p>
+        </w:tc>
+        <w:tc>
+          <w:tcPr>
+            <w:tcW w:w="6224" w:type="dxa"/>
+            <w:gridSpan w:val="6"/>
+            <w:shd w:val="clear" w:color="auto" w:fill="FFFFFF" w:themeFill="background1"/>
+          </w:tcPr>
+          <w:p>
+            <w:pPr>
+              <w:pStyle w:val="Prrafodelista"/>
+              <w:spacing w:line="360" w:lineRule="auto"/>
+              <w:ind w:left="0"/>
+              <w:cnfStyle w:val="000000000000" w:firstRow="0" w:lastRow="0" w:firstColumn="0" w:lastColumn="0" w:oddVBand="0" w:evenVBand="0" w:oddHBand="0" w:evenHBand="0" w:firstRowFirstColumn="0" w:firstRowLastColumn="0" w:lastRowFirstColumn="0" w:lastRowLastColumn="0"/>
+              <w:rPr>
+                <w:sz w:val="24"/>
+                <w:szCs w:val="24"/>
+              </w:rPr>
+            </w:pPr>
+            <w:r>
+              <w:rPr>
+                <w:sz w:val="24"/>
+                <w:szCs w:val="24"/>
+              </w:rPr>
+              <w:t xml:space="preserve">El usuario   debe  haber cargado al menos 1 mapa en formato </w:t>
+            </w:r>
+            <w:proofErr w:type="spellStart"/>
+            <w:r>
+              <w:rPr>
+                <w:sz w:val="24"/>
+                <w:szCs w:val="24"/>
+              </w:rPr>
+              <w:t>Geojson</w:t>
+            </w:r>
+            <w:proofErr w:type="spellEnd"/>
+          </w:p>
+        </w:tc>
+      </w:tr>
+      <w:tr>
+        <w:tc>
+          <w:tcPr>
+            <w:cnfStyle w:val="001000000000" w:firstRow="0" w:lastRow="0" w:firstColumn="1" w:lastColumn="0" w:oddVBand="0" w:evenVBand="0" w:oddHBand="0" w:evenHBand="0" w:firstRowFirstColumn="0" w:firstRowLastColumn="0" w:lastRowFirstColumn="0" w:lastRowLastColumn="0"/>
+            <w:tcW w:w="1960" w:type="dxa"/>
+          </w:tcPr>
+          <w:p>
+            <w:pPr>
+              <w:pStyle w:val="Prrafodelista"/>
+              <w:spacing w:line="360" w:lineRule="auto"/>
+              <w:ind w:left="0"/>
+              <w:rPr>
+                <w:b w:val="0"/>
+                <w:sz w:val="24"/>
+                <w:szCs w:val="24"/>
+              </w:rPr>
+            </w:pPr>
+            <w:proofErr w:type="spellStart"/>
+            <w:r>
+              <w:rPr>
+                <w:sz w:val="24"/>
+                <w:szCs w:val="24"/>
+              </w:rPr>
+              <w:t>Pos</w:t>
+            </w:r>
+            <w:r>
+              <w:rPr>
+                <w:sz w:val="24"/>
+                <w:szCs w:val="24"/>
+              </w:rPr>
+              <w:t>t</w:t>
+            </w:r>
+            <w:r>
+              <w:rPr>
+                <w:sz w:val="24"/>
+                <w:szCs w:val="24"/>
+              </w:rPr>
+              <w:t>condición</w:t>
+            </w:r>
+            <w:proofErr w:type="spellEnd"/>
+            <w:r>
+              <w:rPr>
+                <w:sz w:val="24"/>
+                <w:szCs w:val="24"/>
+              </w:rPr>
+              <w:t xml:space="preserve"> </w:t>
+            </w:r>
+          </w:p>
+        </w:tc>
+        <w:tc>
+          <w:tcPr>
+            <w:tcW w:w="6224" w:type="dxa"/>
+            <w:gridSpan w:val="6"/>
+          </w:tcPr>
+          <w:p>
+            <w:pPr>
+              <w:pStyle w:val="Prrafodelista"/>
+              <w:spacing w:line="360" w:lineRule="auto"/>
+              <w:ind w:left="0"/>
+              <w:cnfStyle w:val="000000000000" w:firstRow="0" w:lastRow="0" w:firstColumn="0" w:lastColumn="0" w:oddVBand="0" w:evenVBand="0" w:oddHBand="0" w:evenHBand="0" w:firstRowFirstColumn="0" w:firstRowLastColumn="0" w:lastRowFirstColumn="0" w:lastRowLastColumn="0"/>
+              <w:rPr>
+                <w:sz w:val="24"/>
+                <w:szCs w:val="24"/>
+              </w:rPr>
+            </w:pPr>
+            <w:r>
+              <w:rPr>
+                <w:sz w:val="24"/>
+                <w:szCs w:val="24"/>
+              </w:rPr>
+              <w:t>El sistema debe permitir consultar mapas en formato G</w:t>
+            </w:r>
+            <w:r>
+              <w:rPr>
+                <w:sz w:val="24"/>
+                <w:szCs w:val="24"/>
+              </w:rPr>
+              <w:t>eo-</w:t>
+            </w:r>
+            <w:proofErr w:type="spellStart"/>
+            <w:r>
+              <w:rPr>
+                <w:sz w:val="24"/>
+                <w:szCs w:val="24"/>
+              </w:rPr>
+              <w:t>Json</w:t>
+            </w:r>
+            <w:proofErr w:type="spellEnd"/>
+          </w:p>
+        </w:tc>
+      </w:tr>
+      <w:tr>
+        <w:tc>
+          <w:tcPr>
+            <w:cnfStyle w:val="001000000000" w:firstRow="0" w:lastRow="0" w:firstColumn="1" w:lastColumn="0" w:oddVBand="0" w:evenVBand="0" w:oddHBand="0" w:evenHBand="0" w:firstRowFirstColumn="0" w:firstRowLastColumn="0" w:lastRowFirstColumn="0" w:lastRowLastColumn="0"/>
+            <w:tcW w:w="1960" w:type="dxa"/>
+          </w:tcPr>
+          <w:p>
+            <w:pPr>
+              <w:pStyle w:val="Prrafodelista"/>
+              <w:spacing w:line="360" w:lineRule="auto"/>
+              <w:ind w:left="0"/>
+              <w:rPr>
+                <w:b w:val="0"/>
+                <w:sz w:val="24"/>
+                <w:szCs w:val="24"/>
+              </w:rPr>
+            </w:pPr>
+            <w:r>
+              <w:rPr>
+                <w:sz w:val="24"/>
+                <w:szCs w:val="24"/>
+              </w:rPr>
+              <w:t>Autor</w:t>
+            </w:r>
+          </w:p>
+        </w:tc>
+        <w:tc>
+          <w:tcPr>
+            <w:tcW w:w="1151" w:type="dxa"/>
+          </w:tcPr>
+          <w:p>
+            <w:pPr>
+              <w:pStyle w:val="Prrafodelista"/>
+              <w:spacing w:line="360" w:lineRule="auto"/>
+              <w:ind w:left="0"/>
+              <w:cnfStyle w:val="000000000000" w:firstRow="0" w:lastRow="0" w:firstColumn="0" w:lastColumn="0" w:oddVBand="0" w:evenVBand="0" w:oddHBand="0" w:evenHBand="0" w:firstRowFirstColumn="0" w:firstRowLastColumn="0" w:lastRowFirstColumn="0" w:lastRowLastColumn="0"/>
+              <w:rPr>
+                <w:sz w:val="24"/>
+                <w:szCs w:val="24"/>
+              </w:rPr>
+            </w:pPr>
+            <w:proofErr w:type="spellStart"/>
+            <w:r>
+              <w:rPr>
+                <w:sz w:val="24"/>
+                <w:szCs w:val="24"/>
+              </w:rPr>
+              <w:t>Clayder</w:t>
+            </w:r>
+            <w:proofErr w:type="spellEnd"/>
+            <w:r>
+              <w:rPr>
+                <w:sz w:val="24"/>
+                <w:szCs w:val="24"/>
+              </w:rPr>
+              <w:t xml:space="preserve"> Cuero </w:t>
+            </w:r>
+          </w:p>
+        </w:tc>
+        <w:tc>
+          <w:tcPr>
+            <w:tcW w:w="1070" w:type="dxa"/>
+          </w:tcPr>
+          <w:p>
+            <w:pPr>
+              <w:pStyle w:val="Prrafodelista"/>
+              <w:spacing w:line="360" w:lineRule="auto"/>
+              <w:ind w:left="0"/>
+              <w:cnfStyle w:val="000000000000" w:firstRow="0" w:lastRow="0" w:firstColumn="0" w:lastColumn="0" w:oddVBand="0" w:evenVBand="0" w:oddHBand="0" w:evenHBand="0" w:firstRowFirstColumn="0" w:firstRowLastColumn="0" w:lastRowFirstColumn="0" w:lastRowLastColumn="0"/>
+              <w:rPr>
+                <w:sz w:val="24"/>
+                <w:szCs w:val="24"/>
+              </w:rPr>
+            </w:pPr>
+            <w:r>
+              <w:rPr>
+                <w:sz w:val="24"/>
+                <w:szCs w:val="24"/>
+              </w:rPr>
+              <w:t>Fecha</w:t>
+            </w:r>
+          </w:p>
+        </w:tc>
+        <w:tc>
+          <w:tcPr>
+            <w:tcW w:w="1488" w:type="dxa"/>
+            <w:gridSpan w:val="2"/>
+          </w:tcPr>
+          <w:p>
+            <w:pPr>
+              <w:pStyle w:val="Prrafodelista"/>
+              <w:spacing w:line="360" w:lineRule="auto"/>
+              <w:ind w:left="0"/>
+              <w:cnfStyle w:val="000000000000" w:firstRow="0" w:lastRow="0" w:firstColumn="0" w:lastColumn="0" w:oddVBand="0" w:evenVBand="0" w:oddHBand="0" w:evenHBand="0" w:firstRowFirstColumn="0" w:firstRowLastColumn="0" w:lastRowFirstColumn="0" w:lastRowLastColumn="0"/>
+              <w:rPr>
+                <w:sz w:val="24"/>
+                <w:szCs w:val="24"/>
+              </w:rPr>
+            </w:pPr>
+          </w:p>
+        </w:tc>
+        <w:tc>
+          <w:tcPr>
+            <w:tcW w:w="1063" w:type="dxa"/>
+          </w:tcPr>
+          <w:p>
+            <w:pPr>
+              <w:pStyle w:val="Prrafodelista"/>
+              <w:spacing w:line="360" w:lineRule="auto"/>
+              <w:ind w:left="0"/>
+              <w:cnfStyle w:val="000000000000" w:firstRow="0" w:lastRow="0" w:firstColumn="0" w:lastColumn="0" w:oddVBand="0" w:evenVBand="0" w:oddHBand="0" w:evenHBand="0" w:firstRowFirstColumn="0" w:firstRowLastColumn="0" w:lastRowFirstColumn="0" w:lastRowLastColumn="0"/>
+              <w:rPr>
+                <w:sz w:val="24"/>
+                <w:szCs w:val="24"/>
+              </w:rPr>
+            </w:pPr>
+            <w:r>
+              <w:rPr>
+                <w:sz w:val="24"/>
+                <w:szCs w:val="24"/>
+              </w:rPr>
+              <w:t xml:space="preserve">Versión </w:t>
+            </w:r>
+          </w:p>
+        </w:tc>
+        <w:tc>
+          <w:tcPr>
+            <w:tcW w:w="1452" w:type="dxa"/>
+          </w:tcPr>
+          <w:p>
+            <w:pPr>
+              <w:pStyle w:val="Prrafodelista"/>
+              <w:spacing w:line="360" w:lineRule="auto"/>
+              <w:ind w:left="0"/>
+              <w:cnfStyle w:val="000000000000" w:firstRow="0" w:lastRow="0" w:firstColumn="0" w:lastColumn="0" w:oddVBand="0" w:evenVBand="0" w:oddHBand="0" w:evenHBand="0" w:firstRowFirstColumn="0" w:firstRowLastColumn="0" w:lastRowFirstColumn="0" w:lastRowLastColumn="0"/>
+              <w:rPr>
+                <w:sz w:val="24"/>
+                <w:szCs w:val="24"/>
+              </w:rPr>
+            </w:pPr>
+          </w:p>
+        </w:tc>
+      </w:tr>
+    </w:tbl>
+    <w:p>
+      <w:pPr>
+        <w:pStyle w:val="Prrafodelista"/>
+        <w:spacing w:line="360" w:lineRule="auto"/>
+        <w:ind w:left="644"/>
+        <w:rPr>
+          <w:sz w:val="24"/>
+          <w:szCs w:val="24"/>
+        </w:rPr>
+      </w:pPr>
+    </w:p>
+    <w:tbl>
+      <w:tblPr>
+        <w:tblStyle w:val="Tabladecuadrcula1clara"/>
+        <w:tblW w:w="0" w:type="auto"/>
+        <w:tblLook w:val="04A0" w:firstRow="1" w:lastRow="0" w:firstColumn="1" w:lastColumn="0" w:noHBand="0" w:noVBand="1"/>
+      </w:tblPr>
+      <w:tblGrid>
+        <w:gridCol w:w="8217"/>
+      </w:tblGrid>
+      <w:tr>
+        <w:trPr>
+          <w:cnfStyle w:val="100000000000" w:firstRow="1" w:lastRow="0" w:firstColumn="0" w:lastColumn="0" w:oddVBand="0" w:evenVBand="0" w:oddHBand="0" w:evenHBand="0" w:firstRowFirstColumn="0" w:firstRowLastColumn="0" w:lastRowFirstColumn="0" w:lastRowLastColumn="0"/>
+        </w:trPr>
+        <w:tc>
+          <w:tcPr>
+            <w:cnfStyle w:val="001000000000" w:firstRow="0" w:lastRow="0" w:firstColumn="1" w:lastColumn="0" w:oddVBand="0" w:evenVBand="0" w:oddHBand="0" w:evenHBand="0" w:firstRowFirstColumn="0" w:firstRowLastColumn="0" w:lastRowFirstColumn="0" w:lastRowLastColumn="0"/>
+            <w:tcW w:w="8217" w:type="dxa"/>
+          </w:tcPr>
+          <w:p>
+            <w:pPr>
+              <w:pStyle w:val="Prrafodelista"/>
+              <w:spacing w:line="360" w:lineRule="auto"/>
+              <w:ind w:left="0"/>
+              <w:rPr>
+                <w:b w:val="0"/>
+                <w:sz w:val="24"/>
+                <w:szCs w:val="24"/>
+              </w:rPr>
+            </w:pPr>
+            <w:r>
+              <w:rPr>
+                <w:sz w:val="24"/>
+                <w:szCs w:val="24"/>
+              </w:rPr>
+              <w:t>Propósito</w:t>
+            </w:r>
+          </w:p>
+        </w:tc>
+      </w:tr>
+      <w:tr>
+        <w:tc>
+          <w:tcPr>
+            <w:cnfStyle w:val="001000000000" w:firstRow="0" w:lastRow="0" w:firstColumn="1" w:lastColumn="0" w:oddVBand="0" w:evenVBand="0" w:oddHBand="0" w:evenHBand="0" w:firstRowFirstColumn="0" w:firstRowLastColumn="0" w:lastRowFirstColumn="0" w:lastRowLastColumn="0"/>
+            <w:tcW w:w="8217" w:type="dxa"/>
+          </w:tcPr>
+          <w:p>
+            <w:pPr>
+              <w:pStyle w:val="Prrafodelista"/>
+              <w:spacing w:line="360" w:lineRule="auto"/>
+              <w:ind w:left="0"/>
+              <w:rPr>
+                <w:b w:val="0"/>
+                <w:sz w:val="24"/>
+                <w:szCs w:val="24"/>
+              </w:rPr>
+            </w:pPr>
+            <w:r>
+              <w:rPr>
+                <w:b w:val="0"/>
+                <w:sz w:val="24"/>
+                <w:szCs w:val="24"/>
+              </w:rPr>
+              <w:t xml:space="preserve">Se debe permitir  consultar  mapas </w:t>
+            </w:r>
+            <w:proofErr w:type="spellStart"/>
+            <w:r>
+              <w:rPr>
+                <w:b w:val="0"/>
+                <w:sz w:val="24"/>
+                <w:szCs w:val="24"/>
+              </w:rPr>
+              <w:t>GeoJson</w:t>
+            </w:r>
+            <w:proofErr w:type="spellEnd"/>
+          </w:p>
+        </w:tc>
+      </w:tr>
+    </w:tbl>
+    <w:p>
+      <w:pPr>
+        <w:spacing w:line="360" w:lineRule="auto"/>
+        <w:rPr>
+          <w:sz w:val="24"/>
+          <w:szCs w:val="24"/>
+        </w:rPr>
+      </w:pPr>
+    </w:p>
+    <w:p/>
+    <w:tbl>
+      <w:tblPr>
+        <w:tblStyle w:val="Tabladecuadrcula1clara"/>
+        <w:tblW w:w="0" w:type="auto"/>
+        <w:tblLook w:val="04A0" w:firstRow="1" w:lastRow="0" w:firstColumn="1" w:lastColumn="0" w:noHBand="0" w:noVBand="1"/>
+      </w:tblPr>
+      <w:tblGrid>
+        <w:gridCol w:w="1960"/>
+        <w:gridCol w:w="1151"/>
+        <w:gridCol w:w="1070"/>
+        <w:gridCol w:w="1002"/>
+        <w:gridCol w:w="486"/>
+        <w:gridCol w:w="1063"/>
+        <w:gridCol w:w="1452"/>
+      </w:tblGrid>
+      <w:tr>
+        <w:trPr>
+          <w:cnfStyle w:val="100000000000" w:firstRow="1" w:lastRow="0" w:firstColumn="0" w:lastColumn="0" w:oddVBand="0" w:evenVBand="0" w:oddHBand="0" w:evenHBand="0" w:firstRowFirstColumn="0" w:firstRowLastColumn="0" w:lastRowFirstColumn="0" w:lastRowLastColumn="0"/>
+        </w:trPr>
+        <w:tc>
+          <w:tcPr>
+            <w:cnfStyle w:val="001000000000" w:firstRow="0" w:lastRow="0" w:firstColumn="1" w:lastColumn="0" w:oddVBand="0" w:evenVBand="0" w:oddHBand="0" w:evenHBand="0" w:firstRowFirstColumn="0" w:firstRowLastColumn="0" w:lastRowFirstColumn="0" w:lastRowLastColumn="0"/>
+            <w:tcW w:w="1960" w:type="dxa"/>
+          </w:tcPr>
+          <w:p>
+            <w:pPr>
+              <w:pStyle w:val="Prrafodelista"/>
+              <w:spacing w:line="360" w:lineRule="auto"/>
+              <w:ind w:left="0"/>
+              <w:rPr>
+                <w:b w:val="0"/>
+                <w:sz w:val="24"/>
+                <w:szCs w:val="24"/>
+              </w:rPr>
+            </w:pPr>
+            <w:r>
+              <w:rPr>
+                <w:sz w:val="24"/>
+                <w:szCs w:val="24"/>
+              </w:rPr>
+              <w:t>Caso De Uso</w:t>
+            </w:r>
+          </w:p>
+        </w:tc>
+        <w:tc>
+          <w:tcPr>
+            <w:tcW w:w="4772" w:type="dxa"/>
+            <w:gridSpan w:val="5"/>
+          </w:tcPr>
+          <w:p>
+            <w:pPr>
+              <w:pStyle w:val="Prrafodelista"/>
+              <w:spacing w:line="360" w:lineRule="auto"/>
+              <w:ind w:left="0"/>
+              <w:cnfStyle w:val="100000000000" w:firstRow="1" w:lastRow="0" w:firstColumn="0" w:lastColumn="0" w:oddVBand="0" w:evenVBand="0" w:oddHBand="0" w:evenHBand="0" w:firstRowFirstColumn="0" w:firstRowLastColumn="0" w:lastRowFirstColumn="0" w:lastRowLastColumn="0"/>
+              <w:rPr>
+                <w:sz w:val="24"/>
+                <w:szCs w:val="24"/>
+              </w:rPr>
+            </w:pPr>
+            <w:r>
+              <w:rPr>
+                <w:sz w:val="24"/>
+                <w:szCs w:val="24"/>
+              </w:rPr>
+              <w:t xml:space="preserve"> Editar Mapa</w:t>
+            </w:r>
+          </w:p>
+        </w:tc>
+        <w:tc>
+          <w:tcPr>
+            <w:tcW w:w="1452" w:type="dxa"/>
+          </w:tcPr>
+          <w:p>
+            <w:pPr>
+              <w:pStyle w:val="Prrafodelista"/>
+              <w:spacing w:line="360" w:lineRule="auto"/>
+              <w:ind w:left="0"/>
+              <w:jc w:val="center"/>
+              <w:cnfStyle w:val="100000000000" w:firstRow="1" w:lastRow="0" w:firstColumn="0" w:lastColumn="0" w:oddVBand="0" w:evenVBand="0" w:oddHBand="0" w:evenHBand="0" w:firstRowFirstColumn="0" w:firstRowLastColumn="0" w:lastRowFirstColumn="0" w:lastRowLastColumn="0"/>
+              <w:rPr>
+                <w:b w:val="0"/>
+                <w:sz w:val="24"/>
+                <w:szCs w:val="24"/>
+              </w:rPr>
+            </w:pPr>
+            <w:r>
+              <w:rPr>
+                <w:b w:val="0"/>
+                <w:sz w:val="24"/>
+                <w:szCs w:val="24"/>
+              </w:rPr>
+              <w:t>CU</w:t>
+            </w:r>
+            <w:r>
+              <w:rPr>
+                <w:b w:val="0"/>
+                <w:sz w:val="24"/>
+                <w:szCs w:val="24"/>
+              </w:rPr>
+              <w:t>3</w:t>
+            </w:r>
+          </w:p>
+        </w:tc>
+      </w:tr>
+      <w:tr>
+        <w:tc>
+          <w:tcPr>
+            <w:cnfStyle w:val="001000000000" w:firstRow="0" w:lastRow="0" w:firstColumn="1" w:lastColumn="0" w:oddVBand="0" w:evenVBand="0" w:oddHBand="0" w:evenHBand="0" w:firstRowFirstColumn="0" w:firstRowLastColumn="0" w:lastRowFirstColumn="0" w:lastRowLastColumn="0"/>
+            <w:tcW w:w="1960" w:type="dxa"/>
+          </w:tcPr>
+          <w:p>
+            <w:pPr>
+              <w:pStyle w:val="Prrafodelista"/>
+              <w:spacing w:line="360" w:lineRule="auto"/>
+              <w:ind w:left="0"/>
+              <w:rPr>
+                <w:b w:val="0"/>
+                <w:sz w:val="24"/>
+                <w:szCs w:val="24"/>
+              </w:rPr>
+            </w:pPr>
+            <w:r>
+              <w:rPr>
+                <w:sz w:val="24"/>
+                <w:szCs w:val="24"/>
+              </w:rPr>
+              <w:t>Actores</w:t>
+            </w:r>
+          </w:p>
+        </w:tc>
+        <w:tc>
+          <w:tcPr>
+            <w:tcW w:w="6224" w:type="dxa"/>
+            <w:gridSpan w:val="6"/>
+          </w:tcPr>
+          <w:p>
+            <w:pPr>
+              <w:pStyle w:val="Prrafodelista"/>
+              <w:spacing w:line="360" w:lineRule="auto"/>
+              <w:ind w:left="0"/>
+              <w:cnfStyle w:val="000000000000" w:firstRow="0" w:lastRow="0" w:firstColumn="0" w:lastColumn="0" w:oddVBand="0" w:evenVBand="0" w:oddHBand="0" w:evenHBand="0" w:firstRowFirstColumn="0" w:firstRowLastColumn="0" w:lastRowFirstColumn="0" w:lastRowLastColumn="0"/>
+              <w:rPr>
+                <w:sz w:val="24"/>
+                <w:szCs w:val="24"/>
+              </w:rPr>
+            </w:pPr>
+            <w:r>
+              <w:rPr>
+                <w:sz w:val="24"/>
+                <w:szCs w:val="24"/>
+              </w:rPr>
+              <w:t xml:space="preserve">Administrador </w:t>
+            </w:r>
+          </w:p>
+        </w:tc>
+      </w:tr>
+      <w:tr>
+        <w:tc>
+          <w:tcPr>
+            <w:cnfStyle w:val="001000000000" w:firstRow="0" w:lastRow="0" w:firstColumn="1" w:lastColumn="0" w:oddVBand="0" w:evenVBand="0" w:oddHBand="0" w:evenHBand="0" w:firstRowFirstColumn="0" w:firstRowLastColumn="0" w:lastRowFirstColumn="0" w:lastRowLastColumn="0"/>
+            <w:tcW w:w="1960" w:type="dxa"/>
+          </w:tcPr>
+          <w:p>
+            <w:pPr>
+              <w:pStyle w:val="Prrafodelista"/>
+              <w:spacing w:line="360" w:lineRule="auto"/>
+              <w:ind w:left="0"/>
+              <w:rPr>
+                <w:b w:val="0"/>
+                <w:sz w:val="24"/>
+                <w:szCs w:val="24"/>
+              </w:rPr>
+            </w:pPr>
+            <w:r>
+              <w:rPr>
+                <w:sz w:val="24"/>
+                <w:szCs w:val="24"/>
+              </w:rPr>
+              <w:t>Referencias</w:t>
+            </w:r>
+          </w:p>
+        </w:tc>
+        <w:tc>
+          <w:tcPr>
+            <w:tcW w:w="3223" w:type="dxa"/>
+            <w:gridSpan w:val="3"/>
+          </w:tcPr>
+          <w:p>
+            <w:pPr>
+              <w:pStyle w:val="Prrafodelista"/>
+              <w:spacing w:line="360" w:lineRule="auto"/>
+              <w:ind w:left="0"/>
+              <w:cnfStyle w:val="000000000000" w:firstRow="0" w:lastRow="0" w:firstColumn="0" w:lastColumn="0" w:oddVBand="0" w:evenVBand="0" w:oddHBand="0" w:evenHBand="0" w:firstRowFirstColumn="0" w:firstRowLastColumn="0" w:lastRowFirstColumn="0" w:lastRowLastColumn="0"/>
+              <w:rPr>
+                <w:sz w:val="24"/>
+                <w:szCs w:val="24"/>
+              </w:rPr>
+            </w:pPr>
+            <w:r>
+              <w:rPr>
+                <w:sz w:val="24"/>
+                <w:szCs w:val="24"/>
+              </w:rPr>
+              <w:t xml:space="preserve">Requerimiento RF 3 </w:t>
+            </w:r>
+          </w:p>
+        </w:tc>
+        <w:tc>
+          <w:tcPr>
+            <w:tcW w:w="3001" w:type="dxa"/>
+            <w:gridSpan w:val="3"/>
+          </w:tcPr>
+          <w:p>
+            <w:pPr>
+              <w:pStyle w:val="Prrafodelista"/>
+              <w:spacing w:line="360" w:lineRule="auto"/>
+              <w:ind w:left="0"/>
+              <w:cnfStyle w:val="000000000000" w:firstRow="0" w:lastRow="0" w:firstColumn="0" w:lastColumn="0" w:oddVBand="0" w:evenVBand="0" w:oddHBand="0" w:evenHBand="0" w:firstRowFirstColumn="0" w:firstRowLastColumn="0" w:lastRowFirstColumn="0" w:lastRowLastColumn="0"/>
+              <w:rPr>
+                <w:sz w:val="24"/>
+                <w:szCs w:val="24"/>
+              </w:rPr>
+            </w:pPr>
+          </w:p>
+        </w:tc>
+      </w:tr>
+      <w:tr>
+        <w:tc>
+          <w:tcPr>
+            <w:cnfStyle w:val="001000000000" w:firstRow="0" w:lastRow="0" w:firstColumn="1" w:lastColumn="0" w:oddVBand="0" w:evenVBand="0" w:oddHBand="0" w:evenHBand="0" w:firstRowFirstColumn="0" w:firstRowLastColumn="0" w:lastRowFirstColumn="0" w:lastRowLastColumn="0"/>
+            <w:tcW w:w="1960" w:type="dxa"/>
+          </w:tcPr>
+          <w:p>
+            <w:pPr>
+              <w:pStyle w:val="Prrafodelista"/>
+              <w:spacing w:line="360" w:lineRule="auto"/>
+              <w:ind w:left="0"/>
+              <w:rPr>
+                <w:b w:val="0"/>
+                <w:sz w:val="24"/>
+                <w:szCs w:val="24"/>
+              </w:rPr>
+            </w:pPr>
+            <w:r>
+              <w:rPr>
+                <w:sz w:val="24"/>
+                <w:szCs w:val="24"/>
+              </w:rPr>
+              <w:t>Precondición</w:t>
+            </w:r>
+          </w:p>
+        </w:tc>
+        <w:tc>
+          <w:tcPr>
+            <w:tcW w:w="6224" w:type="dxa"/>
+            <w:gridSpan w:val="6"/>
+            <w:shd w:val="clear" w:color="auto" w:fill="FFFFFF" w:themeFill="background1"/>
+          </w:tcPr>
+          <w:p>
+            <w:pPr>
+              <w:pStyle w:val="Prrafodelista"/>
+              <w:spacing w:line="360" w:lineRule="auto"/>
+              <w:ind w:left="0"/>
+              <w:cnfStyle w:val="000000000000" w:firstRow="0" w:lastRow="0" w:firstColumn="0" w:lastColumn="0" w:oddVBand="0" w:evenVBand="0" w:oddHBand="0" w:evenHBand="0" w:firstRowFirstColumn="0" w:firstRowLastColumn="0" w:lastRowFirstColumn="0" w:lastRowLastColumn="0"/>
+              <w:rPr>
+                <w:sz w:val="24"/>
+                <w:szCs w:val="24"/>
+              </w:rPr>
+            </w:pPr>
+            <w:r>
+              <w:rPr>
+                <w:sz w:val="24"/>
+                <w:szCs w:val="24"/>
+              </w:rPr>
+              <w:t xml:space="preserve">El usuario   debe  haber cargado al menos 1 mapa en formato </w:t>
+            </w:r>
+            <w:proofErr w:type="spellStart"/>
+            <w:r>
+              <w:rPr>
+                <w:sz w:val="24"/>
+                <w:szCs w:val="24"/>
+              </w:rPr>
+              <w:t>Geojson</w:t>
+            </w:r>
+            <w:proofErr w:type="spellEnd"/>
+          </w:p>
+        </w:tc>
+      </w:tr>
+      <w:tr>
+        <w:tc>
+          <w:tcPr>
+            <w:cnfStyle w:val="001000000000" w:firstRow="0" w:lastRow="0" w:firstColumn="1" w:lastColumn="0" w:oddVBand="0" w:evenVBand="0" w:oddHBand="0" w:evenHBand="0" w:firstRowFirstColumn="0" w:firstRowLastColumn="0" w:lastRowFirstColumn="0" w:lastRowLastColumn="0"/>
+            <w:tcW w:w="1960" w:type="dxa"/>
+          </w:tcPr>
+          <w:p>
+            <w:pPr>
+              <w:pStyle w:val="Prrafodelista"/>
+              <w:spacing w:line="360" w:lineRule="auto"/>
+              <w:ind w:left="0"/>
+              <w:rPr>
+                <w:b w:val="0"/>
+                <w:sz w:val="24"/>
+                <w:szCs w:val="24"/>
+              </w:rPr>
+            </w:pPr>
+            <w:proofErr w:type="spellStart"/>
+            <w:r>
+              <w:rPr>
+                <w:sz w:val="24"/>
+                <w:szCs w:val="24"/>
+              </w:rPr>
+              <w:t>Pos</w:t>
+            </w:r>
+            <w:r>
+              <w:rPr>
+                <w:sz w:val="24"/>
+                <w:szCs w:val="24"/>
+              </w:rPr>
+              <w:t>t</w:t>
+            </w:r>
+            <w:r>
+              <w:rPr>
+                <w:sz w:val="24"/>
+                <w:szCs w:val="24"/>
+              </w:rPr>
+              <w:t>condición</w:t>
+            </w:r>
+            <w:proofErr w:type="spellEnd"/>
+            <w:r>
+              <w:rPr>
+                <w:sz w:val="24"/>
+                <w:szCs w:val="24"/>
+              </w:rPr>
+              <w:t xml:space="preserve"> </w:t>
+            </w:r>
+          </w:p>
+        </w:tc>
+        <w:tc>
+          <w:tcPr>
+            <w:tcW w:w="6224" w:type="dxa"/>
+            <w:gridSpan w:val="6"/>
+          </w:tcPr>
+          <w:p>
+            <w:pPr>
+              <w:pStyle w:val="Prrafodelista"/>
+              <w:spacing w:line="360" w:lineRule="auto"/>
+              <w:ind w:left="0"/>
+              <w:cnfStyle w:val="000000000000" w:firstRow="0" w:lastRow="0" w:firstColumn="0" w:lastColumn="0" w:oddVBand="0" w:evenVBand="0" w:oddHBand="0" w:evenHBand="0" w:firstRowFirstColumn="0" w:firstRowLastColumn="0" w:lastRowFirstColumn="0" w:lastRowLastColumn="0"/>
+              <w:rPr>
+                <w:sz w:val="24"/>
+                <w:szCs w:val="24"/>
+              </w:rPr>
+            </w:pPr>
+            <w:r>
+              <w:rPr>
+                <w:sz w:val="24"/>
+                <w:szCs w:val="24"/>
+              </w:rPr>
+              <w:t>El sistema debe permitir consultar mapas en formato G</w:t>
+            </w:r>
+            <w:r>
+              <w:rPr>
+                <w:sz w:val="24"/>
+                <w:szCs w:val="24"/>
+              </w:rPr>
+              <w:t>eo-</w:t>
+            </w:r>
+            <w:proofErr w:type="spellStart"/>
+            <w:r>
+              <w:rPr>
+                <w:sz w:val="24"/>
+                <w:szCs w:val="24"/>
+              </w:rPr>
+              <w:t>Json</w:t>
+            </w:r>
+            <w:proofErr w:type="spellEnd"/>
+          </w:p>
+        </w:tc>
+      </w:tr>
+      <w:tr>
+        <w:tc>
+          <w:tcPr>
+            <w:cnfStyle w:val="001000000000" w:firstRow="0" w:lastRow="0" w:firstColumn="1" w:lastColumn="0" w:oddVBand="0" w:evenVBand="0" w:oddHBand="0" w:evenHBand="0" w:firstRowFirstColumn="0" w:firstRowLastColumn="0" w:lastRowFirstColumn="0" w:lastRowLastColumn="0"/>
+            <w:tcW w:w="1960" w:type="dxa"/>
+          </w:tcPr>
+          <w:p>
+            <w:pPr>
+              <w:pStyle w:val="Prrafodelista"/>
+              <w:spacing w:line="360" w:lineRule="auto"/>
+              <w:ind w:left="0"/>
+              <w:rPr>
+                <w:b w:val="0"/>
+                <w:sz w:val="24"/>
+                <w:szCs w:val="24"/>
+              </w:rPr>
+            </w:pPr>
+            <w:r>
+              <w:rPr>
+                <w:sz w:val="24"/>
+                <w:szCs w:val="24"/>
+              </w:rPr>
+              <w:t>Autor</w:t>
+            </w:r>
+          </w:p>
+        </w:tc>
+        <w:tc>
+          <w:tcPr>
+            <w:tcW w:w="1151" w:type="dxa"/>
+          </w:tcPr>
+          <w:p>
+            <w:pPr>
+              <w:pStyle w:val="Prrafodelista"/>
+              <w:spacing w:line="360" w:lineRule="auto"/>
+              <w:ind w:left="0"/>
+              <w:cnfStyle w:val="000000000000" w:firstRow="0" w:lastRow="0" w:firstColumn="0" w:lastColumn="0" w:oddVBand="0" w:evenVBand="0" w:oddHBand="0" w:evenHBand="0" w:firstRowFirstColumn="0" w:firstRowLastColumn="0" w:lastRowFirstColumn="0" w:lastRowLastColumn="0"/>
+              <w:rPr>
+                <w:sz w:val="24"/>
+                <w:szCs w:val="24"/>
+              </w:rPr>
+            </w:pPr>
+            <w:proofErr w:type="spellStart"/>
+            <w:r>
+              <w:rPr>
+                <w:sz w:val="24"/>
+                <w:szCs w:val="24"/>
+              </w:rPr>
+              <w:t>Clayder</w:t>
+            </w:r>
+            <w:proofErr w:type="spellEnd"/>
+            <w:r>
+              <w:rPr>
+                <w:sz w:val="24"/>
+                <w:szCs w:val="24"/>
+              </w:rPr>
+              <w:t xml:space="preserve"> Cuero </w:t>
+            </w:r>
+          </w:p>
+        </w:tc>
+        <w:tc>
+          <w:tcPr>
+            <w:tcW w:w="1070" w:type="dxa"/>
+          </w:tcPr>
+          <w:p>
+            <w:pPr>
+              <w:pStyle w:val="Prrafodelista"/>
+              <w:spacing w:line="360" w:lineRule="auto"/>
+              <w:ind w:left="0"/>
+              <w:cnfStyle w:val="000000000000" w:firstRow="0" w:lastRow="0" w:firstColumn="0" w:lastColumn="0" w:oddVBand="0" w:evenVBand="0" w:oddHBand="0" w:evenHBand="0" w:firstRowFirstColumn="0" w:firstRowLastColumn="0" w:lastRowFirstColumn="0" w:lastRowLastColumn="0"/>
+              <w:rPr>
+                <w:sz w:val="24"/>
+                <w:szCs w:val="24"/>
+              </w:rPr>
+            </w:pPr>
+            <w:r>
+              <w:rPr>
+                <w:sz w:val="24"/>
+                <w:szCs w:val="24"/>
+              </w:rPr>
+              <w:t>Fecha</w:t>
+            </w:r>
+          </w:p>
+        </w:tc>
+        <w:tc>
+          <w:tcPr>
+            <w:tcW w:w="1488" w:type="dxa"/>
+            <w:gridSpan w:val="2"/>
+          </w:tcPr>
+          <w:p>
+            <w:pPr>
+              <w:pStyle w:val="Prrafodelista"/>
+              <w:spacing w:line="360" w:lineRule="auto"/>
+              <w:ind w:left="0"/>
+              <w:cnfStyle w:val="000000000000" w:firstRow="0" w:lastRow="0" w:firstColumn="0" w:lastColumn="0" w:oddVBand="0" w:evenVBand="0" w:oddHBand="0" w:evenHBand="0" w:firstRowFirstColumn="0" w:firstRowLastColumn="0" w:lastRowFirstColumn="0" w:lastRowLastColumn="0"/>
+              <w:rPr>
+                <w:sz w:val="24"/>
+                <w:szCs w:val="24"/>
+              </w:rPr>
+            </w:pPr>
+          </w:p>
+        </w:tc>
+        <w:tc>
+          <w:tcPr>
+            <w:tcW w:w="1063" w:type="dxa"/>
+          </w:tcPr>
+          <w:p>
+            <w:pPr>
+              <w:pStyle w:val="Prrafodelista"/>
+              <w:spacing w:line="360" w:lineRule="auto"/>
+              <w:ind w:left="0"/>
+              <w:cnfStyle w:val="000000000000" w:firstRow="0" w:lastRow="0" w:firstColumn="0" w:lastColumn="0" w:oddVBand="0" w:evenVBand="0" w:oddHBand="0" w:evenHBand="0" w:firstRowFirstColumn="0" w:firstRowLastColumn="0" w:lastRowFirstColumn="0" w:lastRowLastColumn="0"/>
+              <w:rPr>
+                <w:sz w:val="24"/>
+                <w:szCs w:val="24"/>
+              </w:rPr>
+            </w:pPr>
+            <w:r>
+              <w:rPr>
+                <w:sz w:val="24"/>
+                <w:szCs w:val="24"/>
+              </w:rPr>
+              <w:t xml:space="preserve">Versión </w:t>
+            </w:r>
+          </w:p>
+        </w:tc>
+        <w:tc>
+          <w:tcPr>
+            <w:tcW w:w="1452" w:type="dxa"/>
+          </w:tcPr>
+          <w:p>
+            <w:pPr>
+              <w:pStyle w:val="Prrafodelista"/>
+              <w:spacing w:line="360" w:lineRule="auto"/>
+              <w:ind w:left="0"/>
+              <w:cnfStyle w:val="000000000000" w:firstRow="0" w:lastRow="0" w:firstColumn="0" w:lastColumn="0" w:oddVBand="0" w:evenVBand="0" w:oddHBand="0" w:evenHBand="0" w:firstRowFirstColumn="0" w:firstRowLastColumn="0" w:lastRowFirstColumn="0" w:lastRowLastColumn="0"/>
+              <w:rPr>
+                <w:sz w:val="24"/>
+                <w:szCs w:val="24"/>
+              </w:rPr>
+            </w:pPr>
+          </w:p>
+        </w:tc>
+      </w:tr>
+    </w:tbl>
+    <w:p>
+      <w:pPr>
+        <w:pStyle w:val="Prrafodelista"/>
+        <w:spacing w:line="360" w:lineRule="auto"/>
+        <w:ind w:left="644"/>
+        <w:rPr>
+          <w:sz w:val="24"/>
+          <w:szCs w:val="24"/>
+        </w:rPr>
+      </w:pPr>
+    </w:p>
+    <w:tbl>
+      <w:tblPr>
+        <w:tblStyle w:val="Tabladecuadrcula1clara"/>
+        <w:tblW w:w="0" w:type="auto"/>
+        <w:tblLook w:val="04A0" w:firstRow="1" w:lastRow="0" w:firstColumn="1" w:lastColumn="0" w:noHBand="0" w:noVBand="1"/>
+      </w:tblPr>
+      <w:tblGrid>
+        <w:gridCol w:w="8217"/>
+      </w:tblGrid>
+      <w:tr>
+        <w:trPr>
+          <w:cnfStyle w:val="100000000000" w:firstRow="1" w:lastRow="0" w:firstColumn="0" w:lastColumn="0" w:oddVBand="0" w:evenVBand="0" w:oddHBand="0" w:evenHBand="0" w:firstRowFirstColumn="0" w:firstRowLastColumn="0" w:lastRowFirstColumn="0" w:lastRowLastColumn="0"/>
+        </w:trPr>
+        <w:tc>
+          <w:tcPr>
+            <w:cnfStyle w:val="001000000000" w:firstRow="0" w:lastRow="0" w:firstColumn="1" w:lastColumn="0" w:oddVBand="0" w:evenVBand="0" w:oddHBand="0" w:evenHBand="0" w:firstRowFirstColumn="0" w:firstRowLastColumn="0" w:lastRowFirstColumn="0" w:lastRowLastColumn="0"/>
+            <w:tcW w:w="8217" w:type="dxa"/>
+          </w:tcPr>
+          <w:p>
+            <w:pPr>
+              <w:pStyle w:val="Prrafodelista"/>
+              <w:spacing w:line="360" w:lineRule="auto"/>
+              <w:ind w:left="0"/>
+              <w:rPr>
+                <w:b w:val="0"/>
+                <w:sz w:val="24"/>
+                <w:szCs w:val="24"/>
+              </w:rPr>
+            </w:pPr>
+            <w:r>
+              <w:rPr>
+                <w:sz w:val="24"/>
+                <w:szCs w:val="24"/>
+              </w:rPr>
+              <w:t>Propósito</w:t>
+            </w:r>
+          </w:p>
+        </w:tc>
+      </w:tr>
+      <w:tr>
+        <w:tc>
+          <w:tcPr>
+            <w:cnfStyle w:val="001000000000" w:firstRow="0" w:lastRow="0" w:firstColumn="1" w:lastColumn="0" w:oddVBand="0" w:evenVBand="0" w:oddHBand="0" w:evenHBand="0" w:firstRowFirstColumn="0" w:firstRowLastColumn="0" w:lastRowFirstColumn="0" w:lastRowLastColumn="0"/>
+            <w:tcW w:w="8217" w:type="dxa"/>
+          </w:tcPr>
+          <w:p>
+            <w:pPr>
+              <w:pStyle w:val="Prrafodelista"/>
+              <w:spacing w:line="360" w:lineRule="auto"/>
+              <w:ind w:left="0"/>
+              <w:rPr>
+                <w:b w:val="0"/>
+                <w:sz w:val="24"/>
+                <w:szCs w:val="24"/>
+              </w:rPr>
+            </w:pPr>
+            <w:r>
+              <w:rPr>
+                <w:b w:val="0"/>
+                <w:sz w:val="24"/>
+                <w:szCs w:val="24"/>
+              </w:rPr>
+              <w:t xml:space="preserve">Se debe permitir  editar  mapas </w:t>
+            </w:r>
+            <w:proofErr w:type="spellStart"/>
+            <w:r>
+              <w:rPr>
+                <w:b w:val="0"/>
+                <w:sz w:val="24"/>
+                <w:szCs w:val="24"/>
+              </w:rPr>
+              <w:t>GeoJson</w:t>
+            </w:r>
+            <w:proofErr w:type="spellEnd"/>
+          </w:p>
+        </w:tc>
+      </w:tr>
+    </w:tbl>
+    <w:p>
+      <w:pPr>
+        <w:spacing w:line="360" w:lineRule="auto"/>
+        <w:rPr>
+          <w:b/>
+          <w:sz w:val="24"/>
+          <w:szCs w:val="24"/>
+        </w:rPr>
+      </w:pPr>
+    </w:p>
+    <w:p>
+      <w:pPr>
+        <w:spacing w:line="360" w:lineRule="auto"/>
+        <w:rPr>
+          <w:b/>
+          <w:sz w:val="24"/>
+          <w:szCs w:val="24"/>
+        </w:rPr>
+      </w:pPr>
+    </w:p>
+    <w:tbl>
+      <w:tblPr>
+        <w:tblStyle w:val="Tabladecuadrcula1clara"/>
+        <w:tblW w:w="0" w:type="auto"/>
+        <w:tblLook w:val="04A0" w:firstRow="1" w:lastRow="0" w:firstColumn="1" w:lastColumn="0" w:noHBand="0" w:noVBand="1"/>
+      </w:tblPr>
+      <w:tblGrid>
+        <w:gridCol w:w="541"/>
+        <w:gridCol w:w="3255"/>
+        <w:gridCol w:w="598"/>
+        <w:gridCol w:w="598"/>
+        <w:gridCol w:w="3790"/>
+      </w:tblGrid>
+      <w:tr>
+        <w:trPr>
+          <w:cnfStyle w:val="100000000000" w:firstRow="1" w:lastRow="0" w:firstColumn="0" w:lastColumn="0" w:oddVBand="0" w:evenVBand="0" w:oddHBand="0" w:evenHBand="0" w:firstRowFirstColumn="0" w:firstRowLastColumn="0" w:lastRowFirstColumn="0" w:lastRowLastColumn="0"/>
+          <w:trHeight w:val="753"/>
+        </w:trPr>
+        <w:tc>
+          <w:tcPr>
+            <w:cnfStyle w:val="001000000000" w:firstRow="0" w:lastRow="0" w:firstColumn="1" w:lastColumn="0" w:oddVBand="0" w:evenVBand="0" w:oddHBand="0" w:evenHBand="0" w:firstRowFirstColumn="0" w:firstRowLastColumn="0" w:lastRowFirstColumn="0" w:lastRowLastColumn="0"/>
+            <w:tcW w:w="4394" w:type="dxa"/>
+            <w:gridSpan w:val="3"/>
+          </w:tcPr>
+          <w:p>
+            <w:pPr>
+              <w:pStyle w:val="Prrafodelista"/>
+              <w:tabs>
+                <w:tab w:val="left" w:pos="2336"/>
+              </w:tabs>
+              <w:spacing w:line="360" w:lineRule="auto"/>
+              <w:ind w:left="0"/>
+              <w:rPr>
+                <w:rFonts w:cstheme="minorHAnsi"/>
+                <w:b w:val="0"/>
+                <w:sz w:val="24"/>
+                <w:szCs w:val="24"/>
+              </w:rPr>
+            </w:pPr>
+            <w:r>
+              <w:rPr>
+                <w:rFonts w:cstheme="minorHAnsi"/>
+                <w:b w:val="0"/>
+                <w:sz w:val="24"/>
+                <w:szCs w:val="24"/>
+              </w:rPr>
+              <w:t xml:space="preserve">acción  del  usuario </w:t>
+            </w:r>
+          </w:p>
+        </w:tc>
+        <w:tc>
+          <w:tcPr>
+            <w:tcW w:w="4388" w:type="dxa"/>
+            <w:gridSpan w:val="2"/>
+          </w:tcPr>
+          <w:p>
+            <w:pPr>
+              <w:pStyle w:val="Prrafodelista"/>
+              <w:tabs>
+                <w:tab w:val="left" w:pos="2336"/>
+              </w:tabs>
+              <w:spacing w:line="360" w:lineRule="auto"/>
+              <w:ind w:left="0"/>
+              <w:cnfStyle w:val="100000000000" w:firstRow="1" w:lastRow="0" w:firstColumn="0" w:lastColumn="0" w:oddVBand="0" w:evenVBand="0" w:oddHBand="0" w:evenHBand="0" w:firstRowFirstColumn="0" w:firstRowLastColumn="0" w:lastRowFirstColumn="0" w:lastRowLastColumn="0"/>
+              <w:rPr>
+                <w:rFonts w:cstheme="minorHAnsi"/>
+                <w:b w:val="0"/>
+                <w:sz w:val="24"/>
+                <w:szCs w:val="24"/>
+              </w:rPr>
+            </w:pPr>
+            <w:r>
+              <w:rPr>
+                <w:rFonts w:cstheme="minorHAnsi"/>
+                <w:b w:val="0"/>
+                <w:sz w:val="24"/>
+                <w:szCs w:val="24"/>
+              </w:rPr>
+              <w:t>acción  del  sistema</w:t>
+            </w:r>
+            <w:r>
+              <w:rPr>
+                <w:rFonts w:cstheme="minorHAnsi"/>
+                <w:b w:val="0"/>
+                <w:sz w:val="24"/>
+                <w:szCs w:val="24"/>
+              </w:rPr>
+              <w:tab/>
+            </w:r>
+          </w:p>
+        </w:tc>
+      </w:tr>
+      <w:tr>
+        <w:trPr>
+          <w:trHeight w:val="50"/>
+        </w:trPr>
+        <w:tc>
+          <w:tcPr>
+            <w:cnfStyle w:val="001000000000" w:firstRow="0" w:lastRow="0" w:firstColumn="1" w:lastColumn="0" w:oddVBand="0" w:evenVBand="0" w:oddHBand="0" w:evenHBand="0" w:firstRowFirstColumn="0" w:firstRowLastColumn="0" w:lastRowFirstColumn="0" w:lastRowLastColumn="0"/>
+            <w:tcW w:w="541" w:type="dxa"/>
+          </w:tcPr>
+          <w:p>
+            <w:pPr>
+              <w:pStyle w:val="Prrafodelista"/>
+              <w:spacing w:line="360" w:lineRule="auto"/>
+              <w:ind w:left="0"/>
+              <w:jc w:val="center"/>
+              <w:rPr>
+                <w:rFonts w:cstheme="minorHAnsi"/>
+                <w:sz w:val="24"/>
+                <w:szCs w:val="24"/>
+              </w:rPr>
+            </w:pPr>
+            <w:r>
+              <w:rPr>
+                <w:rFonts w:cstheme="minorHAnsi"/>
+                <w:sz w:val="24"/>
+                <w:szCs w:val="24"/>
+              </w:rPr>
+              <w:t>1</w:t>
+            </w:r>
+          </w:p>
+        </w:tc>
+        <w:tc>
+          <w:tcPr>
+            <w:tcW w:w="3255" w:type="dxa"/>
+          </w:tcPr>
+          <w:p>
+            <w:pPr>
+              <w:pStyle w:val="Prrafodelista"/>
+              <w:ind w:left="0"/>
+              <w:cnfStyle w:val="000000000000" w:firstRow="0" w:lastRow="0" w:firstColumn="0" w:lastColumn="0" w:oddVBand="0" w:evenVBand="0" w:oddHBand="0" w:evenHBand="0" w:firstRowFirstColumn="0" w:firstRowLastColumn="0" w:lastRowFirstColumn="0" w:lastRowLastColumn="0"/>
+              <w:rPr>
+                <w:rFonts w:cstheme="minorHAnsi"/>
+                <w:sz w:val="24"/>
+                <w:szCs w:val="24"/>
+              </w:rPr>
+            </w:pPr>
+            <w:r>
+              <w:rPr>
+                <w:rFonts w:cstheme="minorHAnsi"/>
+                <w:sz w:val="24"/>
+                <w:szCs w:val="24"/>
+              </w:rPr>
+              <w:t xml:space="preserve"> El usuario debe d</w:t>
+            </w:r>
+            <w:r>
+              <w:rPr>
+                <w:rFonts w:cstheme="minorHAnsi"/>
+                <w:sz w:val="24"/>
+                <w:szCs w:val="24"/>
+              </w:rPr>
+              <w:t>ar clic en el botón  editar</w:t>
+            </w:r>
+          </w:p>
+        </w:tc>
+        <w:tc>
+          <w:tcPr>
+            <w:tcW w:w="598" w:type="dxa"/>
+          </w:tcPr>
+          <w:p>
+            <w:pPr>
+              <w:pStyle w:val="Prrafodelista"/>
+              <w:ind w:left="0"/>
+              <w:jc w:val="center"/>
+              <w:cnfStyle w:val="000000000000" w:firstRow="0" w:lastRow="0" w:firstColumn="0" w:lastColumn="0" w:oddVBand="0" w:evenVBand="0" w:oddHBand="0" w:evenHBand="0" w:firstRowFirstColumn="0" w:firstRowLastColumn="0" w:lastRowFirstColumn="0" w:lastRowLastColumn="0"/>
+              <w:rPr>
+                <w:rFonts w:cstheme="minorHAnsi"/>
+                <w:b/>
+                <w:sz w:val="24"/>
+                <w:szCs w:val="24"/>
+              </w:rPr>
+            </w:pPr>
+          </w:p>
+        </w:tc>
+        <w:tc>
+          <w:tcPr>
+            <w:tcW w:w="598" w:type="dxa"/>
+          </w:tcPr>
+          <w:p>
+            <w:pPr>
+              <w:pStyle w:val="Prrafodelista"/>
+              <w:ind w:left="0"/>
+              <w:jc w:val="center"/>
+              <w:cnfStyle w:val="000000000000" w:firstRow="0" w:lastRow="0" w:firstColumn="0" w:lastColumn="0" w:oddVBand="0" w:evenVBand="0" w:oddHBand="0" w:evenHBand="0" w:firstRowFirstColumn="0" w:firstRowLastColumn="0" w:lastRowFirstColumn="0" w:lastRowLastColumn="0"/>
+              <w:rPr>
+                <w:rFonts w:cstheme="minorHAnsi"/>
+                <w:b/>
+                <w:sz w:val="24"/>
+                <w:szCs w:val="24"/>
+              </w:rPr>
+            </w:pPr>
+            <w:r>
+              <w:rPr>
+                <w:rFonts w:cstheme="minorHAnsi"/>
+                <w:b/>
+                <w:sz w:val="24"/>
+                <w:szCs w:val="24"/>
+              </w:rPr>
+              <w:t>2</w:t>
+            </w:r>
+          </w:p>
+          <w:p>
+            <w:pPr>
+              <w:pStyle w:val="Prrafodelista"/>
+              <w:ind w:left="0"/>
+              <w:jc w:val="center"/>
+              <w:cnfStyle w:val="000000000000" w:firstRow="0" w:lastRow="0" w:firstColumn="0" w:lastColumn="0" w:oddVBand="0" w:evenVBand="0" w:oddHBand="0" w:evenHBand="0" w:firstRowFirstColumn="0" w:firstRowLastColumn="0" w:lastRowFirstColumn="0" w:lastRowLastColumn="0"/>
+              <w:rPr>
+                <w:rFonts w:cstheme="minorHAnsi"/>
+                <w:b/>
+                <w:sz w:val="24"/>
+                <w:szCs w:val="24"/>
+              </w:rPr>
+            </w:pPr>
+          </w:p>
+          <w:p>
+            <w:pPr>
+              <w:pStyle w:val="Prrafodelista"/>
+              <w:ind w:left="0"/>
+              <w:jc w:val="center"/>
+              <w:cnfStyle w:val="000000000000" w:firstRow="0" w:lastRow="0" w:firstColumn="0" w:lastColumn="0" w:oddVBand="0" w:evenVBand="0" w:oddHBand="0" w:evenHBand="0" w:firstRowFirstColumn="0" w:firstRowLastColumn="0" w:lastRowFirstColumn="0" w:lastRowLastColumn="0"/>
+              <w:rPr>
+                <w:rFonts w:cstheme="minorHAnsi"/>
+                <w:b/>
+                <w:sz w:val="24"/>
+                <w:szCs w:val="24"/>
+              </w:rPr>
+            </w:pPr>
+          </w:p>
+          <w:p>
+            <w:pPr>
+              <w:pStyle w:val="Prrafodelista"/>
+              <w:ind w:left="0"/>
+              <w:jc w:val="center"/>
+              <w:cnfStyle w:val="000000000000" w:firstRow="0" w:lastRow="0" w:firstColumn="0" w:lastColumn="0" w:oddVBand="0" w:evenVBand="0" w:oddHBand="0" w:evenHBand="0" w:firstRowFirstColumn="0" w:firstRowLastColumn="0" w:lastRowFirstColumn="0" w:lastRowLastColumn="0"/>
+              <w:rPr>
+                <w:rFonts w:cstheme="minorHAnsi"/>
+                <w:b/>
+                <w:sz w:val="24"/>
+                <w:szCs w:val="24"/>
+              </w:rPr>
+            </w:pPr>
+          </w:p>
+          <w:p>
+            <w:pPr>
+              <w:pStyle w:val="Prrafodelista"/>
+              <w:ind w:left="0"/>
+              <w:jc w:val="center"/>
+              <w:cnfStyle w:val="000000000000" w:firstRow="0" w:lastRow="0" w:firstColumn="0" w:lastColumn="0" w:oddVBand="0" w:evenVBand="0" w:oddHBand="0" w:evenHBand="0" w:firstRowFirstColumn="0" w:firstRowLastColumn="0" w:lastRowFirstColumn="0" w:lastRowLastColumn="0"/>
+              <w:rPr>
+                <w:rFonts w:cstheme="minorHAnsi"/>
+                <w:b/>
+                <w:sz w:val="24"/>
+                <w:szCs w:val="24"/>
+              </w:rPr>
+            </w:pPr>
+          </w:p>
+          <w:p>
+            <w:pPr>
+              <w:pStyle w:val="Prrafodelista"/>
+              <w:ind w:left="0"/>
+              <w:jc w:val="center"/>
+              <w:cnfStyle w:val="000000000000" w:firstRow="0" w:lastRow="0" w:firstColumn="0" w:lastColumn="0" w:oddVBand="0" w:evenVBand="0" w:oddHBand="0" w:evenHBand="0" w:firstRowFirstColumn="0" w:firstRowLastColumn="0" w:lastRowFirstColumn="0" w:lastRowLastColumn="0"/>
+              <w:rPr>
+                <w:rFonts w:cstheme="minorHAnsi"/>
+                <w:b/>
+                <w:sz w:val="24"/>
+                <w:szCs w:val="24"/>
+              </w:rPr>
+            </w:pPr>
+          </w:p>
+          <w:p>
+            <w:pPr>
+              <w:pStyle w:val="Prrafodelista"/>
+              <w:ind w:left="0"/>
+              <w:jc w:val="center"/>
+              <w:cnfStyle w:val="000000000000" w:firstRow="0" w:lastRow="0" w:firstColumn="0" w:lastColumn="0" w:oddVBand="0" w:evenVBand="0" w:oddHBand="0" w:evenHBand="0" w:firstRowFirstColumn="0" w:firstRowLastColumn="0" w:lastRowFirstColumn="0" w:lastRowLastColumn="0"/>
+              <w:rPr>
+                <w:rFonts w:cstheme="minorHAnsi"/>
+                <w:b/>
+                <w:sz w:val="24"/>
+                <w:szCs w:val="24"/>
+              </w:rPr>
+            </w:pPr>
+          </w:p>
+          <w:p>
+            <w:pPr>
+              <w:pStyle w:val="Prrafodelista"/>
+              <w:ind w:left="0"/>
+              <w:jc w:val="center"/>
+              <w:cnfStyle w:val="000000000000" w:firstRow="0" w:lastRow="0" w:firstColumn="0" w:lastColumn="0" w:oddVBand="0" w:evenVBand="0" w:oddHBand="0" w:evenHBand="0" w:firstRowFirstColumn="0" w:firstRowLastColumn="0" w:lastRowFirstColumn="0" w:lastRowLastColumn="0"/>
+              <w:rPr>
+                <w:rFonts w:cstheme="minorHAnsi"/>
+                <w:b/>
+                <w:sz w:val="24"/>
+                <w:szCs w:val="24"/>
+              </w:rPr>
+            </w:pPr>
+            <w:r>
+              <w:rPr>
+                <w:rFonts w:cstheme="minorHAnsi"/>
+                <w:b/>
+                <w:sz w:val="24"/>
+                <w:szCs w:val="24"/>
+              </w:rPr>
+              <w:t>3</w:t>
+            </w:r>
+          </w:p>
+        </w:tc>
+        <w:tc>
+          <w:tcPr>
+            <w:tcW w:w="3790" w:type="dxa"/>
+          </w:tcPr>
+          <w:p>
+            <w:pPr>
+              <w:pStyle w:val="Prrafodelista"/>
+              <w:ind w:left="0"/>
+              <w:cnfStyle w:val="000000000000" w:firstRow="0" w:lastRow="0" w:firstColumn="0" w:lastColumn="0" w:oddVBand="0" w:evenVBand="0" w:oddHBand="0" w:evenHBand="0" w:firstRowFirstColumn="0" w:firstRowLastColumn="0" w:lastRowFirstColumn="0" w:lastRowLastColumn="0"/>
+              <w:rPr>
+                <w:rFonts w:cstheme="minorHAnsi"/>
+                <w:sz w:val="24"/>
+                <w:szCs w:val="24"/>
+              </w:rPr>
+            </w:pPr>
+            <w:r>
+              <w:rPr>
+                <w:rFonts w:cstheme="minorHAnsi"/>
+                <w:sz w:val="24"/>
+                <w:szCs w:val="24"/>
+              </w:rPr>
+              <w:t xml:space="preserve">El sistema debe </w:t>
+            </w:r>
+            <w:r>
+              <w:rPr>
+                <w:rFonts w:cstheme="minorHAnsi"/>
+                <w:sz w:val="24"/>
+                <w:szCs w:val="24"/>
+              </w:rPr>
+              <w:t xml:space="preserve">permitir  </w:t>
+            </w:r>
+            <w:r>
+              <w:rPr>
+                <w:rFonts w:cstheme="minorHAnsi"/>
+                <w:sz w:val="24"/>
+                <w:szCs w:val="24"/>
+              </w:rPr>
+              <w:t>seleccionar un archivo</w:t>
+            </w:r>
+          </w:p>
+          <w:p>
+            <w:pPr>
+              <w:cnfStyle w:val="000000000000" w:firstRow="0" w:lastRow="0" w:firstColumn="0" w:lastColumn="0" w:oddVBand="0" w:evenVBand="0" w:oddHBand="0" w:evenHBand="0" w:firstRowFirstColumn="0" w:firstRowLastColumn="0" w:lastRowFirstColumn="0" w:lastRowLastColumn="0"/>
+              <w:rPr>
+                <w:rFonts w:cstheme="minorHAnsi"/>
+                <w:sz w:val="24"/>
+                <w:szCs w:val="24"/>
+              </w:rPr>
+            </w:pPr>
+          </w:p>
+          <w:p>
+            <w:pPr>
+              <w:pStyle w:val="Prrafodelista"/>
+              <w:ind w:left="0"/>
+              <w:cnfStyle w:val="000000000000" w:firstRow="0" w:lastRow="0" w:firstColumn="0" w:lastColumn="0" w:oddVBand="0" w:evenVBand="0" w:oddHBand="0" w:evenHBand="0" w:firstRowFirstColumn="0" w:firstRowLastColumn="0" w:lastRowFirstColumn="0" w:lastRowLastColumn="0"/>
+              <w:rPr>
+                <w:rFonts w:cstheme="minorHAnsi"/>
+                <w:sz w:val="24"/>
+                <w:szCs w:val="24"/>
+              </w:rPr>
+            </w:pPr>
+          </w:p>
+          <w:p>
+            <w:pPr>
+              <w:pStyle w:val="Prrafodelista"/>
+              <w:ind w:left="0"/>
+              <w:cnfStyle w:val="000000000000" w:firstRow="0" w:lastRow="0" w:firstColumn="0" w:lastColumn="0" w:oddVBand="0" w:evenVBand="0" w:oddHBand="0" w:evenHBand="0" w:firstRowFirstColumn="0" w:firstRowLastColumn="0" w:lastRowFirstColumn="0" w:lastRowLastColumn="0"/>
+              <w:rPr>
+                <w:rFonts w:cstheme="minorHAnsi"/>
+                <w:sz w:val="24"/>
+                <w:szCs w:val="24"/>
+              </w:rPr>
+            </w:pPr>
+          </w:p>
+          <w:p>
+            <w:pPr>
+              <w:pStyle w:val="Prrafodelista"/>
+              <w:ind w:left="0"/>
+              <w:cnfStyle w:val="000000000000" w:firstRow="0" w:lastRow="0" w:firstColumn="0" w:lastColumn="0" w:oddVBand="0" w:evenVBand="0" w:oddHBand="0" w:evenHBand="0" w:firstRowFirstColumn="0" w:firstRowLastColumn="0" w:lastRowFirstColumn="0" w:lastRowLastColumn="0"/>
+              <w:rPr>
+                <w:rFonts w:cstheme="minorHAnsi"/>
+                <w:sz w:val="24"/>
+                <w:szCs w:val="24"/>
+              </w:rPr>
+            </w:pPr>
+            <w:r>
+              <w:rPr>
+                <w:rFonts w:cstheme="minorHAnsi"/>
+                <w:sz w:val="24"/>
+                <w:szCs w:val="24"/>
+              </w:rPr>
+              <w:t xml:space="preserve"> </w:t>
+            </w:r>
+          </w:p>
+          <w:p>
+            <w:pPr>
+              <w:pStyle w:val="Prrafodelista"/>
+              <w:ind w:left="0"/>
+              <w:cnfStyle w:val="000000000000" w:firstRow="0" w:lastRow="0" w:firstColumn="0" w:lastColumn="0" w:oddVBand="0" w:evenVBand="0" w:oddHBand="0" w:evenHBand="0" w:firstRowFirstColumn="0" w:firstRowLastColumn="0" w:lastRowFirstColumn="0" w:lastRowLastColumn="0"/>
+              <w:rPr>
+                <w:rFonts w:cstheme="minorHAnsi"/>
+                <w:sz w:val="24"/>
+                <w:szCs w:val="24"/>
+              </w:rPr>
+            </w:pPr>
+            <w:r>
+              <w:rPr>
+                <w:rFonts w:cstheme="minorHAnsi"/>
+                <w:sz w:val="24"/>
+                <w:szCs w:val="24"/>
+              </w:rPr>
+              <w:t xml:space="preserve">  </w:t>
+            </w:r>
+          </w:p>
+          <w:p>
+            <w:pPr>
+              <w:pStyle w:val="Prrafodelista"/>
+              <w:ind w:left="0"/>
+              <w:cnfStyle w:val="000000000000" w:firstRow="0" w:lastRow="0" w:firstColumn="0" w:lastColumn="0" w:oddVBand="0" w:evenVBand="0" w:oddHBand="0" w:evenHBand="0" w:firstRowFirstColumn="0" w:firstRowLastColumn="0" w:lastRowFirstColumn="0" w:lastRowLastColumn="0"/>
+              <w:rPr>
+                <w:rFonts w:cstheme="minorHAnsi"/>
+                <w:sz w:val="24"/>
+                <w:szCs w:val="24"/>
+              </w:rPr>
+            </w:pPr>
+            <w:r>
+              <w:rPr>
+                <w:rFonts w:cstheme="minorHAnsi"/>
+                <w:sz w:val="24"/>
+                <w:szCs w:val="24"/>
+              </w:rPr>
+              <w:t>El sistema debe pe</w:t>
+            </w:r>
+            <w:r>
+              <w:rPr>
+                <w:rFonts w:cstheme="minorHAnsi"/>
+                <w:sz w:val="24"/>
+                <w:szCs w:val="24"/>
+              </w:rPr>
+              <w:t>rmitir    editar los campos de</w:t>
+            </w:r>
+            <w:r>
+              <w:rPr>
+                <w:rFonts w:cstheme="minorHAnsi"/>
+                <w:sz w:val="24"/>
+                <w:szCs w:val="24"/>
+              </w:rPr>
+              <w:t>l archivo seleccionado</w:t>
+            </w:r>
+          </w:p>
+          <w:p>
+            <w:pPr>
+              <w:pStyle w:val="Prrafodelista"/>
+              <w:ind w:left="0"/>
+              <w:cnfStyle w:val="000000000000" w:firstRow="0" w:lastRow="0" w:firstColumn="0" w:lastColumn="0" w:oddVBand="0" w:evenVBand="0" w:oddHBand="0" w:evenHBand="0" w:firstRowFirstColumn="0" w:firstRowLastColumn="0" w:lastRowFirstColumn="0" w:lastRowLastColumn="0"/>
+              <w:rPr>
+                <w:rFonts w:cstheme="minorHAnsi"/>
+                <w:sz w:val="24"/>
+                <w:szCs w:val="24"/>
+              </w:rPr>
+            </w:pPr>
+          </w:p>
+        </w:tc>
+      </w:tr>
+      <w:tr>
+        <w:tc>
+          <w:tcPr>
+            <w:cnfStyle w:val="001000000000" w:firstRow="0" w:lastRow="0" w:firstColumn="1" w:lastColumn="0" w:oddVBand="0" w:evenVBand="0" w:oddHBand="0" w:evenHBand="0" w:firstRowFirstColumn="0" w:firstRowLastColumn="0" w:lastRowFirstColumn="0" w:lastRowLastColumn="0"/>
+            <w:tcW w:w="541" w:type="dxa"/>
+          </w:tcPr>
+          <w:p>
+            <w:pPr>
+              <w:pStyle w:val="Prrafodelista"/>
+              <w:spacing w:line="360" w:lineRule="auto"/>
+              <w:ind w:left="0"/>
+              <w:jc w:val="center"/>
+              <w:rPr>
+                <w:rFonts w:cstheme="minorHAnsi"/>
+                <w:sz w:val="24"/>
+                <w:szCs w:val="24"/>
+              </w:rPr>
+            </w:pPr>
+          </w:p>
+        </w:tc>
+        <w:tc>
+          <w:tcPr>
+            <w:tcW w:w="3255" w:type="dxa"/>
+          </w:tcPr>
+          <w:p>
+            <w:pPr>
+              <w:cnfStyle w:val="000000000000" w:firstRow="0" w:lastRow="0" w:firstColumn="0" w:lastColumn="0" w:oddVBand="0" w:evenVBand="0" w:oddHBand="0" w:evenHBand="0" w:firstRowFirstColumn="0" w:firstRowLastColumn="0" w:lastRowFirstColumn="0" w:lastRowLastColumn="0"/>
+              <w:rPr>
+                <w:rFonts w:cstheme="minorHAnsi"/>
+                <w:sz w:val="24"/>
+                <w:szCs w:val="24"/>
+              </w:rPr>
+            </w:pPr>
+          </w:p>
+          <w:p>
+            <w:pPr>
+              <w:pStyle w:val="Prrafodelista"/>
+              <w:ind w:left="0"/>
+              <w:cnfStyle w:val="000000000000" w:firstRow="0" w:lastRow="0" w:firstColumn="0" w:lastColumn="0" w:oddVBand="0" w:evenVBand="0" w:oddHBand="0" w:evenHBand="0" w:firstRowFirstColumn="0" w:firstRowLastColumn="0" w:lastRowFirstColumn="0" w:lastRowLastColumn="0"/>
+              <w:rPr>
+                <w:rFonts w:cstheme="minorHAnsi"/>
+                <w:sz w:val="24"/>
+                <w:szCs w:val="24"/>
+              </w:rPr>
+            </w:pPr>
+          </w:p>
+        </w:tc>
+        <w:tc>
+          <w:tcPr>
+            <w:tcW w:w="598" w:type="dxa"/>
+          </w:tcPr>
+          <w:p>
+            <w:pPr>
+              <w:pStyle w:val="Prrafodelista"/>
+              <w:ind w:left="0"/>
+              <w:jc w:val="center"/>
+              <w:cnfStyle w:val="000000000000" w:firstRow="0" w:lastRow="0" w:firstColumn="0" w:lastColumn="0" w:oddVBand="0" w:evenVBand="0" w:oddHBand="0" w:evenHBand="0" w:firstRowFirstColumn="0" w:firstRowLastColumn="0" w:lastRowFirstColumn="0" w:lastRowLastColumn="0"/>
+              <w:rPr>
+                <w:rFonts w:cstheme="minorHAnsi"/>
+                <w:b/>
+                <w:sz w:val="24"/>
+                <w:szCs w:val="24"/>
+              </w:rPr>
+            </w:pPr>
+          </w:p>
+        </w:tc>
+        <w:tc>
+          <w:tcPr>
+            <w:tcW w:w="598" w:type="dxa"/>
+          </w:tcPr>
+          <w:p>
+            <w:pPr>
+              <w:pStyle w:val="Prrafodelista"/>
+              <w:ind w:left="0"/>
+              <w:jc w:val="both"/>
+              <w:cnfStyle w:val="000000000000" w:firstRow="0" w:lastRow="0" w:firstColumn="0" w:lastColumn="0" w:oddVBand="0" w:evenVBand="0" w:oddHBand="0" w:evenHBand="0" w:firstRowFirstColumn="0" w:firstRowLastColumn="0" w:lastRowFirstColumn="0" w:lastRowLastColumn="0"/>
+              <w:rPr>
+                <w:rFonts w:cstheme="minorHAnsi"/>
+                <w:b/>
+                <w:sz w:val="24"/>
+                <w:szCs w:val="24"/>
+              </w:rPr>
+            </w:pPr>
+          </w:p>
+        </w:tc>
+        <w:tc>
+          <w:tcPr>
+            <w:tcW w:w="3790" w:type="dxa"/>
+          </w:tcPr>
+          <w:p>
+            <w:pPr>
+              <w:cnfStyle w:val="000000000000" w:firstRow="0" w:lastRow="0" w:firstColumn="0" w:lastColumn="0" w:oddVBand="0" w:evenVBand="0" w:oddHBand="0" w:evenHBand="0" w:firstRowFirstColumn="0" w:firstRowLastColumn="0" w:lastRowFirstColumn="0" w:lastRowLastColumn="0"/>
+              <w:rPr>
+                <w:rFonts w:cstheme="minorHAnsi"/>
+                <w:sz w:val="24"/>
+                <w:szCs w:val="24"/>
+              </w:rPr>
+            </w:pPr>
+          </w:p>
+          <w:p>
+            <w:pPr>
+              <w:cnfStyle w:val="000000000000" w:firstRow="0" w:lastRow="0" w:firstColumn="0" w:lastColumn="0" w:oddVBand="0" w:evenVBand="0" w:oddHBand="0" w:evenHBand="0" w:firstRowFirstColumn="0" w:firstRowLastColumn="0" w:lastRowFirstColumn="0" w:lastRowLastColumn="0"/>
+              <w:rPr>
+                <w:rFonts w:cstheme="minorHAnsi"/>
+                <w:sz w:val="24"/>
+                <w:szCs w:val="24"/>
+              </w:rPr>
+            </w:pPr>
+          </w:p>
+        </w:tc>
+      </w:tr>
+    </w:tbl>
+    <w:p>
+      <w:pPr>
+        <w:spacing w:line="360" w:lineRule="auto"/>
+        <w:rPr>
+          <w:sz w:val="24"/>
+          <w:szCs w:val="24"/>
+        </w:rPr>
+      </w:pPr>
+    </w:p>
+    <w:p/>
+    <w:tbl>
+      <w:tblPr>
+        <w:tblStyle w:val="Tabladecuadrcula1clara"/>
+        <w:tblW w:w="0" w:type="auto"/>
+        <w:tblLook w:val="04A0" w:firstRow="1" w:lastRow="0" w:firstColumn="1" w:lastColumn="0" w:noHBand="0" w:noVBand="1"/>
+      </w:tblPr>
+      <w:tblGrid>
+        <w:gridCol w:w="1960"/>
+        <w:gridCol w:w="1151"/>
+        <w:gridCol w:w="1070"/>
+        <w:gridCol w:w="1002"/>
+        <w:gridCol w:w="486"/>
+        <w:gridCol w:w="1063"/>
+        <w:gridCol w:w="1452"/>
+      </w:tblGrid>
+      <w:tr>
+        <w:trPr>
+          <w:cnfStyle w:val="100000000000" w:firstRow="1" w:lastRow="0" w:firstColumn="0" w:lastColumn="0" w:oddVBand="0" w:evenVBand="0" w:oddHBand="0" w:evenHBand="0" w:firstRowFirstColumn="0" w:firstRowLastColumn="0" w:lastRowFirstColumn="0" w:lastRowLastColumn="0"/>
+        </w:trPr>
+        <w:tc>
+          <w:tcPr>
+            <w:cnfStyle w:val="001000000000" w:firstRow="0" w:lastRow="0" w:firstColumn="1" w:lastColumn="0" w:oddVBand="0" w:evenVBand="0" w:oddHBand="0" w:evenHBand="0" w:firstRowFirstColumn="0" w:firstRowLastColumn="0" w:lastRowFirstColumn="0" w:lastRowLastColumn="0"/>
+            <w:tcW w:w="1960" w:type="dxa"/>
+          </w:tcPr>
+          <w:p>
+            <w:pPr>
+              <w:pStyle w:val="Prrafodelista"/>
+              <w:spacing w:line="360" w:lineRule="auto"/>
+              <w:ind w:left="0"/>
+              <w:rPr>
+                <w:b w:val="0"/>
+                <w:sz w:val="24"/>
+                <w:szCs w:val="24"/>
+              </w:rPr>
+            </w:pPr>
+            <w:r>
+              <w:rPr>
+                <w:sz w:val="24"/>
+                <w:szCs w:val="24"/>
+              </w:rPr>
+              <w:t>Caso De Uso</w:t>
+            </w:r>
+          </w:p>
+        </w:tc>
+        <w:tc>
+          <w:tcPr>
+            <w:tcW w:w="4772" w:type="dxa"/>
+            <w:gridSpan w:val="5"/>
+          </w:tcPr>
+          <w:p>
+            <w:pPr>
+              <w:pStyle w:val="Prrafodelista"/>
+              <w:spacing w:line="360" w:lineRule="auto"/>
+              <w:ind w:left="0"/>
+              <w:cnfStyle w:val="100000000000" w:firstRow="1" w:lastRow="0" w:firstColumn="0" w:lastColumn="0" w:oddVBand="0" w:evenVBand="0" w:oddHBand="0" w:evenHBand="0" w:firstRowFirstColumn="0" w:firstRowLastColumn="0" w:lastRowFirstColumn="0" w:lastRowLastColumn="0"/>
+              <w:rPr>
+                <w:sz w:val="24"/>
+                <w:szCs w:val="24"/>
+              </w:rPr>
+            </w:pPr>
+            <w:r>
+              <w:rPr>
+                <w:sz w:val="24"/>
+                <w:szCs w:val="24"/>
+              </w:rPr>
+              <w:t xml:space="preserve"> </w:t>
+            </w:r>
+            <w:r>
+              <w:rPr>
+                <w:sz w:val="24"/>
+                <w:szCs w:val="24"/>
+              </w:rPr>
+              <w:t>Eliminar</w:t>
+            </w:r>
+            <w:r>
+              <w:rPr>
+                <w:sz w:val="24"/>
+                <w:szCs w:val="24"/>
+              </w:rPr>
+              <w:t xml:space="preserve"> Mapa</w:t>
+            </w:r>
+          </w:p>
+        </w:tc>
+        <w:tc>
+          <w:tcPr>
+            <w:tcW w:w="1452" w:type="dxa"/>
+          </w:tcPr>
+          <w:p>
+            <w:pPr>
+              <w:pStyle w:val="Prrafodelista"/>
+              <w:spacing w:line="360" w:lineRule="auto"/>
+              <w:ind w:left="0"/>
+              <w:jc w:val="center"/>
+              <w:cnfStyle w:val="100000000000" w:firstRow="1" w:lastRow="0" w:firstColumn="0" w:lastColumn="0" w:oddVBand="0" w:evenVBand="0" w:oddHBand="0" w:evenHBand="0" w:firstRowFirstColumn="0" w:firstRowLastColumn="0" w:lastRowFirstColumn="0" w:lastRowLastColumn="0"/>
+              <w:rPr>
+                <w:b w:val="0"/>
+                <w:sz w:val="24"/>
+                <w:szCs w:val="24"/>
+              </w:rPr>
+            </w:pPr>
+            <w:r>
+              <w:rPr>
+                <w:b w:val="0"/>
+                <w:sz w:val="24"/>
+                <w:szCs w:val="24"/>
+              </w:rPr>
+              <w:t>CU</w:t>
+            </w:r>
+            <w:r>
+              <w:rPr>
+                <w:b w:val="0"/>
+                <w:sz w:val="24"/>
+                <w:szCs w:val="24"/>
+              </w:rPr>
+              <w:t>4</w:t>
+            </w:r>
+          </w:p>
+        </w:tc>
+      </w:tr>
+      <w:tr>
+        <w:tc>
+          <w:tcPr>
+            <w:cnfStyle w:val="001000000000" w:firstRow="0" w:lastRow="0" w:firstColumn="1" w:lastColumn="0" w:oddVBand="0" w:evenVBand="0" w:oddHBand="0" w:evenHBand="0" w:firstRowFirstColumn="0" w:firstRowLastColumn="0" w:lastRowFirstColumn="0" w:lastRowLastColumn="0"/>
+            <w:tcW w:w="1960" w:type="dxa"/>
+          </w:tcPr>
+          <w:p>
+            <w:pPr>
+              <w:pStyle w:val="Prrafodelista"/>
+              <w:spacing w:line="360" w:lineRule="auto"/>
+              <w:ind w:left="0"/>
+              <w:rPr>
+                <w:b w:val="0"/>
+                <w:sz w:val="24"/>
+                <w:szCs w:val="24"/>
+              </w:rPr>
+            </w:pPr>
+            <w:r>
+              <w:rPr>
+                <w:sz w:val="24"/>
+                <w:szCs w:val="24"/>
+              </w:rPr>
+              <w:t>Actores</w:t>
+            </w:r>
+          </w:p>
+        </w:tc>
+        <w:tc>
+          <w:tcPr>
+            <w:tcW w:w="6224" w:type="dxa"/>
+            <w:gridSpan w:val="6"/>
+          </w:tcPr>
+          <w:p>
+            <w:pPr>
+              <w:pStyle w:val="Prrafodelista"/>
+              <w:spacing w:line="360" w:lineRule="auto"/>
+              <w:ind w:left="0"/>
+              <w:cnfStyle w:val="000000000000" w:firstRow="0" w:lastRow="0" w:firstColumn="0" w:lastColumn="0" w:oddVBand="0" w:evenVBand="0" w:oddHBand="0" w:evenHBand="0" w:firstRowFirstColumn="0" w:firstRowLastColumn="0" w:lastRowFirstColumn="0" w:lastRowLastColumn="0"/>
+              <w:rPr>
+                <w:sz w:val="24"/>
+                <w:szCs w:val="24"/>
+              </w:rPr>
+            </w:pPr>
+            <w:r>
+              <w:rPr>
+                <w:sz w:val="24"/>
+                <w:szCs w:val="24"/>
+              </w:rPr>
+              <w:t xml:space="preserve">Administrador </w:t>
+            </w:r>
+          </w:p>
+        </w:tc>
+      </w:tr>
+      <w:tr>
+        <w:tc>
+          <w:tcPr>
+            <w:cnfStyle w:val="001000000000" w:firstRow="0" w:lastRow="0" w:firstColumn="1" w:lastColumn="0" w:oddVBand="0" w:evenVBand="0" w:oddHBand="0" w:evenHBand="0" w:firstRowFirstColumn="0" w:firstRowLastColumn="0" w:lastRowFirstColumn="0" w:lastRowLastColumn="0"/>
+            <w:tcW w:w="1960" w:type="dxa"/>
+          </w:tcPr>
+          <w:p>
+            <w:pPr>
+              <w:pStyle w:val="Prrafodelista"/>
+              <w:spacing w:line="360" w:lineRule="auto"/>
+              <w:ind w:left="0"/>
+              <w:rPr>
+                <w:b w:val="0"/>
+                <w:sz w:val="24"/>
+                <w:szCs w:val="24"/>
+              </w:rPr>
+            </w:pPr>
+            <w:r>
+              <w:rPr>
+                <w:sz w:val="24"/>
+                <w:szCs w:val="24"/>
+              </w:rPr>
+              <w:t>Referencias</w:t>
+            </w:r>
+          </w:p>
+        </w:tc>
+        <w:tc>
+          <w:tcPr>
+            <w:tcW w:w="3223" w:type="dxa"/>
+            <w:gridSpan w:val="3"/>
+          </w:tcPr>
+          <w:p>
+            <w:pPr>
+              <w:pStyle w:val="Prrafodelista"/>
+              <w:spacing w:line="360" w:lineRule="auto"/>
+              <w:ind w:left="0"/>
+              <w:cnfStyle w:val="000000000000" w:firstRow="0" w:lastRow="0" w:firstColumn="0" w:lastColumn="0" w:oddVBand="0" w:evenVBand="0" w:oddHBand="0" w:evenHBand="0" w:firstRowFirstColumn="0" w:firstRowLastColumn="0" w:lastRowFirstColumn="0" w:lastRowLastColumn="0"/>
+              <w:rPr>
+                <w:sz w:val="24"/>
+                <w:szCs w:val="24"/>
+              </w:rPr>
+            </w:pPr>
+            <w:r>
+              <w:rPr>
+                <w:sz w:val="24"/>
+                <w:szCs w:val="24"/>
+              </w:rPr>
+              <w:t xml:space="preserve">Requerimiento RF 3 </w:t>
+            </w:r>
+          </w:p>
+        </w:tc>
+        <w:tc>
+          <w:tcPr>
+            <w:tcW w:w="3001" w:type="dxa"/>
+            <w:gridSpan w:val="3"/>
+          </w:tcPr>
+          <w:p>
+            <w:pPr>
+              <w:pStyle w:val="Prrafodelista"/>
+              <w:spacing w:line="360" w:lineRule="auto"/>
+              <w:ind w:left="0"/>
+              <w:cnfStyle w:val="000000000000" w:firstRow="0" w:lastRow="0" w:firstColumn="0" w:lastColumn="0" w:oddVBand="0" w:evenVBand="0" w:oddHBand="0" w:evenHBand="0" w:firstRowFirstColumn="0" w:firstRowLastColumn="0" w:lastRowFirstColumn="0" w:lastRowLastColumn="0"/>
+              <w:rPr>
+                <w:sz w:val="24"/>
+                <w:szCs w:val="24"/>
+              </w:rPr>
+            </w:pPr>
+          </w:p>
+        </w:tc>
+      </w:tr>
+      <w:tr>
+        <w:tc>
+          <w:tcPr>
+            <w:cnfStyle w:val="001000000000" w:firstRow="0" w:lastRow="0" w:firstColumn="1" w:lastColumn="0" w:oddVBand="0" w:evenVBand="0" w:oddHBand="0" w:evenHBand="0" w:firstRowFirstColumn="0" w:firstRowLastColumn="0" w:lastRowFirstColumn="0" w:lastRowLastColumn="0"/>
+            <w:tcW w:w="1960" w:type="dxa"/>
+          </w:tcPr>
+          <w:p>
+            <w:pPr>
+              <w:pStyle w:val="Prrafodelista"/>
+              <w:spacing w:line="360" w:lineRule="auto"/>
+              <w:ind w:left="0"/>
+              <w:rPr>
+                <w:b w:val="0"/>
+                <w:sz w:val="24"/>
+                <w:szCs w:val="24"/>
+              </w:rPr>
+            </w:pPr>
+            <w:r>
+              <w:rPr>
+                <w:sz w:val="24"/>
+                <w:szCs w:val="24"/>
+              </w:rPr>
+              <w:t>Precondición</w:t>
+            </w:r>
+          </w:p>
+        </w:tc>
+        <w:tc>
+          <w:tcPr>
+            <w:tcW w:w="6224" w:type="dxa"/>
+            <w:gridSpan w:val="6"/>
+            <w:shd w:val="clear" w:color="auto" w:fill="FFFFFF" w:themeFill="background1"/>
+          </w:tcPr>
+          <w:p>
+            <w:pPr>
+              <w:pStyle w:val="Prrafodelista"/>
+              <w:spacing w:line="360" w:lineRule="auto"/>
+              <w:ind w:left="0"/>
+              <w:cnfStyle w:val="000000000000" w:firstRow="0" w:lastRow="0" w:firstColumn="0" w:lastColumn="0" w:oddVBand="0" w:evenVBand="0" w:oddHBand="0" w:evenHBand="0" w:firstRowFirstColumn="0" w:firstRowLastColumn="0" w:lastRowFirstColumn="0" w:lastRowLastColumn="0"/>
+              <w:rPr>
+                <w:sz w:val="24"/>
+                <w:szCs w:val="24"/>
+              </w:rPr>
+            </w:pPr>
+            <w:r>
+              <w:rPr>
+                <w:sz w:val="24"/>
+                <w:szCs w:val="24"/>
+              </w:rPr>
+              <w:t xml:space="preserve">El usuario   debe  haber cargado al menos 1 mapa en formato </w:t>
+            </w:r>
+            <w:proofErr w:type="spellStart"/>
+            <w:r>
+              <w:rPr>
+                <w:sz w:val="24"/>
+                <w:szCs w:val="24"/>
+              </w:rPr>
+              <w:t>Geojson</w:t>
+            </w:r>
+            <w:proofErr w:type="spellEnd"/>
+          </w:p>
+        </w:tc>
+      </w:tr>
+      <w:tr>
+        <w:tc>
+          <w:tcPr>
+            <w:cnfStyle w:val="001000000000" w:firstRow="0" w:lastRow="0" w:firstColumn="1" w:lastColumn="0" w:oddVBand="0" w:evenVBand="0" w:oddHBand="0" w:evenHBand="0" w:firstRowFirstColumn="0" w:firstRowLastColumn="0" w:lastRowFirstColumn="0" w:lastRowLastColumn="0"/>
+            <w:tcW w:w="1960" w:type="dxa"/>
+          </w:tcPr>
+          <w:p>
+            <w:pPr>
+              <w:pStyle w:val="Prrafodelista"/>
+              <w:spacing w:line="360" w:lineRule="auto"/>
+              <w:ind w:left="0"/>
+              <w:rPr>
+                <w:b w:val="0"/>
+                <w:sz w:val="24"/>
+                <w:szCs w:val="24"/>
+              </w:rPr>
+            </w:pPr>
+            <w:proofErr w:type="spellStart"/>
+            <w:r>
+              <w:rPr>
+                <w:sz w:val="24"/>
+                <w:szCs w:val="24"/>
+              </w:rPr>
+              <w:t>Pos</w:t>
+            </w:r>
+            <w:r>
+              <w:rPr>
+                <w:sz w:val="24"/>
+                <w:szCs w:val="24"/>
+              </w:rPr>
+              <w:t>t</w:t>
+            </w:r>
+            <w:r>
+              <w:rPr>
+                <w:sz w:val="24"/>
+                <w:szCs w:val="24"/>
+              </w:rPr>
+              <w:t>condición</w:t>
+            </w:r>
+            <w:proofErr w:type="spellEnd"/>
+            <w:r>
+              <w:rPr>
+                <w:sz w:val="24"/>
+                <w:szCs w:val="24"/>
+              </w:rPr>
+              <w:t xml:space="preserve"> </w:t>
+            </w:r>
+          </w:p>
+        </w:tc>
+        <w:tc>
+          <w:tcPr>
+            <w:tcW w:w="6224" w:type="dxa"/>
+            <w:gridSpan w:val="6"/>
+          </w:tcPr>
+          <w:p>
+            <w:pPr>
+              <w:pStyle w:val="Prrafodelista"/>
+              <w:spacing w:line="360" w:lineRule="auto"/>
+              <w:ind w:left="0"/>
+              <w:cnfStyle w:val="000000000000" w:firstRow="0" w:lastRow="0" w:firstColumn="0" w:lastColumn="0" w:oddVBand="0" w:evenVBand="0" w:oddHBand="0" w:evenHBand="0" w:firstRowFirstColumn="0" w:firstRowLastColumn="0" w:lastRowFirstColumn="0" w:lastRowLastColumn="0"/>
+              <w:rPr>
+                <w:sz w:val="24"/>
+                <w:szCs w:val="24"/>
+              </w:rPr>
+            </w:pPr>
+            <w:r>
+              <w:rPr>
+                <w:sz w:val="24"/>
+                <w:szCs w:val="24"/>
+              </w:rPr>
+              <w:t>El sistema debe permitir eliminar mapas en formato G</w:t>
+            </w:r>
+            <w:r>
+              <w:rPr>
+                <w:sz w:val="24"/>
+                <w:szCs w:val="24"/>
+              </w:rPr>
+              <w:t>eo-</w:t>
+            </w:r>
+            <w:proofErr w:type="spellStart"/>
+            <w:r>
+              <w:rPr>
+                <w:sz w:val="24"/>
+                <w:szCs w:val="24"/>
+              </w:rPr>
+              <w:t>Json</w:t>
+            </w:r>
+            <w:proofErr w:type="spellEnd"/>
+          </w:p>
+        </w:tc>
+      </w:tr>
+      <w:tr>
+        <w:tc>
+          <w:tcPr>
+            <w:cnfStyle w:val="001000000000" w:firstRow="0" w:lastRow="0" w:firstColumn="1" w:lastColumn="0" w:oddVBand="0" w:evenVBand="0" w:oddHBand="0" w:evenHBand="0" w:firstRowFirstColumn="0" w:firstRowLastColumn="0" w:lastRowFirstColumn="0" w:lastRowLastColumn="0"/>
+            <w:tcW w:w="1960" w:type="dxa"/>
+          </w:tcPr>
+          <w:p>
+            <w:pPr>
+              <w:pStyle w:val="Prrafodelista"/>
+              <w:spacing w:line="360" w:lineRule="auto"/>
+              <w:ind w:left="0"/>
+              <w:rPr>
+                <w:b w:val="0"/>
+                <w:sz w:val="24"/>
+                <w:szCs w:val="24"/>
+              </w:rPr>
+            </w:pPr>
+            <w:r>
+              <w:rPr>
+                <w:sz w:val="24"/>
+                <w:szCs w:val="24"/>
+              </w:rPr>
+              <w:t>Autor</w:t>
+            </w:r>
+          </w:p>
+        </w:tc>
+        <w:tc>
+          <w:tcPr>
+            <w:tcW w:w="1151" w:type="dxa"/>
+          </w:tcPr>
+          <w:p>
+            <w:pPr>
+              <w:pStyle w:val="Prrafodelista"/>
+              <w:spacing w:line="360" w:lineRule="auto"/>
+              <w:ind w:left="0"/>
+              <w:cnfStyle w:val="000000000000" w:firstRow="0" w:lastRow="0" w:firstColumn="0" w:lastColumn="0" w:oddVBand="0" w:evenVBand="0" w:oddHBand="0" w:evenHBand="0" w:firstRowFirstColumn="0" w:firstRowLastColumn="0" w:lastRowFirstColumn="0" w:lastRowLastColumn="0"/>
+              <w:rPr>
+                <w:sz w:val="24"/>
+                <w:szCs w:val="24"/>
+              </w:rPr>
+            </w:pPr>
+            <w:proofErr w:type="spellStart"/>
+            <w:r>
+              <w:rPr>
+                <w:sz w:val="24"/>
+                <w:szCs w:val="24"/>
+              </w:rPr>
+              <w:t>Clayder</w:t>
+            </w:r>
+            <w:proofErr w:type="spellEnd"/>
+            <w:r>
+              <w:rPr>
+                <w:sz w:val="24"/>
+                <w:szCs w:val="24"/>
+              </w:rPr>
+              <w:t xml:space="preserve"> Cuero </w:t>
+            </w:r>
+          </w:p>
+        </w:tc>
+        <w:tc>
+          <w:tcPr>
+            <w:tcW w:w="1070" w:type="dxa"/>
+          </w:tcPr>
+          <w:p>
+            <w:pPr>
+              <w:pStyle w:val="Prrafodelista"/>
+              <w:spacing w:line="360" w:lineRule="auto"/>
+              <w:ind w:left="0"/>
+              <w:cnfStyle w:val="000000000000" w:firstRow="0" w:lastRow="0" w:firstColumn="0" w:lastColumn="0" w:oddVBand="0" w:evenVBand="0" w:oddHBand="0" w:evenHBand="0" w:firstRowFirstColumn="0" w:firstRowLastColumn="0" w:lastRowFirstColumn="0" w:lastRowLastColumn="0"/>
+              <w:rPr>
+                <w:sz w:val="24"/>
+                <w:szCs w:val="24"/>
+              </w:rPr>
+            </w:pPr>
+            <w:r>
+              <w:rPr>
+                <w:sz w:val="24"/>
+                <w:szCs w:val="24"/>
+              </w:rPr>
+              <w:t>Fecha</w:t>
+            </w:r>
+          </w:p>
+        </w:tc>
+        <w:tc>
+          <w:tcPr>
+            <w:tcW w:w="1488" w:type="dxa"/>
+            <w:gridSpan w:val="2"/>
+          </w:tcPr>
+          <w:p>
+            <w:pPr>
+              <w:pStyle w:val="Prrafodelista"/>
+              <w:spacing w:line="360" w:lineRule="auto"/>
+              <w:ind w:left="0"/>
+              <w:cnfStyle w:val="000000000000" w:firstRow="0" w:lastRow="0" w:firstColumn="0" w:lastColumn="0" w:oddVBand="0" w:evenVBand="0" w:oddHBand="0" w:evenHBand="0" w:firstRowFirstColumn="0" w:firstRowLastColumn="0" w:lastRowFirstColumn="0" w:lastRowLastColumn="0"/>
+              <w:rPr>
+                <w:sz w:val="24"/>
+                <w:szCs w:val="24"/>
+              </w:rPr>
+            </w:pPr>
+          </w:p>
+        </w:tc>
+        <w:tc>
+          <w:tcPr>
+            <w:tcW w:w="1063" w:type="dxa"/>
+          </w:tcPr>
+          <w:p>
+            <w:pPr>
+              <w:pStyle w:val="Prrafodelista"/>
+              <w:spacing w:line="360" w:lineRule="auto"/>
+              <w:ind w:left="0"/>
+              <w:cnfStyle w:val="000000000000" w:firstRow="0" w:lastRow="0" w:firstColumn="0" w:lastColumn="0" w:oddVBand="0" w:evenVBand="0" w:oddHBand="0" w:evenHBand="0" w:firstRowFirstColumn="0" w:firstRowLastColumn="0" w:lastRowFirstColumn="0" w:lastRowLastColumn="0"/>
+              <w:rPr>
+                <w:sz w:val="24"/>
+                <w:szCs w:val="24"/>
+              </w:rPr>
+            </w:pPr>
+            <w:r>
+              <w:rPr>
+                <w:sz w:val="24"/>
+                <w:szCs w:val="24"/>
+              </w:rPr>
+              <w:t xml:space="preserve">Versión </w:t>
+            </w:r>
+          </w:p>
+        </w:tc>
+        <w:tc>
+          <w:tcPr>
+            <w:tcW w:w="1452" w:type="dxa"/>
+          </w:tcPr>
+          <w:p>
+            <w:pPr>
+              <w:pStyle w:val="Prrafodelista"/>
+              <w:spacing w:line="360" w:lineRule="auto"/>
+              <w:ind w:left="0"/>
+              <w:cnfStyle w:val="000000000000" w:firstRow="0" w:lastRow="0" w:firstColumn="0" w:lastColumn="0" w:oddVBand="0" w:evenVBand="0" w:oddHBand="0" w:evenHBand="0" w:firstRowFirstColumn="0" w:firstRowLastColumn="0" w:lastRowFirstColumn="0" w:lastRowLastColumn="0"/>
+              <w:rPr>
+                <w:sz w:val="24"/>
+                <w:szCs w:val="24"/>
+              </w:rPr>
+            </w:pPr>
+          </w:p>
+        </w:tc>
+      </w:tr>
+    </w:tbl>
+    <w:p>
+      <w:pPr>
+        <w:pStyle w:val="Prrafodelista"/>
+        <w:spacing w:line="360" w:lineRule="auto"/>
+        <w:ind w:left="644"/>
+        <w:rPr>
+          <w:sz w:val="24"/>
+          <w:szCs w:val="24"/>
+        </w:rPr>
+      </w:pPr>
+    </w:p>
+    <w:tbl>
+      <w:tblPr>
+        <w:tblStyle w:val="Tabladecuadrcula1clara"/>
+        <w:tblW w:w="0" w:type="auto"/>
+        <w:tblLook w:val="04A0" w:firstRow="1" w:lastRow="0" w:firstColumn="1" w:lastColumn="0" w:noHBand="0" w:noVBand="1"/>
+      </w:tblPr>
+      <w:tblGrid>
+        <w:gridCol w:w="8217"/>
+      </w:tblGrid>
+      <w:tr>
+        <w:trPr>
+          <w:cnfStyle w:val="100000000000" w:firstRow="1" w:lastRow="0" w:firstColumn="0" w:lastColumn="0" w:oddVBand="0" w:evenVBand="0" w:oddHBand="0" w:evenHBand="0" w:firstRowFirstColumn="0" w:firstRowLastColumn="0" w:lastRowFirstColumn="0" w:lastRowLastColumn="0"/>
+        </w:trPr>
+        <w:tc>
+          <w:tcPr>
+            <w:cnfStyle w:val="001000000000" w:firstRow="0" w:lastRow="0" w:firstColumn="1" w:lastColumn="0" w:oddVBand="0" w:evenVBand="0" w:oddHBand="0" w:evenHBand="0" w:firstRowFirstColumn="0" w:firstRowLastColumn="0" w:lastRowFirstColumn="0" w:lastRowLastColumn="0"/>
+            <w:tcW w:w="8217" w:type="dxa"/>
+          </w:tcPr>
+          <w:p>
+            <w:pPr>
+              <w:pStyle w:val="Prrafodelista"/>
+              <w:spacing w:line="360" w:lineRule="auto"/>
+              <w:ind w:left="0"/>
+              <w:rPr>
+                <w:b w:val="0"/>
+                <w:sz w:val="24"/>
+                <w:szCs w:val="24"/>
+              </w:rPr>
+            </w:pPr>
+            <w:r>
+              <w:rPr>
+                <w:sz w:val="24"/>
+                <w:szCs w:val="24"/>
+              </w:rPr>
+              <w:t>Propósito</w:t>
+            </w:r>
+          </w:p>
+        </w:tc>
+      </w:tr>
+      <w:tr>
+        <w:tc>
+          <w:tcPr>
+            <w:cnfStyle w:val="001000000000" w:firstRow="0" w:lastRow="0" w:firstColumn="1" w:lastColumn="0" w:oddVBand="0" w:evenVBand="0" w:oddHBand="0" w:evenHBand="0" w:firstRowFirstColumn="0" w:firstRowLastColumn="0" w:lastRowFirstColumn="0" w:lastRowLastColumn="0"/>
+            <w:tcW w:w="8217" w:type="dxa"/>
+          </w:tcPr>
+          <w:p>
+            <w:pPr>
+              <w:pStyle w:val="Prrafodelista"/>
+              <w:spacing w:line="360" w:lineRule="auto"/>
+              <w:ind w:left="0"/>
+              <w:rPr>
+                <w:b w:val="0"/>
+                <w:sz w:val="24"/>
+                <w:szCs w:val="24"/>
+              </w:rPr>
+            </w:pPr>
+            <w:r>
+              <w:rPr>
+                <w:b w:val="0"/>
+                <w:sz w:val="24"/>
+                <w:szCs w:val="24"/>
+              </w:rPr>
+              <w:t xml:space="preserve">Se debe permitir  eliminar  mapas </w:t>
+            </w:r>
+            <w:proofErr w:type="spellStart"/>
+            <w:r>
+              <w:rPr>
+                <w:b w:val="0"/>
+                <w:sz w:val="24"/>
+                <w:szCs w:val="24"/>
+              </w:rPr>
+              <w:t>GeoJson</w:t>
+            </w:r>
+            <w:proofErr w:type="spellEnd"/>
+          </w:p>
+        </w:tc>
+      </w:tr>
+    </w:tbl>
+    <w:p>
+      <w:pPr>
+        <w:spacing w:line="360" w:lineRule="auto"/>
+        <w:rPr>
+          <w:b/>
+          <w:sz w:val="24"/>
+          <w:szCs w:val="24"/>
+        </w:rPr>
+      </w:pPr>
+    </w:p>
+    <w:p>
+      <w:pPr>
+        <w:spacing w:line="360" w:lineRule="auto"/>
+        <w:rPr>
+          <w:b/>
+          <w:sz w:val="24"/>
+          <w:szCs w:val="24"/>
+        </w:rPr>
+      </w:pPr>
+    </w:p>
+    <w:tbl>
+      <w:tblPr>
+        <w:tblStyle w:val="Tabladecuadrcula1clara"/>
+        <w:tblW w:w="0" w:type="auto"/>
+        <w:tblLook w:val="04A0" w:firstRow="1" w:lastRow="0" w:firstColumn="1" w:lastColumn="0" w:noHBand="0" w:noVBand="1"/>
+      </w:tblPr>
+      <w:tblGrid>
+        <w:gridCol w:w="541"/>
+        <w:gridCol w:w="3255"/>
+        <w:gridCol w:w="598"/>
+        <w:gridCol w:w="598"/>
+        <w:gridCol w:w="3790"/>
+      </w:tblGrid>
+      <w:tr>
+        <w:trPr>
+          <w:cnfStyle w:val="100000000000" w:firstRow="1" w:lastRow="0" w:firstColumn="0" w:lastColumn="0" w:oddVBand="0" w:evenVBand="0" w:oddHBand="0" w:evenHBand="0" w:firstRowFirstColumn="0" w:firstRowLastColumn="0" w:lastRowFirstColumn="0" w:lastRowLastColumn="0"/>
+          <w:trHeight w:val="753"/>
+        </w:trPr>
+        <w:tc>
+          <w:tcPr>
+            <w:cnfStyle w:val="001000000000" w:firstRow="0" w:lastRow="0" w:firstColumn="1" w:lastColumn="0" w:oddVBand="0" w:evenVBand="0" w:oddHBand="0" w:evenHBand="0" w:firstRowFirstColumn="0" w:firstRowLastColumn="0" w:lastRowFirstColumn="0" w:lastRowLastColumn="0"/>
+            <w:tcW w:w="4394" w:type="dxa"/>
+            <w:gridSpan w:val="3"/>
+          </w:tcPr>
+          <w:p>
+            <w:pPr>
+              <w:pStyle w:val="Prrafodelista"/>
+              <w:tabs>
+                <w:tab w:val="left" w:pos="2336"/>
+              </w:tabs>
+              <w:spacing w:line="360" w:lineRule="auto"/>
+              <w:ind w:left="0"/>
+              <w:rPr>
+                <w:rFonts w:cstheme="minorHAnsi"/>
+                <w:b w:val="0"/>
+                <w:sz w:val="24"/>
+                <w:szCs w:val="24"/>
+              </w:rPr>
+            </w:pPr>
+            <w:r>
+              <w:rPr>
+                <w:rFonts w:cstheme="minorHAnsi"/>
+                <w:b w:val="0"/>
+                <w:sz w:val="24"/>
+                <w:szCs w:val="24"/>
+              </w:rPr>
+              <w:lastRenderedPageBreak/>
+              <w:t xml:space="preserve">acción  del  usuario </w:t>
+            </w:r>
+          </w:p>
+        </w:tc>
+        <w:tc>
+          <w:tcPr>
+            <w:tcW w:w="4388" w:type="dxa"/>
+            <w:gridSpan w:val="2"/>
+          </w:tcPr>
+          <w:p>
+            <w:pPr>
+              <w:pStyle w:val="Prrafodelista"/>
+              <w:tabs>
+                <w:tab w:val="left" w:pos="2336"/>
+              </w:tabs>
+              <w:spacing w:line="360" w:lineRule="auto"/>
+              <w:ind w:left="0"/>
+              <w:cnfStyle w:val="100000000000" w:firstRow="1" w:lastRow="0" w:firstColumn="0" w:lastColumn="0" w:oddVBand="0" w:evenVBand="0" w:oddHBand="0" w:evenHBand="0" w:firstRowFirstColumn="0" w:firstRowLastColumn="0" w:lastRowFirstColumn="0" w:lastRowLastColumn="0"/>
+              <w:rPr>
+                <w:rFonts w:cstheme="minorHAnsi"/>
+                <w:b w:val="0"/>
+                <w:sz w:val="24"/>
+                <w:szCs w:val="24"/>
+              </w:rPr>
+            </w:pPr>
+            <w:r>
+              <w:rPr>
+                <w:rFonts w:cstheme="minorHAnsi"/>
+                <w:b w:val="0"/>
+                <w:sz w:val="24"/>
+                <w:szCs w:val="24"/>
+              </w:rPr>
+              <w:t>acción  del  sistema</w:t>
+            </w:r>
+            <w:r>
+              <w:rPr>
+                <w:rFonts w:cstheme="minorHAnsi"/>
+                <w:b w:val="0"/>
+                <w:sz w:val="24"/>
+                <w:szCs w:val="24"/>
+              </w:rPr>
+              <w:tab/>
+            </w:r>
+          </w:p>
+        </w:tc>
+      </w:tr>
+      <w:tr>
+        <w:trPr>
+          <w:trHeight w:val="50"/>
+        </w:trPr>
+        <w:tc>
+          <w:tcPr>
+            <w:cnfStyle w:val="001000000000" w:firstRow="0" w:lastRow="0" w:firstColumn="1" w:lastColumn="0" w:oddVBand="0" w:evenVBand="0" w:oddHBand="0" w:evenHBand="0" w:firstRowFirstColumn="0" w:firstRowLastColumn="0" w:lastRowFirstColumn="0" w:lastRowLastColumn="0"/>
+            <w:tcW w:w="541" w:type="dxa"/>
+          </w:tcPr>
+          <w:p>
+            <w:pPr>
+              <w:pStyle w:val="Prrafodelista"/>
+              <w:spacing w:line="360" w:lineRule="auto"/>
+              <w:ind w:left="0"/>
+              <w:jc w:val="center"/>
+              <w:rPr>
+                <w:rFonts w:cstheme="minorHAnsi"/>
+                <w:sz w:val="24"/>
+                <w:szCs w:val="24"/>
+              </w:rPr>
+            </w:pPr>
+            <w:r>
+              <w:rPr>
+                <w:rFonts w:cstheme="minorHAnsi"/>
+                <w:sz w:val="24"/>
+                <w:szCs w:val="24"/>
+              </w:rPr>
+              <w:t>1</w:t>
+            </w:r>
+          </w:p>
+        </w:tc>
+        <w:tc>
+          <w:tcPr>
+            <w:tcW w:w="3255" w:type="dxa"/>
+          </w:tcPr>
+          <w:p>
+            <w:pPr>
+              <w:pStyle w:val="Prrafodelista"/>
+              <w:ind w:left="0"/>
+              <w:cnfStyle w:val="000000000000" w:firstRow="0" w:lastRow="0" w:firstColumn="0" w:lastColumn="0" w:oddVBand="0" w:evenVBand="0" w:oddHBand="0" w:evenHBand="0" w:firstRowFirstColumn="0" w:firstRowLastColumn="0" w:lastRowFirstColumn="0" w:lastRowLastColumn="0"/>
+              <w:rPr>
+                <w:rFonts w:cstheme="minorHAnsi"/>
+                <w:sz w:val="24"/>
+                <w:szCs w:val="24"/>
+              </w:rPr>
+            </w:pPr>
+            <w:r>
+              <w:rPr>
+                <w:rFonts w:cstheme="minorHAnsi"/>
+                <w:sz w:val="24"/>
+                <w:szCs w:val="24"/>
+              </w:rPr>
+              <w:t xml:space="preserve"> El usuario debe d</w:t>
+            </w:r>
+            <w:r>
+              <w:rPr>
+                <w:rFonts w:cstheme="minorHAnsi"/>
+                <w:sz w:val="24"/>
+                <w:szCs w:val="24"/>
+              </w:rPr>
+              <w:t>ar clic en el botón eliminar</w:t>
+            </w:r>
+          </w:p>
+        </w:tc>
+        <w:tc>
+          <w:tcPr>
+            <w:tcW w:w="598" w:type="dxa"/>
+          </w:tcPr>
+          <w:p>
+            <w:pPr>
+              <w:pStyle w:val="Prrafodelista"/>
+              <w:ind w:left="0"/>
+              <w:jc w:val="center"/>
+              <w:cnfStyle w:val="000000000000" w:firstRow="0" w:lastRow="0" w:firstColumn="0" w:lastColumn="0" w:oddVBand="0" w:evenVBand="0" w:oddHBand="0" w:evenHBand="0" w:firstRowFirstColumn="0" w:firstRowLastColumn="0" w:lastRowFirstColumn="0" w:lastRowLastColumn="0"/>
+              <w:rPr>
+                <w:rFonts w:cstheme="minorHAnsi"/>
+                <w:b/>
+                <w:sz w:val="24"/>
+                <w:szCs w:val="24"/>
+              </w:rPr>
+            </w:pPr>
+          </w:p>
+        </w:tc>
+        <w:tc>
+          <w:tcPr>
+            <w:tcW w:w="598" w:type="dxa"/>
+          </w:tcPr>
+          <w:p>
+            <w:pPr>
+              <w:pStyle w:val="Prrafodelista"/>
+              <w:ind w:left="0"/>
+              <w:jc w:val="center"/>
+              <w:cnfStyle w:val="000000000000" w:firstRow="0" w:lastRow="0" w:firstColumn="0" w:lastColumn="0" w:oddVBand="0" w:evenVBand="0" w:oddHBand="0" w:evenHBand="0" w:firstRowFirstColumn="0" w:firstRowLastColumn="0" w:lastRowFirstColumn="0" w:lastRowLastColumn="0"/>
+              <w:rPr>
+                <w:rFonts w:cstheme="minorHAnsi"/>
+                <w:b/>
+                <w:sz w:val="24"/>
+                <w:szCs w:val="24"/>
+              </w:rPr>
+            </w:pPr>
+            <w:r>
+              <w:rPr>
+                <w:rFonts w:cstheme="minorHAnsi"/>
+                <w:b/>
+                <w:sz w:val="24"/>
+                <w:szCs w:val="24"/>
+              </w:rPr>
+              <w:t>2</w:t>
+            </w:r>
+          </w:p>
+          <w:p>
+            <w:pPr>
+              <w:pStyle w:val="Prrafodelista"/>
+              <w:ind w:left="0"/>
+              <w:jc w:val="center"/>
+              <w:cnfStyle w:val="000000000000" w:firstRow="0" w:lastRow="0" w:firstColumn="0" w:lastColumn="0" w:oddVBand="0" w:evenVBand="0" w:oddHBand="0" w:evenHBand="0" w:firstRowFirstColumn="0" w:firstRowLastColumn="0" w:lastRowFirstColumn="0" w:lastRowLastColumn="0"/>
+              <w:rPr>
+                <w:rFonts w:cstheme="minorHAnsi"/>
+                <w:b/>
+                <w:sz w:val="24"/>
+                <w:szCs w:val="24"/>
+              </w:rPr>
+            </w:pPr>
+          </w:p>
+          <w:p>
+            <w:pPr>
+              <w:pStyle w:val="Prrafodelista"/>
+              <w:ind w:left="0"/>
+              <w:jc w:val="center"/>
+              <w:cnfStyle w:val="000000000000" w:firstRow="0" w:lastRow="0" w:firstColumn="0" w:lastColumn="0" w:oddVBand="0" w:evenVBand="0" w:oddHBand="0" w:evenHBand="0" w:firstRowFirstColumn="0" w:firstRowLastColumn="0" w:lastRowFirstColumn="0" w:lastRowLastColumn="0"/>
+              <w:rPr>
+                <w:rFonts w:cstheme="minorHAnsi"/>
+                <w:b/>
+                <w:sz w:val="24"/>
+                <w:szCs w:val="24"/>
+              </w:rPr>
+            </w:pPr>
+          </w:p>
+          <w:p>
+            <w:pPr>
+              <w:pStyle w:val="Prrafodelista"/>
+              <w:ind w:left="0"/>
+              <w:jc w:val="center"/>
+              <w:cnfStyle w:val="000000000000" w:firstRow="0" w:lastRow="0" w:firstColumn="0" w:lastColumn="0" w:oddVBand="0" w:evenVBand="0" w:oddHBand="0" w:evenHBand="0" w:firstRowFirstColumn="0" w:firstRowLastColumn="0" w:lastRowFirstColumn="0" w:lastRowLastColumn="0"/>
+              <w:rPr>
+                <w:rFonts w:cstheme="minorHAnsi"/>
+                <w:b/>
+                <w:sz w:val="24"/>
+                <w:szCs w:val="24"/>
+              </w:rPr>
+            </w:pPr>
+          </w:p>
+          <w:p>
+            <w:pPr>
+              <w:pStyle w:val="Prrafodelista"/>
+              <w:ind w:left="0"/>
+              <w:jc w:val="center"/>
+              <w:cnfStyle w:val="000000000000" w:firstRow="0" w:lastRow="0" w:firstColumn="0" w:lastColumn="0" w:oddVBand="0" w:evenVBand="0" w:oddHBand="0" w:evenHBand="0" w:firstRowFirstColumn="0" w:firstRowLastColumn="0" w:lastRowFirstColumn="0" w:lastRowLastColumn="0"/>
+              <w:rPr>
+                <w:rFonts w:cstheme="minorHAnsi"/>
+                <w:b/>
+                <w:sz w:val="24"/>
+                <w:szCs w:val="24"/>
+              </w:rPr>
+            </w:pPr>
+          </w:p>
+          <w:p>
+            <w:pPr>
+              <w:pStyle w:val="Prrafodelista"/>
+              <w:ind w:left="0"/>
+              <w:jc w:val="center"/>
+              <w:cnfStyle w:val="000000000000" w:firstRow="0" w:lastRow="0" w:firstColumn="0" w:lastColumn="0" w:oddVBand="0" w:evenVBand="0" w:oddHBand="0" w:evenHBand="0" w:firstRowFirstColumn="0" w:firstRowLastColumn="0" w:lastRowFirstColumn="0" w:lastRowLastColumn="0"/>
+              <w:rPr>
+                <w:rFonts w:cstheme="minorHAnsi"/>
+                <w:b/>
+                <w:sz w:val="24"/>
+                <w:szCs w:val="24"/>
+              </w:rPr>
+            </w:pPr>
+          </w:p>
+          <w:p>
+            <w:pPr>
+              <w:pStyle w:val="Prrafodelista"/>
+              <w:ind w:left="0"/>
+              <w:jc w:val="center"/>
+              <w:cnfStyle w:val="000000000000" w:firstRow="0" w:lastRow="0" w:firstColumn="0" w:lastColumn="0" w:oddVBand="0" w:evenVBand="0" w:oddHBand="0" w:evenHBand="0" w:firstRowFirstColumn="0" w:firstRowLastColumn="0" w:lastRowFirstColumn="0" w:lastRowLastColumn="0"/>
+              <w:rPr>
+                <w:rFonts w:cstheme="minorHAnsi"/>
+                <w:b/>
+                <w:sz w:val="24"/>
+                <w:szCs w:val="24"/>
+              </w:rPr>
+            </w:pPr>
+          </w:p>
+          <w:p>
+            <w:pPr>
+              <w:pStyle w:val="Prrafodelista"/>
+              <w:ind w:left="0"/>
+              <w:jc w:val="center"/>
+              <w:cnfStyle w:val="000000000000" w:firstRow="0" w:lastRow="0" w:firstColumn="0" w:lastColumn="0" w:oddVBand="0" w:evenVBand="0" w:oddHBand="0" w:evenHBand="0" w:firstRowFirstColumn="0" w:firstRowLastColumn="0" w:lastRowFirstColumn="0" w:lastRowLastColumn="0"/>
+              <w:rPr>
+                <w:rFonts w:cstheme="minorHAnsi"/>
+                <w:b/>
+                <w:sz w:val="24"/>
+                <w:szCs w:val="24"/>
+              </w:rPr>
+            </w:pPr>
+            <w:r>
+              <w:rPr>
+                <w:rFonts w:cstheme="minorHAnsi"/>
+                <w:b/>
+                <w:sz w:val="24"/>
+                <w:szCs w:val="24"/>
+              </w:rPr>
+              <w:t>3</w:t>
+            </w:r>
+          </w:p>
+        </w:tc>
+        <w:tc>
+          <w:tcPr>
+            <w:tcW w:w="3790" w:type="dxa"/>
+          </w:tcPr>
+          <w:p>
+            <w:pPr>
+              <w:pStyle w:val="Prrafodelista"/>
+              <w:ind w:left="0"/>
+              <w:cnfStyle w:val="000000000000" w:firstRow="0" w:lastRow="0" w:firstColumn="0" w:lastColumn="0" w:oddVBand="0" w:evenVBand="0" w:oddHBand="0" w:evenHBand="0" w:firstRowFirstColumn="0" w:firstRowLastColumn="0" w:lastRowFirstColumn="0" w:lastRowLastColumn="0"/>
+              <w:rPr>
+                <w:rFonts w:cstheme="minorHAnsi"/>
+                <w:sz w:val="24"/>
+                <w:szCs w:val="24"/>
+              </w:rPr>
+            </w:pPr>
+            <w:r>
+              <w:rPr>
+                <w:rFonts w:cstheme="minorHAnsi"/>
+                <w:sz w:val="24"/>
+                <w:szCs w:val="24"/>
+              </w:rPr>
+              <w:t xml:space="preserve">El sistema debe </w:t>
+            </w:r>
+            <w:r>
+              <w:rPr>
+                <w:rFonts w:cstheme="minorHAnsi"/>
+                <w:sz w:val="24"/>
+                <w:szCs w:val="24"/>
+              </w:rPr>
+              <w:t>permitir  seleccionar un archivo</w:t>
+            </w:r>
+          </w:p>
+          <w:p>
+            <w:pPr>
+              <w:cnfStyle w:val="000000000000" w:firstRow="0" w:lastRow="0" w:firstColumn="0" w:lastColumn="0" w:oddVBand="0" w:evenVBand="0" w:oddHBand="0" w:evenHBand="0" w:firstRowFirstColumn="0" w:firstRowLastColumn="0" w:lastRowFirstColumn="0" w:lastRowLastColumn="0"/>
+              <w:rPr>
+                <w:rFonts w:cstheme="minorHAnsi"/>
+                <w:sz w:val="24"/>
+                <w:szCs w:val="24"/>
+              </w:rPr>
+            </w:pPr>
+          </w:p>
+          <w:p>
+            <w:pPr>
+              <w:pStyle w:val="Prrafodelista"/>
+              <w:ind w:left="0"/>
+              <w:cnfStyle w:val="000000000000" w:firstRow="0" w:lastRow="0" w:firstColumn="0" w:lastColumn="0" w:oddVBand="0" w:evenVBand="0" w:oddHBand="0" w:evenHBand="0" w:firstRowFirstColumn="0" w:firstRowLastColumn="0" w:lastRowFirstColumn="0" w:lastRowLastColumn="0"/>
+              <w:rPr>
+                <w:rFonts w:cstheme="minorHAnsi"/>
+                <w:sz w:val="24"/>
+                <w:szCs w:val="24"/>
+              </w:rPr>
+            </w:pPr>
+          </w:p>
+          <w:p>
+            <w:pPr>
+              <w:pStyle w:val="Prrafodelista"/>
+              <w:ind w:left="0"/>
+              <w:cnfStyle w:val="000000000000" w:firstRow="0" w:lastRow="0" w:firstColumn="0" w:lastColumn="0" w:oddVBand="0" w:evenVBand="0" w:oddHBand="0" w:evenHBand="0" w:firstRowFirstColumn="0" w:firstRowLastColumn="0" w:lastRowFirstColumn="0" w:lastRowLastColumn="0"/>
+              <w:rPr>
+                <w:rFonts w:cstheme="minorHAnsi"/>
+                <w:sz w:val="24"/>
+                <w:szCs w:val="24"/>
+              </w:rPr>
+            </w:pPr>
+          </w:p>
+          <w:p>
+            <w:pPr>
+              <w:pStyle w:val="Prrafodelista"/>
+              <w:ind w:left="0"/>
+              <w:cnfStyle w:val="000000000000" w:firstRow="0" w:lastRow="0" w:firstColumn="0" w:lastColumn="0" w:oddVBand="0" w:evenVBand="0" w:oddHBand="0" w:evenHBand="0" w:firstRowFirstColumn="0" w:firstRowLastColumn="0" w:lastRowFirstColumn="0" w:lastRowLastColumn="0"/>
+              <w:rPr>
+                <w:rFonts w:cstheme="minorHAnsi"/>
+                <w:sz w:val="24"/>
+                <w:szCs w:val="24"/>
+              </w:rPr>
+            </w:pPr>
+            <w:r>
+              <w:rPr>
+                <w:rFonts w:cstheme="minorHAnsi"/>
+                <w:sz w:val="24"/>
+                <w:szCs w:val="24"/>
+              </w:rPr>
+              <w:t xml:space="preserve"> </w:t>
+            </w:r>
+          </w:p>
+          <w:p>
+            <w:pPr>
+              <w:pStyle w:val="Prrafodelista"/>
+              <w:ind w:left="0"/>
+              <w:cnfStyle w:val="000000000000" w:firstRow="0" w:lastRow="0" w:firstColumn="0" w:lastColumn="0" w:oddVBand="0" w:evenVBand="0" w:oddHBand="0" w:evenHBand="0" w:firstRowFirstColumn="0" w:firstRowLastColumn="0" w:lastRowFirstColumn="0" w:lastRowLastColumn="0"/>
+              <w:rPr>
+                <w:rFonts w:cstheme="minorHAnsi"/>
+                <w:sz w:val="24"/>
+                <w:szCs w:val="24"/>
+              </w:rPr>
+            </w:pPr>
+            <w:r>
+              <w:rPr>
+                <w:rFonts w:cstheme="minorHAnsi"/>
+                <w:sz w:val="24"/>
+                <w:szCs w:val="24"/>
+              </w:rPr>
+              <w:t xml:space="preserve">  </w:t>
+            </w:r>
+          </w:p>
+          <w:p>
+            <w:pPr>
+              <w:pStyle w:val="Prrafodelista"/>
+              <w:ind w:left="0"/>
+              <w:cnfStyle w:val="000000000000" w:firstRow="0" w:lastRow="0" w:firstColumn="0" w:lastColumn="0" w:oddVBand="0" w:evenVBand="0" w:oddHBand="0" w:evenHBand="0" w:firstRowFirstColumn="0" w:firstRowLastColumn="0" w:lastRowFirstColumn="0" w:lastRowLastColumn="0"/>
+              <w:rPr>
+                <w:rFonts w:cstheme="minorHAnsi"/>
+                <w:sz w:val="24"/>
+                <w:szCs w:val="24"/>
+              </w:rPr>
+            </w:pPr>
+            <w:r>
+              <w:rPr>
+                <w:rFonts w:cstheme="minorHAnsi"/>
+                <w:sz w:val="24"/>
+                <w:szCs w:val="24"/>
+              </w:rPr>
+              <w:t>El sistema debe permitir  eliminar archivo seleccionado</w:t>
+            </w:r>
+          </w:p>
+          <w:p>
+            <w:pPr>
+              <w:pStyle w:val="Prrafodelista"/>
+              <w:ind w:left="0"/>
+              <w:cnfStyle w:val="000000000000" w:firstRow="0" w:lastRow="0" w:firstColumn="0" w:lastColumn="0" w:oddVBand="0" w:evenVBand="0" w:oddHBand="0" w:evenHBand="0" w:firstRowFirstColumn="0" w:firstRowLastColumn="0" w:lastRowFirstColumn="0" w:lastRowLastColumn="0"/>
+              <w:rPr>
+                <w:rFonts w:cstheme="minorHAnsi"/>
+                <w:sz w:val="24"/>
+                <w:szCs w:val="24"/>
+              </w:rPr>
+            </w:pPr>
+          </w:p>
+        </w:tc>
+      </w:tr>
+      <w:tr>
+        <w:tc>
+          <w:tcPr>
+            <w:cnfStyle w:val="001000000000" w:firstRow="0" w:lastRow="0" w:firstColumn="1" w:lastColumn="0" w:oddVBand="0" w:evenVBand="0" w:oddHBand="0" w:evenHBand="0" w:firstRowFirstColumn="0" w:firstRowLastColumn="0" w:lastRowFirstColumn="0" w:lastRowLastColumn="0"/>
+            <w:tcW w:w="541" w:type="dxa"/>
+          </w:tcPr>
+          <w:p>
+            <w:pPr>
+              <w:pStyle w:val="Prrafodelista"/>
+              <w:spacing w:line="360" w:lineRule="auto"/>
+              <w:ind w:left="0"/>
+              <w:jc w:val="center"/>
+              <w:rPr>
+                <w:rFonts w:cstheme="minorHAnsi"/>
+                <w:sz w:val="24"/>
+                <w:szCs w:val="24"/>
+              </w:rPr>
+            </w:pPr>
+          </w:p>
+        </w:tc>
+        <w:tc>
+          <w:tcPr>
+            <w:tcW w:w="3255" w:type="dxa"/>
+          </w:tcPr>
+          <w:p>
+            <w:pPr>
+              <w:cnfStyle w:val="000000000000" w:firstRow="0" w:lastRow="0" w:firstColumn="0" w:lastColumn="0" w:oddVBand="0" w:evenVBand="0" w:oddHBand="0" w:evenHBand="0" w:firstRowFirstColumn="0" w:firstRowLastColumn="0" w:lastRowFirstColumn="0" w:lastRowLastColumn="0"/>
+              <w:rPr>
+                <w:rFonts w:cstheme="minorHAnsi"/>
+                <w:sz w:val="24"/>
+                <w:szCs w:val="24"/>
+              </w:rPr>
+            </w:pPr>
+          </w:p>
+          <w:p>
+            <w:pPr>
+              <w:pStyle w:val="Prrafodelista"/>
+              <w:ind w:left="0"/>
+              <w:cnfStyle w:val="000000000000" w:firstRow="0" w:lastRow="0" w:firstColumn="0" w:lastColumn="0" w:oddVBand="0" w:evenVBand="0" w:oddHBand="0" w:evenHBand="0" w:firstRowFirstColumn="0" w:firstRowLastColumn="0" w:lastRowFirstColumn="0" w:lastRowLastColumn="0"/>
+              <w:rPr>
+                <w:rFonts w:cstheme="minorHAnsi"/>
+                <w:sz w:val="24"/>
+                <w:szCs w:val="24"/>
+              </w:rPr>
+            </w:pPr>
+          </w:p>
+        </w:tc>
+        <w:tc>
+          <w:tcPr>
+            <w:tcW w:w="598" w:type="dxa"/>
+          </w:tcPr>
+          <w:p>
+            <w:pPr>
+              <w:pStyle w:val="Prrafodelista"/>
+              <w:ind w:left="0"/>
+              <w:jc w:val="center"/>
+              <w:cnfStyle w:val="000000000000" w:firstRow="0" w:lastRow="0" w:firstColumn="0" w:lastColumn="0" w:oddVBand="0" w:evenVBand="0" w:oddHBand="0" w:evenHBand="0" w:firstRowFirstColumn="0" w:firstRowLastColumn="0" w:lastRowFirstColumn="0" w:lastRowLastColumn="0"/>
+              <w:rPr>
+                <w:rFonts w:cstheme="minorHAnsi"/>
+                <w:b/>
+                <w:sz w:val="24"/>
+                <w:szCs w:val="24"/>
+              </w:rPr>
+            </w:pPr>
+          </w:p>
+        </w:tc>
+        <w:tc>
+          <w:tcPr>
+            <w:tcW w:w="598" w:type="dxa"/>
+          </w:tcPr>
+          <w:p>
+            <w:pPr>
+              <w:pStyle w:val="Prrafodelista"/>
+              <w:ind w:left="0"/>
+              <w:jc w:val="both"/>
+              <w:cnfStyle w:val="000000000000" w:firstRow="0" w:lastRow="0" w:firstColumn="0" w:lastColumn="0" w:oddVBand="0" w:evenVBand="0" w:oddHBand="0" w:evenHBand="0" w:firstRowFirstColumn="0" w:firstRowLastColumn="0" w:lastRowFirstColumn="0" w:lastRowLastColumn="0"/>
+              <w:rPr>
+                <w:rFonts w:cstheme="minorHAnsi"/>
+                <w:b/>
+                <w:sz w:val="24"/>
+                <w:szCs w:val="24"/>
+              </w:rPr>
+            </w:pPr>
+          </w:p>
+        </w:tc>
+        <w:tc>
+          <w:tcPr>
+            <w:tcW w:w="3790" w:type="dxa"/>
+          </w:tcPr>
+          <w:p>
+            <w:pPr>
+              <w:cnfStyle w:val="000000000000" w:firstRow="0" w:lastRow="0" w:firstColumn="0" w:lastColumn="0" w:oddVBand="0" w:evenVBand="0" w:oddHBand="0" w:evenHBand="0" w:firstRowFirstColumn="0" w:firstRowLastColumn="0" w:lastRowFirstColumn="0" w:lastRowLastColumn="0"/>
+              <w:rPr>
+                <w:rFonts w:cstheme="minorHAnsi"/>
+                <w:sz w:val="24"/>
+                <w:szCs w:val="24"/>
+              </w:rPr>
+            </w:pPr>
+          </w:p>
+          <w:p>
+            <w:pPr>
+              <w:cnfStyle w:val="000000000000" w:firstRow="0" w:lastRow="0" w:firstColumn="0" w:lastColumn="0" w:oddVBand="0" w:evenVBand="0" w:oddHBand="0" w:evenHBand="0" w:firstRowFirstColumn="0" w:firstRowLastColumn="0" w:lastRowFirstColumn="0" w:lastRowLastColumn="0"/>
+              <w:rPr>
+                <w:rFonts w:cstheme="minorHAnsi"/>
+                <w:sz w:val="24"/>
+                <w:szCs w:val="24"/>
+              </w:rPr>
+            </w:pPr>
+          </w:p>
+        </w:tc>
+      </w:tr>
+    </w:tbl>
+    <w:p>
+      <w:pPr>
+        <w:spacing w:line="360" w:lineRule="auto"/>
+        <w:rPr>
+          <w:sz w:val="24"/>
+          <w:szCs w:val="24"/>
+        </w:rPr>
+      </w:pPr>
+    </w:p>
+    <w:p/>
+    <w:p/>
+    <w:p>
+      <w:pPr>
+        <w:spacing w:line="360" w:lineRule="auto"/>
+        <w:rPr>
+          <w:sz w:val="24"/>
+          <w:szCs w:val="24"/>
+        </w:rPr>
+      </w:pPr>
+    </w:p>
+    <w:p/>
+    <w:p/>
+    <w:tbl>
+      <w:tblPr>
+        <w:tblStyle w:val="Tabladecuadrcula1clara"/>
+        <w:tblW w:w="0" w:type="auto"/>
+        <w:tblLook w:val="04A0" w:firstRow="1" w:lastRow="0" w:firstColumn="1" w:lastColumn="0" w:noHBand="0" w:noVBand="1"/>
+      </w:tblPr>
+      <w:tblGrid>
+        <w:gridCol w:w="1960"/>
+        <w:gridCol w:w="1151"/>
+        <w:gridCol w:w="1070"/>
+        <w:gridCol w:w="1002"/>
+        <w:gridCol w:w="486"/>
+        <w:gridCol w:w="1063"/>
+        <w:gridCol w:w="1452"/>
+      </w:tblGrid>
+      <w:tr>
+        <w:trPr>
+          <w:cnfStyle w:val="100000000000" w:firstRow="1" w:lastRow="0" w:firstColumn="0" w:lastColumn="0" w:oddVBand="0" w:evenVBand="0" w:oddHBand="0" w:evenHBand="0" w:firstRowFirstColumn="0" w:firstRowLastColumn="0" w:lastRowFirstColumn="0" w:lastRowLastColumn="0"/>
+        </w:trPr>
+        <w:tc>
+          <w:tcPr>
+            <w:cnfStyle w:val="001000000000" w:firstRow="0" w:lastRow="0" w:firstColumn="1" w:lastColumn="0" w:oddVBand="0" w:evenVBand="0" w:oddHBand="0" w:evenHBand="0" w:firstRowFirstColumn="0" w:firstRowLastColumn="0" w:lastRowFirstColumn="0" w:lastRowLastColumn="0"/>
+            <w:tcW w:w="1960" w:type="dxa"/>
+          </w:tcPr>
+          <w:p>
+            <w:pPr>
+              <w:pStyle w:val="Prrafodelista"/>
+              <w:spacing w:line="360" w:lineRule="auto"/>
+              <w:ind w:left="0"/>
+              <w:rPr>
+                <w:b w:val="0"/>
+                <w:sz w:val="24"/>
+                <w:szCs w:val="24"/>
+              </w:rPr>
+            </w:pPr>
+            <w:r>
+              <w:rPr>
+                <w:sz w:val="24"/>
+                <w:szCs w:val="24"/>
+              </w:rPr>
+              <w:t>Caso De Uso</w:t>
+            </w:r>
+          </w:p>
+        </w:tc>
+        <w:tc>
+          <w:tcPr>
+            <w:tcW w:w="4772" w:type="dxa"/>
+            <w:gridSpan w:val="5"/>
+          </w:tcPr>
+          <w:p>
+            <w:pPr>
+              <w:pStyle w:val="Prrafodelista"/>
+              <w:spacing w:line="360" w:lineRule="auto"/>
+              <w:ind w:left="0"/>
+              <w:cnfStyle w:val="100000000000" w:firstRow="1" w:lastRow="0" w:firstColumn="0" w:lastColumn="0" w:oddVBand="0" w:evenVBand="0" w:oddHBand="0" w:evenHBand="0" w:firstRowFirstColumn="0" w:firstRowLastColumn="0" w:lastRowFirstColumn="0" w:lastRowLastColumn="0"/>
+              <w:rPr>
+                <w:sz w:val="24"/>
+                <w:szCs w:val="24"/>
+              </w:rPr>
+            </w:pPr>
+            <w:r>
+              <w:rPr>
+                <w:sz w:val="24"/>
+                <w:szCs w:val="24"/>
+              </w:rPr>
+              <w:t>Crear Usuario</w:t>
+            </w:r>
+          </w:p>
+        </w:tc>
+        <w:tc>
+          <w:tcPr>
+            <w:tcW w:w="1452" w:type="dxa"/>
+          </w:tcPr>
+          <w:p>
+            <w:pPr>
+              <w:pStyle w:val="Prrafodelista"/>
+              <w:spacing w:line="360" w:lineRule="auto"/>
+              <w:ind w:left="0"/>
+              <w:jc w:val="center"/>
+              <w:cnfStyle w:val="100000000000" w:firstRow="1" w:lastRow="0" w:firstColumn="0" w:lastColumn="0" w:oddVBand="0" w:evenVBand="0" w:oddHBand="0" w:evenHBand="0" w:firstRowFirstColumn="0" w:firstRowLastColumn="0" w:lastRowFirstColumn="0" w:lastRowLastColumn="0"/>
+              <w:rPr>
+                <w:b w:val="0"/>
+                <w:sz w:val="24"/>
+                <w:szCs w:val="24"/>
+              </w:rPr>
+            </w:pPr>
+            <w:r>
+              <w:rPr>
+                <w:b w:val="0"/>
+                <w:sz w:val="24"/>
+                <w:szCs w:val="24"/>
+              </w:rPr>
+              <w:t>CU</w:t>
+            </w:r>
+            <w:r>
+              <w:rPr>
+                <w:b w:val="0"/>
+                <w:sz w:val="24"/>
+                <w:szCs w:val="24"/>
+              </w:rPr>
+              <w:t>5</w:t>
+            </w:r>
+          </w:p>
+        </w:tc>
+      </w:tr>
+      <w:tr>
+        <w:tc>
+          <w:tcPr>
+            <w:cnfStyle w:val="001000000000" w:firstRow="0" w:lastRow="0" w:firstColumn="1" w:lastColumn="0" w:oddVBand="0" w:evenVBand="0" w:oddHBand="0" w:evenHBand="0" w:firstRowFirstColumn="0" w:firstRowLastColumn="0" w:lastRowFirstColumn="0" w:lastRowLastColumn="0"/>
+            <w:tcW w:w="1960" w:type="dxa"/>
+          </w:tcPr>
+          <w:p>
+            <w:pPr>
+              <w:pStyle w:val="Prrafodelista"/>
+              <w:spacing w:line="360" w:lineRule="auto"/>
+              <w:ind w:left="0"/>
+              <w:rPr>
+                <w:b w:val="0"/>
+                <w:sz w:val="24"/>
+                <w:szCs w:val="24"/>
+              </w:rPr>
+            </w:pPr>
+            <w:r>
+              <w:rPr>
+                <w:sz w:val="24"/>
+                <w:szCs w:val="24"/>
+              </w:rPr>
+              <w:t>Actores</w:t>
+            </w:r>
+          </w:p>
+        </w:tc>
+        <w:tc>
+          <w:tcPr>
+            <w:tcW w:w="6224" w:type="dxa"/>
+            <w:gridSpan w:val="6"/>
+          </w:tcPr>
+          <w:p>
+            <w:pPr>
+              <w:pStyle w:val="Prrafodelista"/>
+              <w:spacing w:line="360" w:lineRule="auto"/>
+              <w:ind w:left="0"/>
+              <w:cnfStyle w:val="000000000000" w:firstRow="0" w:lastRow="0" w:firstColumn="0" w:lastColumn="0" w:oddVBand="0" w:evenVBand="0" w:oddHBand="0" w:evenHBand="0" w:firstRowFirstColumn="0" w:firstRowLastColumn="0" w:lastRowFirstColumn="0" w:lastRowLastColumn="0"/>
+              <w:rPr>
+                <w:sz w:val="24"/>
+                <w:szCs w:val="24"/>
+              </w:rPr>
+            </w:pPr>
+            <w:r>
+              <w:rPr>
+                <w:sz w:val="24"/>
+                <w:szCs w:val="24"/>
+              </w:rPr>
+              <w:t xml:space="preserve">Administrador </w:t>
+            </w:r>
+          </w:p>
+        </w:tc>
+      </w:tr>
+      <w:tr>
+        <w:tc>
+          <w:tcPr>
+            <w:cnfStyle w:val="001000000000" w:firstRow="0" w:lastRow="0" w:firstColumn="1" w:lastColumn="0" w:oddVBand="0" w:evenVBand="0" w:oddHBand="0" w:evenHBand="0" w:firstRowFirstColumn="0" w:firstRowLastColumn="0" w:lastRowFirstColumn="0" w:lastRowLastColumn="0"/>
+            <w:tcW w:w="1960" w:type="dxa"/>
+          </w:tcPr>
+          <w:p>
+            <w:pPr>
+              <w:pStyle w:val="Prrafodelista"/>
+              <w:spacing w:line="360" w:lineRule="auto"/>
+              <w:ind w:left="0"/>
+              <w:rPr>
+                <w:b w:val="0"/>
+                <w:sz w:val="24"/>
+                <w:szCs w:val="24"/>
+              </w:rPr>
+            </w:pPr>
+            <w:r>
+              <w:rPr>
+                <w:sz w:val="24"/>
+                <w:szCs w:val="24"/>
+              </w:rPr>
+              <w:t>Referencias</w:t>
+            </w:r>
+          </w:p>
+        </w:tc>
+        <w:tc>
+          <w:tcPr>
+            <w:tcW w:w="3223" w:type="dxa"/>
+            <w:gridSpan w:val="3"/>
+          </w:tcPr>
+          <w:p>
+            <w:pPr>
+              <w:pStyle w:val="Prrafodelista"/>
+              <w:spacing w:line="360" w:lineRule="auto"/>
+              <w:ind w:left="0"/>
+              <w:cnfStyle w:val="000000000000" w:firstRow="0" w:lastRow="0" w:firstColumn="0" w:lastColumn="0" w:oddVBand="0" w:evenVBand="0" w:oddHBand="0" w:evenHBand="0" w:firstRowFirstColumn="0" w:firstRowLastColumn="0" w:lastRowFirstColumn="0" w:lastRowLastColumn="0"/>
+              <w:rPr>
+                <w:sz w:val="24"/>
+                <w:szCs w:val="24"/>
+              </w:rPr>
+            </w:pPr>
+            <w:r>
+              <w:rPr>
+                <w:sz w:val="24"/>
+                <w:szCs w:val="24"/>
+              </w:rPr>
+              <w:t>Requerimiento RF 2</w:t>
+            </w:r>
+          </w:p>
+        </w:tc>
+        <w:tc>
+          <w:tcPr>
+            <w:tcW w:w="3001" w:type="dxa"/>
+            <w:gridSpan w:val="3"/>
+          </w:tcPr>
+          <w:p>
+            <w:pPr>
+              <w:pStyle w:val="Prrafodelista"/>
+              <w:spacing w:line="360" w:lineRule="auto"/>
+              <w:ind w:left="0"/>
+              <w:cnfStyle w:val="000000000000" w:firstRow="0" w:lastRow="0" w:firstColumn="0" w:lastColumn="0" w:oddVBand="0" w:evenVBand="0" w:oddHBand="0" w:evenHBand="0" w:firstRowFirstColumn="0" w:firstRowLastColumn="0" w:lastRowFirstColumn="0" w:lastRowLastColumn="0"/>
+              <w:rPr>
+                <w:sz w:val="24"/>
+                <w:szCs w:val="24"/>
+              </w:rPr>
+            </w:pPr>
+          </w:p>
+        </w:tc>
+      </w:tr>
+      <w:tr>
+        <w:tc>
+          <w:tcPr>
+            <w:cnfStyle w:val="001000000000" w:firstRow="0" w:lastRow="0" w:firstColumn="1" w:lastColumn="0" w:oddVBand="0" w:evenVBand="0" w:oddHBand="0" w:evenHBand="0" w:firstRowFirstColumn="0" w:firstRowLastColumn="0" w:lastRowFirstColumn="0" w:lastRowLastColumn="0"/>
+            <w:tcW w:w="1960" w:type="dxa"/>
+          </w:tcPr>
+          <w:p>
+            <w:pPr>
+              <w:pStyle w:val="Prrafodelista"/>
+              <w:spacing w:line="360" w:lineRule="auto"/>
+              <w:ind w:left="0"/>
+              <w:rPr>
+                <w:b w:val="0"/>
+                <w:sz w:val="24"/>
+                <w:szCs w:val="24"/>
+              </w:rPr>
+            </w:pPr>
+            <w:r>
+              <w:rPr>
+                <w:sz w:val="24"/>
+                <w:szCs w:val="24"/>
+              </w:rPr>
+              <w:t>Precondición</w:t>
+            </w:r>
+          </w:p>
+        </w:tc>
+        <w:tc>
+          <w:tcPr>
+            <w:tcW w:w="6224" w:type="dxa"/>
+            <w:gridSpan w:val="6"/>
+            <w:shd w:val="clear" w:color="auto" w:fill="FFFFFF" w:themeFill="background1"/>
+          </w:tcPr>
+          <w:p>
+            <w:pPr>
+              <w:pStyle w:val="Prrafodelista"/>
+              <w:spacing w:line="360" w:lineRule="auto"/>
+              <w:ind w:left="0"/>
+              <w:cnfStyle w:val="000000000000" w:firstRow="0" w:lastRow="0" w:firstColumn="0" w:lastColumn="0" w:oddVBand="0" w:evenVBand="0" w:oddHBand="0" w:evenHBand="0" w:firstRowFirstColumn="0" w:firstRowLastColumn="0" w:lastRowFirstColumn="0" w:lastRowLastColumn="0"/>
+              <w:rPr>
+                <w:sz w:val="24"/>
+                <w:szCs w:val="24"/>
+              </w:rPr>
+            </w:pPr>
+            <w:r>
+              <w:rPr>
+                <w:sz w:val="24"/>
+                <w:szCs w:val="24"/>
+              </w:rPr>
+              <w:t>El usuario   Administrador debe haber iniciado</w:t>
+            </w:r>
+            <w:r>
+              <w:rPr>
+                <w:sz w:val="24"/>
+                <w:szCs w:val="24"/>
+              </w:rPr>
+              <w:t xml:space="preserve"> sesión </w:t>
+            </w:r>
+            <w:r>
+              <w:rPr>
+                <w:sz w:val="24"/>
+                <w:szCs w:val="24"/>
+              </w:rPr>
+              <w:t xml:space="preserve"> </w:t>
+            </w:r>
+          </w:p>
+        </w:tc>
+      </w:tr>
+      <w:tr>
+        <w:tc>
+          <w:tcPr>
+            <w:cnfStyle w:val="001000000000" w:firstRow="0" w:lastRow="0" w:firstColumn="1" w:lastColumn="0" w:oddVBand="0" w:evenVBand="0" w:oddHBand="0" w:evenHBand="0" w:firstRowFirstColumn="0" w:firstRowLastColumn="0" w:lastRowFirstColumn="0" w:lastRowLastColumn="0"/>
+            <w:tcW w:w="1960" w:type="dxa"/>
+          </w:tcPr>
+          <w:p>
+            <w:pPr>
+              <w:pStyle w:val="Prrafodelista"/>
+              <w:spacing w:line="360" w:lineRule="auto"/>
+              <w:ind w:left="0"/>
+              <w:rPr>
+                <w:b w:val="0"/>
+                <w:sz w:val="24"/>
+                <w:szCs w:val="24"/>
+              </w:rPr>
+            </w:pPr>
+            <w:proofErr w:type="spellStart"/>
+            <w:r>
+              <w:rPr>
+                <w:sz w:val="24"/>
+                <w:szCs w:val="24"/>
+              </w:rPr>
+              <w:t>Pos</w:t>
+            </w:r>
+            <w:r>
+              <w:rPr>
+                <w:sz w:val="24"/>
+                <w:szCs w:val="24"/>
+              </w:rPr>
+              <w:t>t</w:t>
+            </w:r>
+            <w:r>
+              <w:rPr>
+                <w:sz w:val="24"/>
+                <w:szCs w:val="24"/>
+              </w:rPr>
+              <w:t>condición</w:t>
+            </w:r>
+            <w:proofErr w:type="spellEnd"/>
+            <w:r>
+              <w:rPr>
+                <w:sz w:val="24"/>
+                <w:szCs w:val="24"/>
+              </w:rPr>
+              <w:t xml:space="preserve"> </w:t>
+            </w:r>
+          </w:p>
+        </w:tc>
+        <w:tc>
+          <w:tcPr>
+            <w:tcW w:w="6224" w:type="dxa"/>
+            <w:gridSpan w:val="6"/>
+          </w:tcPr>
+          <w:p>
+            <w:pPr>
+              <w:pStyle w:val="Prrafodelista"/>
+              <w:spacing w:line="360" w:lineRule="auto"/>
+              <w:ind w:left="0"/>
+              <w:cnfStyle w:val="000000000000" w:firstRow="0" w:lastRow="0" w:firstColumn="0" w:lastColumn="0" w:oddVBand="0" w:evenVBand="0" w:oddHBand="0" w:evenHBand="0" w:firstRowFirstColumn="0" w:firstRowLastColumn="0" w:lastRowFirstColumn="0" w:lastRowLastColumn="0"/>
+              <w:rPr>
+                <w:sz w:val="24"/>
+                <w:szCs w:val="24"/>
+              </w:rPr>
+            </w:pPr>
+            <w:r>
+              <w:rPr>
+                <w:sz w:val="24"/>
+                <w:szCs w:val="24"/>
+              </w:rPr>
+              <w:t xml:space="preserve">El sistema  </w:t>
+            </w:r>
+            <w:r>
+              <w:rPr>
+                <w:sz w:val="24"/>
+                <w:szCs w:val="24"/>
+              </w:rPr>
+              <w:t xml:space="preserve">debe permitir crear un usuario </w:t>
+            </w:r>
+          </w:p>
+        </w:tc>
+      </w:tr>
+      <w:tr>
+        <w:tc>
+          <w:tcPr>
+            <w:cnfStyle w:val="001000000000" w:firstRow="0" w:lastRow="0" w:firstColumn="1" w:lastColumn="0" w:oddVBand="0" w:evenVBand="0" w:oddHBand="0" w:evenHBand="0" w:firstRowFirstColumn="0" w:firstRowLastColumn="0" w:lastRowFirstColumn="0" w:lastRowLastColumn="0"/>
+            <w:tcW w:w="1960" w:type="dxa"/>
+          </w:tcPr>
+          <w:p>
+            <w:pPr>
+              <w:pStyle w:val="Prrafodelista"/>
+              <w:spacing w:line="360" w:lineRule="auto"/>
+              <w:ind w:left="0"/>
+              <w:rPr>
+                <w:b w:val="0"/>
+                <w:sz w:val="24"/>
+                <w:szCs w:val="24"/>
+              </w:rPr>
+            </w:pPr>
+            <w:r>
+              <w:rPr>
+                <w:sz w:val="24"/>
+                <w:szCs w:val="24"/>
+              </w:rPr>
+              <w:t>Autor</w:t>
+            </w:r>
+          </w:p>
+        </w:tc>
+        <w:tc>
+          <w:tcPr>
+            <w:tcW w:w="1151" w:type="dxa"/>
+          </w:tcPr>
+          <w:p>
+            <w:pPr>
+              <w:pStyle w:val="Prrafodelista"/>
+              <w:spacing w:line="360" w:lineRule="auto"/>
+              <w:ind w:left="0"/>
+              <w:cnfStyle w:val="000000000000" w:firstRow="0" w:lastRow="0" w:firstColumn="0" w:lastColumn="0" w:oddVBand="0" w:evenVBand="0" w:oddHBand="0" w:evenHBand="0" w:firstRowFirstColumn="0" w:firstRowLastColumn="0" w:lastRowFirstColumn="0" w:lastRowLastColumn="0"/>
+              <w:rPr>
+                <w:sz w:val="24"/>
+                <w:szCs w:val="24"/>
+              </w:rPr>
+            </w:pPr>
+            <w:proofErr w:type="spellStart"/>
+            <w:r>
+              <w:rPr>
+                <w:sz w:val="24"/>
+                <w:szCs w:val="24"/>
+              </w:rPr>
+              <w:t>Clayder</w:t>
+            </w:r>
+            <w:proofErr w:type="spellEnd"/>
+            <w:r>
+              <w:rPr>
+                <w:sz w:val="24"/>
+                <w:szCs w:val="24"/>
+              </w:rPr>
+              <w:t xml:space="preserve"> Cuero </w:t>
+            </w:r>
+          </w:p>
+        </w:tc>
+        <w:tc>
+          <w:tcPr>
+            <w:tcW w:w="1070" w:type="dxa"/>
+          </w:tcPr>
+          <w:p>
+            <w:pPr>
+              <w:pStyle w:val="Prrafodelista"/>
+              <w:spacing w:line="360" w:lineRule="auto"/>
+              <w:ind w:left="0"/>
+              <w:cnfStyle w:val="000000000000" w:firstRow="0" w:lastRow="0" w:firstColumn="0" w:lastColumn="0" w:oddVBand="0" w:evenVBand="0" w:oddHBand="0" w:evenHBand="0" w:firstRowFirstColumn="0" w:firstRowLastColumn="0" w:lastRowFirstColumn="0" w:lastRowLastColumn="0"/>
+              <w:rPr>
+                <w:sz w:val="24"/>
+                <w:szCs w:val="24"/>
+              </w:rPr>
+            </w:pPr>
+            <w:r>
+              <w:rPr>
+                <w:sz w:val="24"/>
+                <w:szCs w:val="24"/>
+              </w:rPr>
+              <w:t>Fecha</w:t>
+            </w:r>
+          </w:p>
+        </w:tc>
+        <w:tc>
+          <w:tcPr>
+            <w:tcW w:w="1488" w:type="dxa"/>
+            <w:gridSpan w:val="2"/>
+          </w:tcPr>
+          <w:p>
+            <w:pPr>
+              <w:pStyle w:val="Prrafodelista"/>
+              <w:spacing w:line="360" w:lineRule="auto"/>
+              <w:ind w:left="0"/>
+              <w:cnfStyle w:val="000000000000" w:firstRow="0" w:lastRow="0" w:firstColumn="0" w:lastColumn="0" w:oddVBand="0" w:evenVBand="0" w:oddHBand="0" w:evenHBand="0" w:firstRowFirstColumn="0" w:firstRowLastColumn="0" w:lastRowFirstColumn="0" w:lastRowLastColumn="0"/>
+              <w:rPr>
+                <w:sz w:val="24"/>
+                <w:szCs w:val="24"/>
+              </w:rPr>
+            </w:pPr>
+          </w:p>
+        </w:tc>
+        <w:tc>
+          <w:tcPr>
+            <w:tcW w:w="1063" w:type="dxa"/>
+          </w:tcPr>
+          <w:p>
+            <w:pPr>
+              <w:pStyle w:val="Prrafodelista"/>
+              <w:spacing w:line="360" w:lineRule="auto"/>
+              <w:ind w:left="0"/>
+              <w:cnfStyle w:val="000000000000" w:firstRow="0" w:lastRow="0" w:firstColumn="0" w:lastColumn="0" w:oddVBand="0" w:evenVBand="0" w:oddHBand="0" w:evenHBand="0" w:firstRowFirstColumn="0" w:firstRowLastColumn="0" w:lastRowFirstColumn="0" w:lastRowLastColumn="0"/>
+              <w:rPr>
+                <w:sz w:val="24"/>
+                <w:szCs w:val="24"/>
+              </w:rPr>
+            </w:pPr>
+            <w:r>
+              <w:rPr>
+                <w:sz w:val="24"/>
+                <w:szCs w:val="24"/>
+              </w:rPr>
+              <w:t xml:space="preserve">Versión </w:t>
+            </w:r>
+          </w:p>
+        </w:tc>
+        <w:tc>
+          <w:tcPr>
+            <w:tcW w:w="1452" w:type="dxa"/>
+          </w:tcPr>
+          <w:p>
+            <w:pPr>
+              <w:pStyle w:val="Prrafodelista"/>
+              <w:spacing w:line="360" w:lineRule="auto"/>
+              <w:ind w:left="0"/>
+              <w:cnfStyle w:val="000000000000" w:firstRow="0" w:lastRow="0" w:firstColumn="0" w:lastColumn="0" w:oddVBand="0" w:evenVBand="0" w:oddHBand="0" w:evenHBand="0" w:firstRowFirstColumn="0" w:firstRowLastColumn="0" w:lastRowFirstColumn="0" w:lastRowLastColumn="0"/>
+              <w:rPr>
+                <w:sz w:val="24"/>
+                <w:szCs w:val="24"/>
+              </w:rPr>
+            </w:pPr>
+          </w:p>
+        </w:tc>
+      </w:tr>
+    </w:tbl>
+    <w:p>
+      <w:pPr>
+        <w:pStyle w:val="Prrafodelista"/>
+        <w:spacing w:line="360" w:lineRule="auto"/>
+        <w:ind w:left="644"/>
+        <w:rPr>
+          <w:sz w:val="24"/>
+          <w:szCs w:val="24"/>
+        </w:rPr>
+      </w:pPr>
+    </w:p>
+    <w:tbl>
+      <w:tblPr>
+        <w:tblStyle w:val="Tabladecuadrcula1clara"/>
+        <w:tblW w:w="0" w:type="auto"/>
+        <w:tblLook w:val="04A0" w:firstRow="1" w:lastRow="0" w:firstColumn="1" w:lastColumn="0" w:noHBand="0" w:noVBand="1"/>
+      </w:tblPr>
+      <w:tblGrid>
+        <w:gridCol w:w="8217"/>
+      </w:tblGrid>
+      <w:tr>
+        <w:trPr>
+          <w:cnfStyle w:val="100000000000" w:firstRow="1" w:lastRow="0" w:firstColumn="0" w:lastColumn="0" w:oddVBand="0" w:evenVBand="0" w:oddHBand="0" w:evenHBand="0" w:firstRowFirstColumn="0" w:firstRowLastColumn="0" w:lastRowFirstColumn="0" w:lastRowLastColumn="0"/>
+        </w:trPr>
+        <w:tc>
+          <w:tcPr>
+            <w:cnfStyle w:val="001000000000" w:firstRow="0" w:lastRow="0" w:firstColumn="1" w:lastColumn="0" w:oddVBand="0" w:evenVBand="0" w:oddHBand="0" w:evenHBand="0" w:firstRowFirstColumn="0" w:firstRowLastColumn="0" w:lastRowFirstColumn="0" w:lastRowLastColumn="0"/>
+            <w:tcW w:w="8217" w:type="dxa"/>
+          </w:tcPr>
+          <w:p>
+            <w:pPr>
+              <w:pStyle w:val="Prrafodelista"/>
+              <w:spacing w:line="360" w:lineRule="auto"/>
+              <w:ind w:left="0"/>
+              <w:rPr>
+                <w:b w:val="0"/>
+                <w:sz w:val="24"/>
+                <w:szCs w:val="24"/>
+              </w:rPr>
+            </w:pPr>
+            <w:r>
+              <w:rPr>
+                <w:sz w:val="24"/>
+                <w:szCs w:val="24"/>
+              </w:rPr>
+              <w:t>Propósito</w:t>
+            </w:r>
+          </w:p>
+        </w:tc>
+      </w:tr>
+      <w:tr>
+        <w:tc>
+          <w:tcPr>
+            <w:cnfStyle w:val="001000000000" w:firstRow="0" w:lastRow="0" w:firstColumn="1" w:lastColumn="0" w:oddVBand="0" w:evenVBand="0" w:oddHBand="0" w:evenHBand="0" w:firstRowFirstColumn="0" w:firstRowLastColumn="0" w:lastRowFirstColumn="0" w:lastRowLastColumn="0"/>
+            <w:tcW w:w="8217" w:type="dxa"/>
+          </w:tcPr>
+          <w:p>
+            <w:pPr>
+              <w:pStyle w:val="Prrafodelista"/>
+              <w:spacing w:line="360" w:lineRule="auto"/>
+              <w:ind w:left="0"/>
+              <w:rPr>
+                <w:b w:val="0"/>
+                <w:sz w:val="24"/>
+                <w:szCs w:val="24"/>
+              </w:rPr>
+            </w:pPr>
+            <w:r>
+              <w:rPr>
+                <w:b w:val="0"/>
+                <w:sz w:val="24"/>
+                <w:szCs w:val="24"/>
+              </w:rPr>
+              <w:t>Se debe</w:t>
+            </w:r>
+            <w:r>
+              <w:rPr>
+                <w:b w:val="0"/>
+                <w:sz w:val="24"/>
+                <w:szCs w:val="24"/>
+              </w:rPr>
+              <w:t xml:space="preserve"> permitir crear un usuario</w:t>
+            </w:r>
+          </w:p>
+        </w:tc>
+      </w:tr>
+    </w:tbl>
+    <w:p>
+      <w:pPr>
+        <w:spacing w:line="360" w:lineRule="auto"/>
+        <w:rPr>
+          <w:b/>
+          <w:sz w:val="24"/>
+          <w:szCs w:val="24"/>
+        </w:rPr>
+      </w:pPr>
+    </w:p>
+    <w:p>
+      <w:pPr>
+        <w:spacing w:line="360" w:lineRule="auto"/>
+        <w:rPr>
+          <w:b/>
+          <w:sz w:val="24"/>
+          <w:szCs w:val="24"/>
+        </w:rPr>
+      </w:pPr>
+    </w:p>
+    <w:tbl>
+      <w:tblPr>
+        <w:tblStyle w:val="Tabladecuadrcula1clara"/>
+        <w:tblW w:w="0" w:type="auto"/>
+        <w:tblLook w:val="04A0" w:firstRow="1" w:lastRow="0" w:firstColumn="1" w:lastColumn="0" w:noHBand="0" w:noVBand="1"/>
+      </w:tblPr>
+      <w:tblGrid>
+        <w:gridCol w:w="541"/>
+        <w:gridCol w:w="3255"/>
+        <w:gridCol w:w="598"/>
+        <w:gridCol w:w="598"/>
+        <w:gridCol w:w="3790"/>
+      </w:tblGrid>
+      <w:tr>
+        <w:trPr>
+          <w:cnfStyle w:val="100000000000" w:firstRow="1" w:lastRow="0" w:firstColumn="0" w:lastColumn="0" w:oddVBand="0" w:evenVBand="0" w:oddHBand="0" w:evenHBand="0" w:firstRowFirstColumn="0" w:firstRowLastColumn="0" w:lastRowFirstColumn="0" w:lastRowLastColumn="0"/>
+          <w:trHeight w:val="753"/>
+        </w:trPr>
+        <w:tc>
+          <w:tcPr>
+            <w:cnfStyle w:val="001000000000" w:firstRow="0" w:lastRow="0" w:firstColumn="1" w:lastColumn="0" w:oddVBand="0" w:evenVBand="0" w:oddHBand="0" w:evenHBand="0" w:firstRowFirstColumn="0" w:firstRowLastColumn="0" w:lastRowFirstColumn="0" w:lastRowLastColumn="0"/>
+            <w:tcW w:w="4394" w:type="dxa"/>
+            <w:gridSpan w:val="3"/>
+          </w:tcPr>
+          <w:p>
+            <w:pPr>
+              <w:pStyle w:val="Prrafodelista"/>
+              <w:tabs>
+                <w:tab w:val="left" w:pos="2336"/>
+              </w:tabs>
+              <w:spacing w:line="360" w:lineRule="auto"/>
+              <w:ind w:left="0"/>
+              <w:rPr>
+                <w:rFonts w:cstheme="minorHAnsi"/>
+                <w:b w:val="0"/>
+                <w:sz w:val="24"/>
+                <w:szCs w:val="24"/>
+              </w:rPr>
+            </w:pPr>
+            <w:r>
+              <w:rPr>
+                <w:rFonts w:cstheme="minorHAnsi"/>
+                <w:b w:val="0"/>
+                <w:sz w:val="24"/>
+                <w:szCs w:val="24"/>
+              </w:rPr>
+              <w:lastRenderedPageBreak/>
+              <w:t xml:space="preserve">acción  del  usuario </w:t>
+            </w:r>
+          </w:p>
+        </w:tc>
+        <w:tc>
+          <w:tcPr>
+            <w:tcW w:w="4388" w:type="dxa"/>
+            <w:gridSpan w:val="2"/>
+          </w:tcPr>
+          <w:p>
+            <w:pPr>
+              <w:pStyle w:val="Prrafodelista"/>
+              <w:tabs>
+                <w:tab w:val="left" w:pos="2336"/>
+              </w:tabs>
+              <w:spacing w:line="360" w:lineRule="auto"/>
+              <w:ind w:left="0"/>
+              <w:cnfStyle w:val="100000000000" w:firstRow="1" w:lastRow="0" w:firstColumn="0" w:lastColumn="0" w:oddVBand="0" w:evenVBand="0" w:oddHBand="0" w:evenHBand="0" w:firstRowFirstColumn="0" w:firstRowLastColumn="0" w:lastRowFirstColumn="0" w:lastRowLastColumn="0"/>
+              <w:rPr>
+                <w:rFonts w:cstheme="minorHAnsi"/>
+                <w:b w:val="0"/>
+                <w:sz w:val="24"/>
+                <w:szCs w:val="24"/>
+              </w:rPr>
+            </w:pPr>
+            <w:r>
+              <w:rPr>
+                <w:rFonts w:cstheme="minorHAnsi"/>
+                <w:b w:val="0"/>
+                <w:sz w:val="24"/>
+                <w:szCs w:val="24"/>
+              </w:rPr>
+              <w:t>acción  del  sistema</w:t>
+            </w:r>
+            <w:r>
+              <w:rPr>
+                <w:rFonts w:cstheme="minorHAnsi"/>
+                <w:b w:val="0"/>
+                <w:sz w:val="24"/>
+                <w:szCs w:val="24"/>
+              </w:rPr>
+              <w:tab/>
+            </w:r>
+          </w:p>
+        </w:tc>
+      </w:tr>
+      <w:tr>
+        <w:trPr>
+          <w:trHeight w:val="50"/>
+        </w:trPr>
+        <w:tc>
+          <w:tcPr>
+            <w:cnfStyle w:val="001000000000" w:firstRow="0" w:lastRow="0" w:firstColumn="1" w:lastColumn="0" w:oddVBand="0" w:evenVBand="0" w:oddHBand="0" w:evenHBand="0" w:firstRowFirstColumn="0" w:firstRowLastColumn="0" w:lastRowFirstColumn="0" w:lastRowLastColumn="0"/>
+            <w:tcW w:w="541" w:type="dxa"/>
+          </w:tcPr>
+          <w:p>
+            <w:pPr>
+              <w:pStyle w:val="Prrafodelista"/>
+              <w:spacing w:line="360" w:lineRule="auto"/>
+              <w:ind w:left="0"/>
+              <w:jc w:val="center"/>
+              <w:rPr>
+                <w:rFonts w:cstheme="minorHAnsi"/>
+                <w:sz w:val="24"/>
+                <w:szCs w:val="24"/>
+              </w:rPr>
+            </w:pPr>
+            <w:r>
+              <w:rPr>
+                <w:rFonts w:cstheme="minorHAnsi"/>
+                <w:sz w:val="24"/>
+                <w:szCs w:val="24"/>
+              </w:rPr>
+              <w:t>1</w:t>
+            </w:r>
+          </w:p>
+        </w:tc>
+        <w:tc>
+          <w:tcPr>
+            <w:tcW w:w="3255" w:type="dxa"/>
+          </w:tcPr>
+          <w:p>
+            <w:pPr>
+              <w:pStyle w:val="Prrafodelista"/>
+              <w:ind w:left="0"/>
+              <w:cnfStyle w:val="000000000000" w:firstRow="0" w:lastRow="0" w:firstColumn="0" w:lastColumn="0" w:oddVBand="0" w:evenVBand="0" w:oddHBand="0" w:evenHBand="0" w:firstRowFirstColumn="0" w:firstRowLastColumn="0" w:lastRowFirstColumn="0" w:lastRowLastColumn="0"/>
+              <w:rPr>
+                <w:rFonts w:cstheme="minorHAnsi"/>
+                <w:sz w:val="24"/>
+                <w:szCs w:val="24"/>
+              </w:rPr>
+            </w:pPr>
+            <w:r>
+              <w:rPr>
+                <w:rFonts w:cstheme="minorHAnsi"/>
+                <w:sz w:val="24"/>
+                <w:szCs w:val="24"/>
+              </w:rPr>
+              <w:t xml:space="preserve"> El usuario debe d</w:t>
+            </w:r>
+            <w:r>
+              <w:rPr>
+                <w:rFonts w:cstheme="minorHAnsi"/>
+                <w:sz w:val="24"/>
+                <w:szCs w:val="24"/>
+              </w:rPr>
+              <w:t>ar clic en el botón  Crear usuario</w:t>
+            </w:r>
+          </w:p>
+        </w:tc>
+        <w:tc>
+          <w:tcPr>
+            <w:tcW w:w="598" w:type="dxa"/>
+          </w:tcPr>
+          <w:p>
+            <w:pPr>
+              <w:pStyle w:val="Prrafodelista"/>
+              <w:ind w:left="0"/>
+              <w:jc w:val="center"/>
+              <w:cnfStyle w:val="000000000000" w:firstRow="0" w:lastRow="0" w:firstColumn="0" w:lastColumn="0" w:oddVBand="0" w:evenVBand="0" w:oddHBand="0" w:evenHBand="0" w:firstRowFirstColumn="0" w:firstRowLastColumn="0" w:lastRowFirstColumn="0" w:lastRowLastColumn="0"/>
+              <w:rPr>
+                <w:rFonts w:cstheme="minorHAnsi"/>
+                <w:b/>
+                <w:sz w:val="24"/>
+                <w:szCs w:val="24"/>
+              </w:rPr>
+            </w:pPr>
+          </w:p>
+        </w:tc>
+        <w:tc>
+          <w:tcPr>
+            <w:tcW w:w="598" w:type="dxa"/>
+          </w:tcPr>
+          <w:p>
+            <w:pPr>
+              <w:pStyle w:val="Prrafodelista"/>
+              <w:ind w:left="0"/>
+              <w:jc w:val="center"/>
+              <w:cnfStyle w:val="000000000000" w:firstRow="0" w:lastRow="0" w:firstColumn="0" w:lastColumn="0" w:oddVBand="0" w:evenVBand="0" w:oddHBand="0" w:evenHBand="0" w:firstRowFirstColumn="0" w:firstRowLastColumn="0" w:lastRowFirstColumn="0" w:lastRowLastColumn="0"/>
+              <w:rPr>
+                <w:rFonts w:cstheme="minorHAnsi"/>
+                <w:b/>
+                <w:sz w:val="24"/>
+                <w:szCs w:val="24"/>
+              </w:rPr>
+            </w:pPr>
+            <w:r>
+              <w:rPr>
+                <w:rFonts w:cstheme="minorHAnsi"/>
+                <w:b/>
+                <w:sz w:val="24"/>
+                <w:szCs w:val="24"/>
+              </w:rPr>
+              <w:t>2</w:t>
+            </w:r>
+          </w:p>
+          <w:p>
+            <w:pPr>
+              <w:pStyle w:val="Prrafodelista"/>
+              <w:ind w:left="0"/>
+              <w:jc w:val="center"/>
+              <w:cnfStyle w:val="000000000000" w:firstRow="0" w:lastRow="0" w:firstColumn="0" w:lastColumn="0" w:oddVBand="0" w:evenVBand="0" w:oddHBand="0" w:evenHBand="0" w:firstRowFirstColumn="0" w:firstRowLastColumn="0" w:lastRowFirstColumn="0" w:lastRowLastColumn="0"/>
+              <w:rPr>
+                <w:rFonts w:cstheme="minorHAnsi"/>
+                <w:b/>
+                <w:sz w:val="24"/>
+                <w:szCs w:val="24"/>
+              </w:rPr>
+            </w:pPr>
+          </w:p>
+          <w:p>
+            <w:pPr>
+              <w:pStyle w:val="Prrafodelista"/>
+              <w:ind w:left="0"/>
+              <w:jc w:val="center"/>
+              <w:cnfStyle w:val="000000000000" w:firstRow="0" w:lastRow="0" w:firstColumn="0" w:lastColumn="0" w:oddVBand="0" w:evenVBand="0" w:oddHBand="0" w:evenHBand="0" w:firstRowFirstColumn="0" w:firstRowLastColumn="0" w:lastRowFirstColumn="0" w:lastRowLastColumn="0"/>
+              <w:rPr>
+                <w:rFonts w:cstheme="minorHAnsi"/>
+                <w:b/>
+                <w:sz w:val="24"/>
+                <w:szCs w:val="24"/>
+              </w:rPr>
+            </w:pPr>
+          </w:p>
+          <w:p>
+            <w:pPr>
+              <w:pStyle w:val="Prrafodelista"/>
+              <w:ind w:left="0"/>
+              <w:jc w:val="center"/>
+              <w:cnfStyle w:val="000000000000" w:firstRow="0" w:lastRow="0" w:firstColumn="0" w:lastColumn="0" w:oddVBand="0" w:evenVBand="0" w:oddHBand="0" w:evenHBand="0" w:firstRowFirstColumn="0" w:firstRowLastColumn="0" w:lastRowFirstColumn="0" w:lastRowLastColumn="0"/>
+              <w:rPr>
+                <w:rFonts w:cstheme="minorHAnsi"/>
+                <w:b/>
+                <w:sz w:val="24"/>
+                <w:szCs w:val="24"/>
+              </w:rPr>
+            </w:pPr>
+          </w:p>
+          <w:p>
+            <w:pPr>
+              <w:pStyle w:val="Prrafodelista"/>
+              <w:ind w:left="0"/>
+              <w:jc w:val="center"/>
+              <w:cnfStyle w:val="000000000000" w:firstRow="0" w:lastRow="0" w:firstColumn="0" w:lastColumn="0" w:oddVBand="0" w:evenVBand="0" w:oddHBand="0" w:evenHBand="0" w:firstRowFirstColumn="0" w:firstRowLastColumn="0" w:lastRowFirstColumn="0" w:lastRowLastColumn="0"/>
+              <w:rPr>
+                <w:rFonts w:cstheme="minorHAnsi"/>
+                <w:b/>
+                <w:sz w:val="24"/>
+                <w:szCs w:val="24"/>
+              </w:rPr>
+            </w:pPr>
+          </w:p>
+          <w:p>
+            <w:pPr>
+              <w:pStyle w:val="Prrafodelista"/>
+              <w:ind w:left="0"/>
+              <w:jc w:val="center"/>
+              <w:cnfStyle w:val="000000000000" w:firstRow="0" w:lastRow="0" w:firstColumn="0" w:lastColumn="0" w:oddVBand="0" w:evenVBand="0" w:oddHBand="0" w:evenHBand="0" w:firstRowFirstColumn="0" w:firstRowLastColumn="0" w:lastRowFirstColumn="0" w:lastRowLastColumn="0"/>
+              <w:rPr>
+                <w:rFonts w:cstheme="minorHAnsi"/>
+                <w:b/>
+                <w:sz w:val="24"/>
+                <w:szCs w:val="24"/>
+              </w:rPr>
+            </w:pPr>
+          </w:p>
+          <w:p>
+            <w:pPr>
+              <w:pStyle w:val="Prrafodelista"/>
+              <w:ind w:left="0"/>
+              <w:jc w:val="center"/>
+              <w:cnfStyle w:val="000000000000" w:firstRow="0" w:lastRow="0" w:firstColumn="0" w:lastColumn="0" w:oddVBand="0" w:evenVBand="0" w:oddHBand="0" w:evenHBand="0" w:firstRowFirstColumn="0" w:firstRowLastColumn="0" w:lastRowFirstColumn="0" w:lastRowLastColumn="0"/>
+              <w:rPr>
+                <w:rFonts w:cstheme="minorHAnsi"/>
+                <w:b/>
+                <w:sz w:val="24"/>
+                <w:szCs w:val="24"/>
+              </w:rPr>
+            </w:pPr>
+          </w:p>
+          <w:p>
+            <w:pPr>
+              <w:pStyle w:val="Prrafodelista"/>
+              <w:ind w:left="0"/>
+              <w:jc w:val="center"/>
+              <w:cnfStyle w:val="000000000000" w:firstRow="0" w:lastRow="0" w:firstColumn="0" w:lastColumn="0" w:oddVBand="0" w:evenVBand="0" w:oddHBand="0" w:evenHBand="0" w:firstRowFirstColumn="0" w:firstRowLastColumn="0" w:lastRowFirstColumn="0" w:lastRowLastColumn="0"/>
+              <w:rPr>
+                <w:rFonts w:cstheme="minorHAnsi"/>
+                <w:b/>
+                <w:sz w:val="24"/>
+                <w:szCs w:val="24"/>
+              </w:rPr>
+            </w:pPr>
+            <w:r>
+              <w:rPr>
+                <w:rFonts w:cstheme="minorHAnsi"/>
+                <w:b/>
+                <w:sz w:val="24"/>
+                <w:szCs w:val="24"/>
+              </w:rPr>
+              <w:t>3</w:t>
+            </w:r>
+          </w:p>
+        </w:tc>
+        <w:tc>
+          <w:tcPr>
+            <w:tcW w:w="3790" w:type="dxa"/>
+          </w:tcPr>
+          <w:p>
+            <w:pPr>
+              <w:pStyle w:val="Prrafodelista"/>
+              <w:ind w:left="0"/>
+              <w:cnfStyle w:val="000000000000" w:firstRow="0" w:lastRow="0" w:firstColumn="0" w:lastColumn="0" w:oddVBand="0" w:evenVBand="0" w:oddHBand="0" w:evenHBand="0" w:firstRowFirstColumn="0" w:firstRowLastColumn="0" w:lastRowFirstColumn="0" w:lastRowLastColumn="0"/>
+              <w:rPr>
+                <w:rFonts w:cstheme="minorHAnsi"/>
+                <w:sz w:val="24"/>
+                <w:szCs w:val="24"/>
+              </w:rPr>
+            </w:pPr>
+            <w:r>
+              <w:rPr>
+                <w:rFonts w:cstheme="minorHAnsi"/>
+                <w:sz w:val="24"/>
+                <w:szCs w:val="24"/>
+              </w:rPr>
+              <w:t xml:space="preserve">El sistema debe </w:t>
+            </w:r>
+            <w:r>
+              <w:rPr>
+                <w:rFonts w:cstheme="minorHAnsi"/>
+                <w:sz w:val="24"/>
+                <w:szCs w:val="24"/>
+              </w:rPr>
+              <w:t xml:space="preserve">mostrar  los campos a llenar  </w:t>
+            </w:r>
+          </w:p>
+          <w:p>
+            <w:pPr>
+              <w:pStyle w:val="Prrafodelista"/>
+              <w:ind w:left="0"/>
+              <w:cnfStyle w:val="000000000000" w:firstRow="0" w:lastRow="0" w:firstColumn="0" w:lastColumn="0" w:oddVBand="0" w:evenVBand="0" w:oddHBand="0" w:evenHBand="0" w:firstRowFirstColumn="0" w:firstRowLastColumn="0" w:lastRowFirstColumn="0" w:lastRowLastColumn="0"/>
+              <w:rPr>
+                <w:rFonts w:cstheme="minorHAnsi"/>
+                <w:sz w:val="24"/>
+                <w:szCs w:val="24"/>
+              </w:rPr>
+            </w:pPr>
+            <w:r>
+              <w:rPr>
+                <w:rFonts w:cstheme="minorHAnsi"/>
+                <w:sz w:val="24"/>
+                <w:szCs w:val="24"/>
+              </w:rPr>
+              <w:t xml:space="preserve"> Nombre </w:t>
+            </w:r>
+          </w:p>
+          <w:p>
+            <w:pPr>
+              <w:pStyle w:val="Prrafodelista"/>
+              <w:ind w:left="0"/>
+              <w:cnfStyle w:val="000000000000" w:firstRow="0" w:lastRow="0" w:firstColumn="0" w:lastColumn="0" w:oddVBand="0" w:evenVBand="0" w:oddHBand="0" w:evenHBand="0" w:firstRowFirstColumn="0" w:firstRowLastColumn="0" w:lastRowFirstColumn="0" w:lastRowLastColumn="0"/>
+              <w:rPr>
+                <w:rFonts w:cstheme="minorHAnsi"/>
+                <w:sz w:val="24"/>
+                <w:szCs w:val="24"/>
+              </w:rPr>
+            </w:pPr>
+            <w:r>
+              <w:rPr>
+                <w:rFonts w:cstheme="minorHAnsi"/>
+                <w:sz w:val="24"/>
+                <w:szCs w:val="24"/>
+              </w:rPr>
+              <w:t xml:space="preserve">Cedula </w:t>
+            </w:r>
+          </w:p>
+          <w:p>
+            <w:pPr>
+              <w:pStyle w:val="Prrafodelista"/>
+              <w:ind w:left="0"/>
+              <w:cnfStyle w:val="000000000000" w:firstRow="0" w:lastRow="0" w:firstColumn="0" w:lastColumn="0" w:oddVBand="0" w:evenVBand="0" w:oddHBand="0" w:evenHBand="0" w:firstRowFirstColumn="0" w:firstRowLastColumn="0" w:lastRowFirstColumn="0" w:lastRowLastColumn="0"/>
+              <w:rPr>
+                <w:rFonts w:cstheme="minorHAnsi"/>
+                <w:sz w:val="24"/>
+                <w:szCs w:val="24"/>
+              </w:rPr>
+            </w:pPr>
+          </w:p>
+          <w:p>
+            <w:pPr>
+              <w:cnfStyle w:val="000000000000" w:firstRow="0" w:lastRow="0" w:firstColumn="0" w:lastColumn="0" w:oddVBand="0" w:evenVBand="0" w:oddHBand="0" w:evenHBand="0" w:firstRowFirstColumn="0" w:firstRowLastColumn="0" w:lastRowFirstColumn="0" w:lastRowLastColumn="0"/>
+              <w:rPr>
+                <w:rFonts w:cstheme="minorHAnsi"/>
+                <w:sz w:val="24"/>
+                <w:szCs w:val="24"/>
+              </w:rPr>
+            </w:pPr>
+          </w:p>
+          <w:p>
+            <w:pPr>
+              <w:pStyle w:val="Prrafodelista"/>
+              <w:ind w:left="0"/>
+              <w:cnfStyle w:val="000000000000" w:firstRow="0" w:lastRow="0" w:firstColumn="0" w:lastColumn="0" w:oddVBand="0" w:evenVBand="0" w:oddHBand="0" w:evenHBand="0" w:firstRowFirstColumn="0" w:firstRowLastColumn="0" w:lastRowFirstColumn="0" w:lastRowLastColumn="0"/>
+              <w:rPr>
+                <w:rFonts w:cstheme="minorHAnsi"/>
+                <w:sz w:val="24"/>
+                <w:szCs w:val="24"/>
+              </w:rPr>
+            </w:pPr>
+          </w:p>
+          <w:p>
+            <w:pPr>
+              <w:pStyle w:val="Prrafodelista"/>
+              <w:ind w:left="0"/>
+              <w:cnfStyle w:val="000000000000" w:firstRow="0" w:lastRow="0" w:firstColumn="0" w:lastColumn="0" w:oddVBand="0" w:evenVBand="0" w:oddHBand="0" w:evenHBand="0" w:firstRowFirstColumn="0" w:firstRowLastColumn="0" w:lastRowFirstColumn="0" w:lastRowLastColumn="0"/>
+              <w:rPr>
+                <w:rFonts w:cstheme="minorHAnsi"/>
+                <w:sz w:val="24"/>
+                <w:szCs w:val="24"/>
+              </w:rPr>
+            </w:pPr>
+          </w:p>
+          <w:p>
+            <w:pPr>
+              <w:pStyle w:val="Prrafodelista"/>
+              <w:ind w:left="0"/>
+              <w:cnfStyle w:val="000000000000" w:firstRow="0" w:lastRow="0" w:firstColumn="0" w:lastColumn="0" w:oddVBand="0" w:evenVBand="0" w:oddHBand="0" w:evenHBand="0" w:firstRowFirstColumn="0" w:firstRowLastColumn="0" w:lastRowFirstColumn="0" w:lastRowLastColumn="0"/>
+              <w:rPr>
+                <w:rFonts w:cstheme="minorHAnsi"/>
+                <w:sz w:val="24"/>
+                <w:szCs w:val="24"/>
+              </w:rPr>
+            </w:pPr>
+            <w:r>
+              <w:rPr>
+                <w:rFonts w:cstheme="minorHAnsi"/>
+                <w:sz w:val="24"/>
+                <w:szCs w:val="24"/>
+              </w:rPr>
+              <w:t xml:space="preserve"> </w:t>
+            </w:r>
+          </w:p>
+          <w:p>
+            <w:pPr>
+              <w:pStyle w:val="Prrafodelista"/>
+              <w:ind w:left="0"/>
+              <w:cnfStyle w:val="000000000000" w:firstRow="0" w:lastRow="0" w:firstColumn="0" w:lastColumn="0" w:oddVBand="0" w:evenVBand="0" w:oddHBand="0" w:evenHBand="0" w:firstRowFirstColumn="0" w:firstRowLastColumn="0" w:lastRowFirstColumn="0" w:lastRowLastColumn="0"/>
+              <w:rPr>
+                <w:rFonts w:cstheme="minorHAnsi"/>
+                <w:sz w:val="24"/>
+                <w:szCs w:val="24"/>
+              </w:rPr>
+            </w:pPr>
+            <w:r>
+              <w:rPr>
+                <w:rFonts w:cstheme="minorHAnsi"/>
+                <w:sz w:val="24"/>
+                <w:szCs w:val="24"/>
+              </w:rPr>
+              <w:t xml:space="preserve">  </w:t>
+            </w:r>
+          </w:p>
+          <w:p>
+            <w:pPr>
+              <w:pStyle w:val="Prrafodelista"/>
+              <w:ind w:left="0"/>
+              <w:cnfStyle w:val="000000000000" w:firstRow="0" w:lastRow="0" w:firstColumn="0" w:lastColumn="0" w:oddVBand="0" w:evenVBand="0" w:oddHBand="0" w:evenHBand="0" w:firstRowFirstColumn="0" w:firstRowLastColumn="0" w:lastRowFirstColumn="0" w:lastRowLastColumn="0"/>
+              <w:rPr>
+                <w:rFonts w:cstheme="minorHAnsi"/>
+                <w:sz w:val="24"/>
+                <w:szCs w:val="24"/>
+              </w:rPr>
+            </w:pPr>
+            <w:r>
+              <w:rPr>
+                <w:rFonts w:cstheme="minorHAnsi"/>
+                <w:sz w:val="24"/>
+                <w:szCs w:val="24"/>
+              </w:rPr>
+              <w:t xml:space="preserve">El sistema debe permitir    </w:t>
+            </w:r>
+            <w:r>
+              <w:rPr>
+                <w:rFonts w:cstheme="minorHAnsi"/>
+                <w:sz w:val="24"/>
+                <w:szCs w:val="24"/>
+              </w:rPr>
+              <w:t xml:space="preserve">guardar la información  </w:t>
+            </w:r>
+          </w:p>
+        </w:tc>
+      </w:tr>
+      <w:tr>
+        <w:tc>
+          <w:tcPr>
+            <w:cnfStyle w:val="001000000000" w:firstRow="0" w:lastRow="0" w:firstColumn="1" w:lastColumn="0" w:oddVBand="0" w:evenVBand="0" w:oddHBand="0" w:evenHBand="0" w:firstRowFirstColumn="0" w:firstRowLastColumn="0" w:lastRowFirstColumn="0" w:lastRowLastColumn="0"/>
+            <w:tcW w:w="541" w:type="dxa"/>
+          </w:tcPr>
+          <w:p>
+            <w:pPr>
+              <w:pStyle w:val="Prrafodelista"/>
+              <w:spacing w:line="360" w:lineRule="auto"/>
+              <w:ind w:left="0"/>
+              <w:jc w:val="center"/>
+              <w:rPr>
+                <w:rFonts w:cstheme="minorHAnsi"/>
+                <w:sz w:val="24"/>
+                <w:szCs w:val="24"/>
+              </w:rPr>
+            </w:pPr>
+          </w:p>
+        </w:tc>
+        <w:tc>
+          <w:tcPr>
+            <w:tcW w:w="3255" w:type="dxa"/>
+          </w:tcPr>
+          <w:p>
+            <w:pPr>
+              <w:cnfStyle w:val="000000000000" w:firstRow="0" w:lastRow="0" w:firstColumn="0" w:lastColumn="0" w:oddVBand="0" w:evenVBand="0" w:oddHBand="0" w:evenHBand="0" w:firstRowFirstColumn="0" w:firstRowLastColumn="0" w:lastRowFirstColumn="0" w:lastRowLastColumn="0"/>
+              <w:rPr>
+                <w:rFonts w:cstheme="minorHAnsi"/>
+                <w:sz w:val="24"/>
+                <w:szCs w:val="24"/>
+              </w:rPr>
+            </w:pPr>
+          </w:p>
+          <w:p>
+            <w:pPr>
+              <w:pStyle w:val="Prrafodelista"/>
+              <w:ind w:left="0"/>
+              <w:cnfStyle w:val="000000000000" w:firstRow="0" w:lastRow="0" w:firstColumn="0" w:lastColumn="0" w:oddVBand="0" w:evenVBand="0" w:oddHBand="0" w:evenHBand="0" w:firstRowFirstColumn="0" w:firstRowLastColumn="0" w:lastRowFirstColumn="0" w:lastRowLastColumn="0"/>
+              <w:rPr>
+                <w:rFonts w:cstheme="minorHAnsi"/>
+                <w:sz w:val="24"/>
+                <w:szCs w:val="24"/>
+              </w:rPr>
+            </w:pPr>
+          </w:p>
+        </w:tc>
+        <w:tc>
+          <w:tcPr>
+            <w:tcW w:w="598" w:type="dxa"/>
+          </w:tcPr>
+          <w:p>
+            <w:pPr>
+              <w:pStyle w:val="Prrafodelista"/>
+              <w:ind w:left="0"/>
+              <w:jc w:val="center"/>
+              <w:cnfStyle w:val="000000000000" w:firstRow="0" w:lastRow="0" w:firstColumn="0" w:lastColumn="0" w:oddVBand="0" w:evenVBand="0" w:oddHBand="0" w:evenHBand="0" w:firstRowFirstColumn="0" w:firstRowLastColumn="0" w:lastRowFirstColumn="0" w:lastRowLastColumn="0"/>
+              <w:rPr>
+                <w:rFonts w:cstheme="minorHAnsi"/>
+                <w:b/>
+                <w:sz w:val="24"/>
+                <w:szCs w:val="24"/>
+              </w:rPr>
+            </w:pPr>
+          </w:p>
+        </w:tc>
+        <w:tc>
+          <w:tcPr>
+            <w:tcW w:w="598" w:type="dxa"/>
+          </w:tcPr>
+          <w:p>
+            <w:pPr>
+              <w:pStyle w:val="Prrafodelista"/>
+              <w:ind w:left="0"/>
+              <w:jc w:val="both"/>
+              <w:cnfStyle w:val="000000000000" w:firstRow="0" w:lastRow="0" w:firstColumn="0" w:lastColumn="0" w:oddVBand="0" w:evenVBand="0" w:oddHBand="0" w:evenHBand="0" w:firstRowFirstColumn="0" w:firstRowLastColumn="0" w:lastRowFirstColumn="0" w:lastRowLastColumn="0"/>
+              <w:rPr>
+                <w:rFonts w:cstheme="minorHAnsi"/>
+                <w:b/>
+                <w:sz w:val="24"/>
+                <w:szCs w:val="24"/>
+              </w:rPr>
+            </w:pPr>
+          </w:p>
+        </w:tc>
+        <w:tc>
+          <w:tcPr>
+            <w:tcW w:w="3790" w:type="dxa"/>
+          </w:tcPr>
+          <w:p>
+            <w:pPr>
+              <w:cnfStyle w:val="000000000000" w:firstRow="0" w:lastRow="0" w:firstColumn="0" w:lastColumn="0" w:oddVBand="0" w:evenVBand="0" w:oddHBand="0" w:evenHBand="0" w:firstRowFirstColumn="0" w:firstRowLastColumn="0" w:lastRowFirstColumn="0" w:lastRowLastColumn="0"/>
+              <w:rPr>
+                <w:rFonts w:cstheme="minorHAnsi"/>
+                <w:sz w:val="24"/>
+                <w:szCs w:val="24"/>
+              </w:rPr>
+            </w:pPr>
+          </w:p>
+          <w:p>
+            <w:pPr>
+              <w:cnfStyle w:val="000000000000" w:firstRow="0" w:lastRow="0" w:firstColumn="0" w:lastColumn="0" w:oddVBand="0" w:evenVBand="0" w:oddHBand="0" w:evenHBand="0" w:firstRowFirstColumn="0" w:firstRowLastColumn="0" w:lastRowFirstColumn="0" w:lastRowLastColumn="0"/>
+              <w:rPr>
+                <w:rFonts w:cstheme="minorHAnsi"/>
+                <w:sz w:val="24"/>
+                <w:szCs w:val="24"/>
+              </w:rPr>
+            </w:pPr>
+          </w:p>
+        </w:tc>
+      </w:tr>
+    </w:tbl>
+    <w:p>
+      <w:pPr>
+        <w:spacing w:line="360" w:lineRule="auto"/>
+        <w:rPr>
+          <w:sz w:val="24"/>
+          <w:szCs w:val="24"/>
+        </w:rPr>
+      </w:pPr>
+    </w:p>
     <w:p/>
     <w:p/>
     <w:p/>
@@ -5632,14 +10595,14 @@
                 <w:sz w:val="24"/>
                 <w:szCs w:val="24"/>
               </w:rPr>
-              <w:t xml:space="preserve"> </w:t>
-            </w:r>
-            <w:r>
-              <w:rPr>
-                <w:sz w:val="24"/>
-                <w:szCs w:val="24"/>
-              </w:rPr>
-              <w:t>Consultar Mapa</w:t>
+              <w:t xml:space="preserve"> Modificar</w:t>
+            </w:r>
+            <w:r>
+              <w:rPr>
+                <w:sz w:val="24"/>
+                <w:szCs w:val="24"/>
+              </w:rPr>
+              <w:t xml:space="preserve"> Usuario</w:t>
             </w:r>
           </w:p>
         </w:tc>
@@ -5674,7 +10637,7 @@
                 <w:sz w:val="24"/>
                 <w:szCs w:val="24"/>
               </w:rPr>
-              <w:t>2</w:t>
+              <w:t>6</w:t>
             </w:r>
           </w:p>
         </w:tc>
@@ -5778,7 +10741,7 @@
                 <w:sz w:val="24"/>
                 <w:szCs w:val="24"/>
               </w:rPr>
-              <w:t xml:space="preserve">Requerimiento RF </w:t>
+              <w:t>Requerimiento RF 2</w:t>
             </w:r>
           </w:p>
         </w:tc>
@@ -5849,24 +10812,15 @@
                 <w:sz w:val="24"/>
                 <w:szCs w:val="24"/>
               </w:rPr>
-              <w:t xml:space="preserve">El usuario   debe  </w:t>
-            </w:r>
-            <w:r>
-              <w:rPr>
-                <w:sz w:val="24"/>
-                <w:szCs w:val="24"/>
-              </w:rPr>
-              <w:t xml:space="preserve">haber cargado al menos 1 mapa en formato </w:t>
-            </w:r>
-            <w:proofErr w:type="spellStart"/>
-            <w:r>
-              <w:rPr>
-                <w:sz w:val="24"/>
-                <w:szCs w:val="24"/>
-              </w:rPr>
-              <w:t>Geojson</w:t>
-            </w:r>
-            <w:proofErr w:type="spellEnd"/>
+              <w:t xml:space="preserve">El </w:t>
+            </w:r>
+            <w:r>
+              <w:rPr>
+                <w:sz w:val="24"/>
+                <w:szCs w:val="24"/>
+              </w:rPr>
+              <w:t>usuario   administrador debe haber creado  al menos 1 usuario</w:t>
+            </w:r>
           </w:p>
         </w:tc>
       </w:tr>
@@ -5940,31 +10894,15 @@
                 <w:sz w:val="24"/>
                 <w:szCs w:val="24"/>
               </w:rPr>
-              <w:t xml:space="preserve">El sistema debe permitir consultar </w:t>
-            </w:r>
-            <w:r>
-              <w:rPr>
-                <w:sz w:val="24"/>
-                <w:szCs w:val="24"/>
-              </w:rPr>
-              <w:t>mapas en formato G</w:t>
-            </w:r>
-            <w:r>
-              <w:rPr>
-                <w:sz w:val="24"/>
-                <w:szCs w:val="24"/>
-              </w:rPr>
-              <w:t>eo-</w:t>
-            </w:r>
-            <w:proofErr w:type="spellStart"/>
-            <w:r>
-              <w:rPr>
-                <w:sz w:val="24"/>
-                <w:szCs w:val="24"/>
-              </w:rPr>
-              <w:t>Json</w:t>
-            </w:r>
-            <w:proofErr w:type="spellEnd"/>
+              <w:t xml:space="preserve">El sistema debe permitir </w:t>
+            </w:r>
+            <w:r>
+              <w:rPr>
+                <w:sz w:val="24"/>
+                <w:szCs w:val="24"/>
+              </w:rPr>
+              <w:t>modificar datos del usuario</w:t>
+            </w:r>
           </w:p>
         </w:tc>
       </w:tr>
@@ -6185,7 +11123,7 @@
                 <w:sz w:val="24"/>
                 <w:szCs w:val="24"/>
               </w:rPr>
-              <w:t xml:space="preserve">Se debe permitir  consultar </w:t>
+              <w:t>Se debe</w:t>
             </w:r>
             <w:r>
               <w:rPr>
@@ -6193,18 +11131,8 @@
                 <w:sz w:val="24"/>
                 <w:szCs w:val="24"/>
               </w:rPr>
-              <w:t xml:space="preserve"> mapas </w:t>
-            </w:r>
-            <w:proofErr w:type="spellStart"/>
-            <w:r>
-              <w:rPr>
-                <w:b w:val="0"/>
-                <w:sz w:val="24"/>
-                <w:szCs w:val="24"/>
-              </w:rPr>
-              <w:t>GeoJson</w:t>
-            </w:r>
-            <w:proofErr w:type="spellEnd"/>
+              <w:t xml:space="preserve"> permitir  modificar datos del usuario </w:t>
+            </w:r>
           </w:p>
         </w:tc>
       </w:tr>
@@ -6275,6 +11203,7 @@
                 <w:sz w:val="24"/>
                 <w:szCs w:val="24"/>
               </w:rPr>
+              <w:lastRenderedPageBreak/>
               <w:t xml:space="preserve">acción  del  usuario </w:t>
             </w:r>
           </w:p>
@@ -6348,7 +11277,6 @@
                 <w:sz w:val="24"/>
                 <w:szCs w:val="24"/>
               </w:rPr>
-              <w:lastRenderedPageBreak/>
               <w:t>1</w:t>
             </w:r>
           </w:p>
@@ -6382,7 +11310,7 @@
                 <w:sz w:val="24"/>
                 <w:szCs w:val="24"/>
               </w:rPr>
-              <w:t>ar clic en el botón  consultar</w:t>
+              <w:t>ar clic en el botón  modificar</w:t>
             </w:r>
           </w:p>
         </w:tc>
@@ -6515,13 +11443,27 @@
                 <w:szCs w:val="24"/>
               </w:rPr>
             </w:pPr>
-            <w:r>
+          </w:p>
+          <w:p>
+            <w:pPr>
+              <w:pStyle w:val="Prrafodelista"/>
+              <w:ind w:left="0"/>
+              <w:jc w:val="center"/>
+              <w:cnfStyle w:val="000000000000" w:firstRow="0" w:lastRow="0" w:firstColumn="0" w:lastColumn="0" w:oddVBand="0" w:evenVBand="0" w:oddHBand="0" w:evenHBand="0" w:firstRowFirstColumn="0" w:firstRowLastColumn="0" w:lastRowFirstColumn="0" w:lastRowLastColumn="0"/>
               <w:rPr>
                 <w:rFonts w:cstheme="minorHAnsi"/>
                 <w:b/>
                 <w:sz w:val="24"/>
                 <w:szCs w:val="24"/>
               </w:rPr>
+            </w:pPr>
+            <w:r>
+              <w:rPr>
+                <w:rFonts w:cstheme="minorHAnsi"/>
+                <w:b/>
+                <w:sz w:val="24"/>
+                <w:szCs w:val="24"/>
+              </w:rPr>
               <w:t>3</w:t>
             </w:r>
           </w:p>
@@ -6555,96 +11497,70 @@
                 <w:sz w:val="24"/>
                 <w:szCs w:val="24"/>
               </w:rPr>
-              <w:t xml:space="preserve">permitir  escribir el nombre del formato  </w:t>
-            </w:r>
-            <w:proofErr w:type="spellStart"/>
-            <w:r>
-              <w:rPr>
-                <w:rFonts w:cstheme="minorHAnsi"/>
-                <w:sz w:val="24"/>
-                <w:szCs w:val="24"/>
-              </w:rPr>
-              <w:t>GeoJson</w:t>
-            </w:r>
-            <w:proofErr w:type="spellEnd"/>
-          </w:p>
-          <w:p>
-            <w:pPr>
-              <w:pStyle w:val="Prrafodelista"/>
-              <w:ind w:left="0"/>
-              <w:cnfStyle w:val="000000000000" w:firstRow="0" w:lastRow="0" w:firstColumn="0" w:lastColumn="0" w:oddVBand="0" w:evenVBand="0" w:oddHBand="0" w:evenHBand="0" w:firstRowFirstColumn="0" w:firstRowLastColumn="0" w:lastRowFirstColumn="0" w:lastRowLastColumn="0"/>
-              <w:rPr>
-                <w:rFonts w:cstheme="minorHAnsi"/>
-                <w:sz w:val="24"/>
-                <w:szCs w:val="24"/>
-              </w:rPr>
-            </w:pPr>
-          </w:p>
-          <w:p>
-            <w:pPr>
-              <w:cnfStyle w:val="000000000000" w:firstRow="0" w:lastRow="0" w:firstColumn="0" w:lastColumn="0" w:oddVBand="0" w:evenVBand="0" w:oddHBand="0" w:evenHBand="0" w:firstRowFirstColumn="0" w:firstRowLastColumn="0" w:lastRowFirstColumn="0" w:lastRowLastColumn="0"/>
-              <w:rPr>
-                <w:rFonts w:cstheme="minorHAnsi"/>
-                <w:sz w:val="24"/>
-                <w:szCs w:val="24"/>
-              </w:rPr>
-            </w:pPr>
-          </w:p>
-          <w:p>
-            <w:pPr>
-              <w:pStyle w:val="Prrafodelista"/>
-              <w:ind w:left="0"/>
-              <w:cnfStyle w:val="000000000000" w:firstRow="0" w:lastRow="0" w:firstColumn="0" w:lastColumn="0" w:oddVBand="0" w:evenVBand="0" w:oddHBand="0" w:evenHBand="0" w:firstRowFirstColumn="0" w:firstRowLastColumn="0" w:lastRowFirstColumn="0" w:lastRowLastColumn="0"/>
-              <w:rPr>
-                <w:rFonts w:cstheme="minorHAnsi"/>
-                <w:sz w:val="24"/>
-                <w:szCs w:val="24"/>
-              </w:rPr>
-            </w:pPr>
-          </w:p>
-          <w:p>
-            <w:pPr>
-              <w:pStyle w:val="Prrafodelista"/>
-              <w:ind w:left="0"/>
-              <w:cnfStyle w:val="000000000000" w:firstRow="0" w:lastRow="0" w:firstColumn="0" w:lastColumn="0" w:oddVBand="0" w:evenVBand="0" w:oddHBand="0" w:evenHBand="0" w:firstRowFirstColumn="0" w:firstRowLastColumn="0" w:lastRowFirstColumn="0" w:lastRowLastColumn="0"/>
-              <w:rPr>
-                <w:rFonts w:cstheme="minorHAnsi"/>
-                <w:sz w:val="24"/>
-                <w:szCs w:val="24"/>
-              </w:rPr>
-            </w:pPr>
-          </w:p>
-          <w:p>
-            <w:pPr>
-              <w:pStyle w:val="Prrafodelista"/>
-              <w:ind w:left="0"/>
-              <w:cnfStyle w:val="000000000000" w:firstRow="0" w:lastRow="0" w:firstColumn="0" w:lastColumn="0" w:oddVBand="0" w:evenVBand="0" w:oddHBand="0" w:evenHBand="0" w:firstRowFirstColumn="0" w:firstRowLastColumn="0" w:lastRowFirstColumn="0" w:lastRowLastColumn="0"/>
-              <w:rPr>
-                <w:rFonts w:cstheme="minorHAnsi"/>
-                <w:sz w:val="24"/>
-                <w:szCs w:val="24"/>
-              </w:rPr>
-            </w:pPr>
-            <w:r>
-              <w:rPr>
-                <w:rFonts w:cstheme="minorHAnsi"/>
-                <w:sz w:val="24"/>
-                <w:szCs w:val="24"/>
-              </w:rPr>
-              <w:t xml:space="preserve"> El sistema debe mostrar  la lista de archivos encontrados</w:t>
-            </w:r>
-          </w:p>
-          <w:p>
-            <w:pPr>
-              <w:pStyle w:val="Prrafodelista"/>
-              <w:ind w:left="0"/>
-              <w:cnfStyle w:val="000000000000" w:firstRow="0" w:lastRow="0" w:firstColumn="0" w:lastColumn="0" w:oddVBand="0" w:evenVBand="0" w:oddHBand="0" w:evenHBand="0" w:firstRowFirstColumn="0" w:firstRowLastColumn="0" w:lastRowFirstColumn="0" w:lastRowLastColumn="0"/>
-              <w:rPr>
-                <w:rFonts w:cstheme="minorHAnsi"/>
-                <w:sz w:val="24"/>
-                <w:szCs w:val="24"/>
-              </w:rPr>
-            </w:pPr>
+              <w:t xml:space="preserve">permitir  </w:t>
+            </w:r>
+            <w:r>
+              <w:rPr>
+                <w:rFonts w:cstheme="minorHAnsi"/>
+                <w:sz w:val="24"/>
+                <w:szCs w:val="24"/>
+              </w:rPr>
+              <w:t xml:space="preserve">seleccionar  Usuario creado </w:t>
+            </w:r>
+          </w:p>
+          <w:p>
+            <w:pPr>
+              <w:cnfStyle w:val="000000000000" w:firstRow="0" w:lastRow="0" w:firstColumn="0" w:lastColumn="0" w:oddVBand="0" w:evenVBand="0" w:oddHBand="0" w:evenHBand="0" w:firstRowFirstColumn="0" w:firstRowLastColumn="0" w:lastRowFirstColumn="0" w:lastRowLastColumn="0"/>
+              <w:rPr>
+                <w:rFonts w:cstheme="minorHAnsi"/>
+                <w:sz w:val="24"/>
+                <w:szCs w:val="24"/>
+              </w:rPr>
+            </w:pPr>
+          </w:p>
+          <w:p>
+            <w:pPr>
+              <w:pStyle w:val="Prrafodelista"/>
+              <w:ind w:left="0"/>
+              <w:cnfStyle w:val="000000000000" w:firstRow="0" w:lastRow="0" w:firstColumn="0" w:lastColumn="0" w:oddVBand="0" w:evenVBand="0" w:oddHBand="0" w:evenHBand="0" w:firstRowFirstColumn="0" w:firstRowLastColumn="0" w:lastRowFirstColumn="0" w:lastRowLastColumn="0"/>
+              <w:rPr>
+                <w:rFonts w:cstheme="minorHAnsi"/>
+                <w:sz w:val="24"/>
+                <w:szCs w:val="24"/>
+              </w:rPr>
+            </w:pPr>
+          </w:p>
+          <w:p>
+            <w:pPr>
+              <w:pStyle w:val="Prrafodelista"/>
+              <w:ind w:left="0"/>
+              <w:cnfStyle w:val="000000000000" w:firstRow="0" w:lastRow="0" w:firstColumn="0" w:lastColumn="0" w:oddVBand="0" w:evenVBand="0" w:oddHBand="0" w:evenHBand="0" w:firstRowFirstColumn="0" w:firstRowLastColumn="0" w:lastRowFirstColumn="0" w:lastRowLastColumn="0"/>
+              <w:rPr>
+                <w:rFonts w:cstheme="minorHAnsi"/>
+                <w:sz w:val="24"/>
+                <w:szCs w:val="24"/>
+              </w:rPr>
+            </w:pPr>
+          </w:p>
+          <w:p>
+            <w:pPr>
+              <w:pStyle w:val="Prrafodelista"/>
+              <w:ind w:left="0"/>
+              <w:cnfStyle w:val="000000000000" w:firstRow="0" w:lastRow="0" w:firstColumn="0" w:lastColumn="0" w:oddVBand="0" w:evenVBand="0" w:oddHBand="0" w:evenHBand="0" w:firstRowFirstColumn="0" w:firstRowLastColumn="0" w:lastRowFirstColumn="0" w:lastRowLastColumn="0"/>
+              <w:rPr>
+                <w:rFonts w:cstheme="minorHAnsi"/>
+                <w:sz w:val="24"/>
+                <w:szCs w:val="24"/>
+              </w:rPr>
+            </w:pPr>
+            <w:r>
+              <w:rPr>
+                <w:rFonts w:cstheme="minorHAnsi"/>
+                <w:sz w:val="24"/>
+                <w:szCs w:val="24"/>
+              </w:rPr>
+              <w:t xml:space="preserve"> </w:t>
+            </w:r>
           </w:p>
           <w:p>
             <w:pPr>
@@ -6677,6 +11593,46 @@
                 <w:szCs w:val="24"/>
               </w:rPr>
             </w:pPr>
+            <w:r>
+              <w:rPr>
+                <w:rFonts w:cstheme="minorHAnsi"/>
+                <w:sz w:val="24"/>
+                <w:szCs w:val="24"/>
+              </w:rPr>
+              <w:t xml:space="preserve">El sistema debe permitir    </w:t>
+            </w:r>
+            <w:r>
+              <w:rPr>
+                <w:rFonts w:cstheme="minorHAnsi"/>
+                <w:sz w:val="24"/>
+                <w:szCs w:val="24"/>
+              </w:rPr>
+              <w:t xml:space="preserve">modificar </w:t>
+            </w:r>
+            <w:r>
+              <w:rPr>
+                <w:rFonts w:cstheme="minorHAnsi"/>
+                <w:sz w:val="24"/>
+                <w:szCs w:val="24"/>
+              </w:rPr>
+              <w:t xml:space="preserve"> los </w:t>
+            </w:r>
+            <w:r>
+              <w:rPr>
+                <w:rFonts w:cstheme="minorHAnsi"/>
+                <w:sz w:val="24"/>
+                <w:szCs w:val="24"/>
+              </w:rPr>
+              <w:t xml:space="preserve">datos del usuario </w:t>
+            </w:r>
+            <w:r>
+              <w:rPr>
+                <w:rFonts w:cstheme="minorHAnsi"/>
+                <w:sz w:val="24"/>
+                <w:szCs w:val="24"/>
+              </w:rPr>
+              <w:t xml:space="preserve"> seleccionado</w:t>
+            </w:r>
           </w:p>
           <w:p>
             <w:pPr>
@@ -6813,6 +11769,7 @@
         </w:rPr>
       </w:pPr>
     </w:p>
+    <w:p/>
     <w:p/>
     <w:tbl>
       <w:tblPr>
@@ -6879,7 +11836,14 @@
                 <w:sz w:val="24"/>
                 <w:szCs w:val="24"/>
               </w:rPr>
-              <w:t xml:space="preserve"> Editar Mapa</w:t>
+              <w:t>consultar</w:t>
+            </w:r>
+            <w:r>
+              <w:rPr>
+                <w:sz w:val="24"/>
+                <w:szCs w:val="24"/>
+              </w:rPr>
+              <w:t xml:space="preserve"> Usuario</w:t>
             </w:r>
           </w:p>
         </w:tc>
@@ -6914,7 +11878,7 @@
                 <w:sz w:val="24"/>
                 <w:szCs w:val="24"/>
               </w:rPr>
-              <w:t>3</w:t>
+              <w:t>7</w:t>
             </w:r>
           </w:p>
         </w:tc>
@@ -7018,7 +11982,7 @@
                 <w:sz w:val="24"/>
                 <w:szCs w:val="24"/>
               </w:rPr>
-              <w:t xml:space="preserve">Requerimiento RF 3 </w:t>
+              <w:t>Requerimiento RF 2</w:t>
             </w:r>
           </w:p>
         </w:tc>
@@ -7089,17 +12053,8 @@
                 <w:sz w:val="24"/>
                 <w:szCs w:val="24"/>
               </w:rPr>
-              <w:t xml:space="preserve">El usuario   debe  haber cargado al menos 1 mapa en formato </w:t>
-            </w:r>
-            <w:proofErr w:type="spellStart"/>
-            <w:r>
-              <w:rPr>
-                <w:sz w:val="24"/>
-                <w:szCs w:val="24"/>
-              </w:rPr>
-              <w:t>Geojson</w:t>
-            </w:r>
-            <w:proofErr w:type="spellEnd"/>
+              <w:t>El usuario   administrador debe haber creado  al menos 1 usuario</w:t>
+            </w:r>
           </w:p>
         </w:tc>
       </w:tr>
@@ -7173,24 +12128,8 @@
                 <w:sz w:val="24"/>
                 <w:szCs w:val="24"/>
               </w:rPr>
-              <w:t>El sistema debe permitir consultar mapas en formato G</w:t>
-            </w:r>
-            <w:r>
-              <w:rPr>
-                <w:sz w:val="24"/>
-                <w:szCs w:val="24"/>
-              </w:rPr>
-              <w:t>eo-</w:t>
-            </w:r>
-            <w:proofErr w:type="spellStart"/>
-            <w:r>
-              <w:rPr>
-                <w:sz w:val="24"/>
-                <w:szCs w:val="24"/>
-              </w:rPr>
-              <w:t>Json</w:t>
-            </w:r>
-            <w:proofErr w:type="spellEnd"/>
+              <w:t>El sistema debe permitir modificar datos del usuario</w:t>
+            </w:r>
           </w:p>
         </w:tc>
       </w:tr>
@@ -7411,18 +12350,8 @@
                 <w:sz w:val="24"/>
                 <w:szCs w:val="24"/>
               </w:rPr>
-              <w:t xml:space="preserve">Se debe permitir  editar  mapas </w:t>
-            </w:r>
-            <w:proofErr w:type="spellStart"/>
-            <w:r>
-              <w:rPr>
-                <w:b w:val="0"/>
-                <w:sz w:val="24"/>
-                <w:szCs w:val="24"/>
-              </w:rPr>
-              <w:t>GeoJson</w:t>
-            </w:r>
-            <w:proofErr w:type="spellEnd"/>
+              <w:t xml:space="preserve">Se debe permitir  modificar datos del usuario </w:t>
+            </w:r>
           </w:p>
         </w:tc>
       </w:tr>
@@ -7600,7 +12529,7 @@
                 <w:sz w:val="24"/>
                 <w:szCs w:val="24"/>
               </w:rPr>
-              <w:t>ar clic en el botón  editar</w:t>
+              <w:t>ar clic en el botón  consultar</w:t>
             </w:r>
           </w:p>
         </w:tc>
@@ -7795,62 +12724,140 @@
                 <w:sz w:val="24"/>
                 <w:szCs w:val="24"/>
               </w:rPr>
-              <w:t>seleccionar un archivo</w:t>
-            </w:r>
-          </w:p>
-          <w:p>
-            <w:pPr>
-              <w:cnfStyle w:val="000000000000" w:firstRow="0" w:lastRow="0" w:firstColumn="0" w:lastColumn="0" w:oddVBand="0" w:evenVBand="0" w:oddHBand="0" w:evenHBand="0" w:firstRowFirstColumn="0" w:firstRowLastColumn="0" w:lastRowFirstColumn="0" w:lastRowLastColumn="0"/>
-              <w:rPr>
-                <w:rFonts w:cstheme="minorHAnsi"/>
-                <w:sz w:val="24"/>
-                <w:szCs w:val="24"/>
-              </w:rPr>
-            </w:pPr>
-          </w:p>
-          <w:p>
-            <w:pPr>
-              <w:pStyle w:val="Prrafodelista"/>
-              <w:ind w:left="0"/>
-              <w:cnfStyle w:val="000000000000" w:firstRow="0" w:lastRow="0" w:firstColumn="0" w:lastColumn="0" w:oddVBand="0" w:evenVBand="0" w:oddHBand="0" w:evenHBand="0" w:firstRowFirstColumn="0" w:firstRowLastColumn="0" w:lastRowFirstColumn="0" w:lastRowLastColumn="0"/>
-              <w:rPr>
-                <w:rFonts w:cstheme="minorHAnsi"/>
-                <w:sz w:val="24"/>
-                <w:szCs w:val="24"/>
-              </w:rPr>
-            </w:pPr>
-          </w:p>
-          <w:p>
-            <w:pPr>
-              <w:pStyle w:val="Prrafodelista"/>
-              <w:ind w:left="0"/>
-              <w:cnfStyle w:val="000000000000" w:firstRow="0" w:lastRow="0" w:firstColumn="0" w:lastColumn="0" w:oddVBand="0" w:evenVBand="0" w:oddHBand="0" w:evenHBand="0" w:firstRowFirstColumn="0" w:firstRowLastColumn="0" w:lastRowFirstColumn="0" w:lastRowLastColumn="0"/>
-              <w:rPr>
-                <w:rFonts w:cstheme="minorHAnsi"/>
-                <w:sz w:val="24"/>
-                <w:szCs w:val="24"/>
-              </w:rPr>
-            </w:pPr>
-          </w:p>
-          <w:p>
-            <w:pPr>
-              <w:pStyle w:val="Prrafodelista"/>
-              <w:ind w:left="0"/>
-              <w:cnfStyle w:val="000000000000" w:firstRow="0" w:lastRow="0" w:firstColumn="0" w:lastColumn="0" w:oddVBand="0" w:evenVBand="0" w:oddHBand="0" w:evenHBand="0" w:firstRowFirstColumn="0" w:firstRowLastColumn="0" w:lastRowFirstColumn="0" w:lastRowLastColumn="0"/>
-              <w:rPr>
-                <w:rFonts w:cstheme="minorHAnsi"/>
-                <w:sz w:val="24"/>
-                <w:szCs w:val="24"/>
-              </w:rPr>
-            </w:pPr>
-            <w:r>
-              <w:rPr>
-                <w:rFonts w:cstheme="minorHAnsi"/>
-                <w:sz w:val="24"/>
-                <w:szCs w:val="24"/>
-              </w:rPr>
               <w:t xml:space="preserve"> </w:t>
             </w:r>
+            <w:proofErr w:type="spellStart"/>
+            <w:r>
+              <w:rPr>
+                <w:rFonts w:cstheme="minorHAnsi"/>
+                <w:sz w:val="24"/>
+                <w:szCs w:val="24"/>
+              </w:rPr>
+              <w:t>consutar</w:t>
+            </w:r>
+            <w:proofErr w:type="spellEnd"/>
+            <w:r>
+              <w:rPr>
+                <w:rFonts w:cstheme="minorHAnsi"/>
+                <w:sz w:val="24"/>
+                <w:szCs w:val="24"/>
+              </w:rPr>
+              <w:t xml:space="preserve"> por </w:t>
+            </w:r>
+          </w:p>
+          <w:p>
+            <w:pPr>
+              <w:pStyle w:val="Prrafodelista"/>
+              <w:ind w:left="0"/>
+              <w:cnfStyle w:val="000000000000" w:firstRow="0" w:lastRow="0" w:firstColumn="0" w:lastColumn="0" w:oddVBand="0" w:evenVBand="0" w:oddHBand="0" w:evenHBand="0" w:firstRowFirstColumn="0" w:firstRowLastColumn="0" w:lastRowFirstColumn="0" w:lastRowLastColumn="0"/>
+              <w:rPr>
+                <w:rFonts w:cstheme="minorHAnsi"/>
+                <w:sz w:val="24"/>
+                <w:szCs w:val="24"/>
+              </w:rPr>
+            </w:pPr>
+            <w:r>
+              <w:rPr>
+                <w:rFonts w:cstheme="minorHAnsi"/>
+                <w:sz w:val="24"/>
+                <w:szCs w:val="24"/>
+              </w:rPr>
+              <w:t xml:space="preserve">Nombre </w:t>
+            </w:r>
+          </w:p>
+          <w:p>
+            <w:pPr>
+              <w:pStyle w:val="Prrafodelista"/>
+              <w:ind w:left="0"/>
+              <w:cnfStyle w:val="000000000000" w:firstRow="0" w:lastRow="0" w:firstColumn="0" w:lastColumn="0" w:oddVBand="0" w:evenVBand="0" w:oddHBand="0" w:evenHBand="0" w:firstRowFirstColumn="0" w:firstRowLastColumn="0" w:lastRowFirstColumn="0" w:lastRowLastColumn="0"/>
+              <w:rPr>
+                <w:rFonts w:cstheme="minorHAnsi"/>
+                <w:sz w:val="24"/>
+                <w:szCs w:val="24"/>
+              </w:rPr>
+            </w:pPr>
+            <w:r>
+              <w:rPr>
+                <w:rFonts w:cstheme="minorHAnsi"/>
+                <w:sz w:val="24"/>
+                <w:szCs w:val="24"/>
+              </w:rPr>
+              <w:t>Documento</w:t>
+            </w:r>
+          </w:p>
+          <w:p>
+            <w:pPr>
+              <w:pStyle w:val="Prrafodelista"/>
+              <w:ind w:left="0"/>
+              <w:cnfStyle w:val="000000000000" w:firstRow="0" w:lastRow="0" w:firstColumn="0" w:lastColumn="0" w:oddVBand="0" w:evenVBand="0" w:oddHBand="0" w:evenHBand="0" w:firstRowFirstColumn="0" w:firstRowLastColumn="0" w:lastRowFirstColumn="0" w:lastRowLastColumn="0"/>
+              <w:rPr>
+                <w:rFonts w:cstheme="minorHAnsi"/>
+                <w:sz w:val="24"/>
+                <w:szCs w:val="24"/>
+              </w:rPr>
+            </w:pPr>
+            <w:r>
+              <w:rPr>
+                <w:rFonts w:cstheme="minorHAnsi"/>
+                <w:sz w:val="24"/>
+                <w:szCs w:val="24"/>
+              </w:rPr>
+              <w:t>Rol</w:t>
+            </w:r>
+          </w:p>
+          <w:p>
+            <w:pPr>
+              <w:cnfStyle w:val="000000000000" w:firstRow="0" w:lastRow="0" w:firstColumn="0" w:lastColumn="0" w:oddVBand="0" w:evenVBand="0" w:oddHBand="0" w:evenHBand="0" w:firstRowFirstColumn="0" w:firstRowLastColumn="0" w:lastRowFirstColumn="0" w:lastRowLastColumn="0"/>
+              <w:rPr>
+                <w:rFonts w:cstheme="minorHAnsi"/>
+                <w:sz w:val="24"/>
+                <w:szCs w:val="24"/>
+              </w:rPr>
+            </w:pPr>
+          </w:p>
+          <w:p>
+            <w:pPr>
+              <w:pStyle w:val="Prrafodelista"/>
+              <w:ind w:left="0"/>
+              <w:cnfStyle w:val="000000000000" w:firstRow="0" w:lastRow="0" w:firstColumn="0" w:lastColumn="0" w:oddVBand="0" w:evenVBand="0" w:oddHBand="0" w:evenHBand="0" w:firstRowFirstColumn="0" w:firstRowLastColumn="0" w:lastRowFirstColumn="0" w:lastRowLastColumn="0"/>
+              <w:rPr>
+                <w:rFonts w:cstheme="minorHAnsi"/>
+                <w:sz w:val="24"/>
+                <w:szCs w:val="24"/>
+              </w:rPr>
+            </w:pPr>
+          </w:p>
+          <w:p>
+            <w:pPr>
+              <w:pStyle w:val="Prrafodelista"/>
+              <w:ind w:left="0"/>
+              <w:cnfStyle w:val="000000000000" w:firstRow="0" w:lastRow="0" w:firstColumn="0" w:lastColumn="0" w:oddVBand="0" w:evenVBand="0" w:oddHBand="0" w:evenHBand="0" w:firstRowFirstColumn="0" w:firstRowLastColumn="0" w:lastRowFirstColumn="0" w:lastRowLastColumn="0"/>
+              <w:rPr>
+                <w:rFonts w:cstheme="minorHAnsi"/>
+                <w:sz w:val="24"/>
+                <w:szCs w:val="24"/>
+              </w:rPr>
+            </w:pPr>
+          </w:p>
+          <w:p>
+            <w:pPr>
+              <w:pStyle w:val="Prrafodelista"/>
+              <w:ind w:left="0"/>
+              <w:cnfStyle w:val="000000000000" w:firstRow="0" w:lastRow="0" w:firstColumn="0" w:lastColumn="0" w:oddVBand="0" w:evenVBand="0" w:oddHBand="0" w:evenHBand="0" w:firstRowFirstColumn="0" w:firstRowLastColumn="0" w:lastRowFirstColumn="0" w:lastRowLastColumn="0"/>
+              <w:rPr>
+                <w:rFonts w:cstheme="minorHAnsi"/>
+                <w:sz w:val="24"/>
+                <w:szCs w:val="24"/>
+              </w:rPr>
+            </w:pPr>
+            <w:r>
+              <w:rPr>
+                <w:rFonts w:cstheme="minorHAnsi"/>
+                <w:sz w:val="24"/>
+                <w:szCs w:val="24"/>
+              </w:rPr>
+              <w:t xml:space="preserve"> </w:t>
+            </w:r>
           </w:p>
           <w:p>
             <w:pPr>
@@ -7889,38 +12896,16 @@
                 <w:sz w:val="24"/>
                 <w:szCs w:val="24"/>
               </w:rPr>
-              <w:t xml:space="preserve">El sistema debe permitir    editar los campos </w:t>
-            </w:r>
-            <w:proofErr w:type="spellStart"/>
-            <w:r>
-              <w:rPr>
-                <w:rFonts w:cstheme="minorHAnsi"/>
-                <w:sz w:val="24"/>
-                <w:szCs w:val="24"/>
-              </w:rPr>
-              <w:t>de el</w:t>
-            </w:r>
-            <w:proofErr w:type="spellEnd"/>
-            <w:r>
-              <w:rPr>
-                <w:rFonts w:cstheme="minorHAnsi"/>
-                <w:sz w:val="24"/>
-                <w:szCs w:val="24"/>
-              </w:rPr>
-              <w:t xml:space="preserve"> archivo seleccionado</w:t>
-            </w:r>
-          </w:p>
-          <w:p>
-            <w:pPr>
-              <w:pStyle w:val="Prrafodelista"/>
-              <w:ind w:left="0"/>
-              <w:cnfStyle w:val="000000000000" w:firstRow="0" w:lastRow="0" w:firstColumn="0" w:lastColumn="0" w:oddVBand="0" w:evenVBand="0" w:oddHBand="0" w:evenHBand="0" w:firstRowFirstColumn="0" w:firstRowLastColumn="0" w:lastRowFirstColumn="0" w:lastRowLastColumn="0"/>
-              <w:rPr>
-                <w:rFonts w:cstheme="minorHAnsi"/>
-                <w:sz w:val="24"/>
-                <w:szCs w:val="24"/>
-              </w:rPr>
-            </w:pPr>
+              <w:t xml:space="preserve">El sistema debe permitir    </w:t>
+            </w:r>
+            <w:r>
+              <w:rPr>
+                <w:rFonts w:cstheme="minorHAnsi"/>
+                <w:sz w:val="24"/>
+                <w:szCs w:val="24"/>
+              </w:rPr>
+              <w:t xml:space="preserve">consultar un usuario  llenando los campos </w:t>
+            </w:r>
           </w:p>
         </w:tc>
       </w:tr>
@@ -8045,6 +13030,1354 @@
         </w:rPr>
       </w:pPr>
     </w:p>
+    <w:p/>
+    <w:p/>
+    <w:tbl>
+      <w:tblPr>
+        <w:tblStyle w:val="Tabladecuadrcula1clara"/>
+        <w:tblW w:w="0" w:type="auto"/>
+        <w:tblLook w:val="04A0" w:firstRow="1" w:lastRow="0" w:firstColumn="1" w:lastColumn="0" w:noHBand="0" w:noVBand="1"/>
+      </w:tblPr>
+      <w:tblGrid>
+        <w:gridCol w:w="1960"/>
+        <w:gridCol w:w="1151"/>
+        <w:gridCol w:w="1070"/>
+        <w:gridCol w:w="1002"/>
+        <w:gridCol w:w="486"/>
+        <w:gridCol w:w="1063"/>
+        <w:gridCol w:w="1452"/>
+      </w:tblGrid>
+      <w:tr>
+        <w:trPr>
+          <w:cnfStyle w:val="100000000000" w:firstRow="1" w:lastRow="0" w:firstColumn="0" w:lastColumn="0" w:oddVBand="0" w:evenVBand="0" w:oddHBand="0" w:evenHBand="0" w:firstRowFirstColumn="0" w:firstRowLastColumn="0" w:lastRowFirstColumn="0" w:lastRowLastColumn="0"/>
+        </w:trPr>
+        <w:tc>
+          <w:tcPr>
+            <w:cnfStyle w:val="001000000000" w:firstRow="0" w:lastRow="0" w:firstColumn="1" w:lastColumn="0" w:oddVBand="0" w:evenVBand="0" w:oddHBand="0" w:evenHBand="0" w:firstRowFirstColumn="0" w:firstRowLastColumn="0" w:lastRowFirstColumn="0" w:lastRowLastColumn="0"/>
+            <w:tcW w:w="1960" w:type="dxa"/>
+          </w:tcPr>
+          <w:p>
+            <w:pPr>
+              <w:pStyle w:val="Prrafodelista"/>
+              <w:spacing w:line="360" w:lineRule="auto"/>
+              <w:ind w:left="0"/>
+              <w:rPr>
+                <w:b w:val="0"/>
+                <w:sz w:val="24"/>
+                <w:szCs w:val="24"/>
+              </w:rPr>
+            </w:pPr>
+            <w:r>
+              <w:rPr>
+                <w:sz w:val="24"/>
+                <w:szCs w:val="24"/>
+              </w:rPr>
+              <w:t>Caso De Uso</w:t>
+            </w:r>
+          </w:p>
+        </w:tc>
+        <w:tc>
+          <w:tcPr>
+            <w:tcW w:w="4772" w:type="dxa"/>
+            <w:gridSpan w:val="5"/>
+          </w:tcPr>
+          <w:p>
+            <w:pPr>
+              <w:pStyle w:val="Prrafodelista"/>
+              <w:spacing w:line="360" w:lineRule="auto"/>
+              <w:ind w:left="0"/>
+              <w:cnfStyle w:val="100000000000" w:firstRow="1" w:lastRow="0" w:firstColumn="0" w:lastColumn="0" w:oddVBand="0" w:evenVBand="0" w:oddHBand="0" w:evenHBand="0" w:firstRowFirstColumn="0" w:firstRowLastColumn="0" w:lastRowFirstColumn="0" w:lastRowLastColumn="0"/>
+              <w:rPr>
+                <w:sz w:val="24"/>
+                <w:szCs w:val="24"/>
+              </w:rPr>
+            </w:pPr>
+            <w:r>
+              <w:rPr>
+                <w:sz w:val="24"/>
+                <w:szCs w:val="24"/>
+              </w:rPr>
+              <w:t>elimin</w:t>
+            </w:r>
+            <w:bookmarkStart w:id="11" w:name="_GoBack"/>
+            <w:bookmarkEnd w:id="11"/>
+            <w:r>
+              <w:rPr>
+                <w:sz w:val="24"/>
+                <w:szCs w:val="24"/>
+              </w:rPr>
+              <w:t>ar Usuario</w:t>
+            </w:r>
+          </w:p>
+        </w:tc>
+        <w:tc>
+          <w:tcPr>
+            <w:tcW w:w="1452" w:type="dxa"/>
+          </w:tcPr>
+          <w:p>
+            <w:pPr>
+              <w:pStyle w:val="Prrafodelista"/>
+              <w:spacing w:line="360" w:lineRule="auto"/>
+              <w:ind w:left="0"/>
+              <w:jc w:val="center"/>
+              <w:cnfStyle w:val="100000000000" w:firstRow="1" w:lastRow="0" w:firstColumn="0" w:lastColumn="0" w:oddVBand="0" w:evenVBand="0" w:oddHBand="0" w:evenHBand="0" w:firstRowFirstColumn="0" w:firstRowLastColumn="0" w:lastRowFirstColumn="0" w:lastRowLastColumn="0"/>
+              <w:rPr>
+                <w:b w:val="0"/>
+                <w:sz w:val="24"/>
+                <w:szCs w:val="24"/>
+              </w:rPr>
+            </w:pPr>
+            <w:r>
+              <w:rPr>
+                <w:b w:val="0"/>
+                <w:sz w:val="24"/>
+                <w:szCs w:val="24"/>
+              </w:rPr>
+              <w:t>CU</w:t>
+            </w:r>
+            <w:r>
+              <w:rPr>
+                <w:b w:val="0"/>
+                <w:sz w:val="24"/>
+                <w:szCs w:val="24"/>
+              </w:rPr>
+              <w:t>7</w:t>
+            </w:r>
+          </w:p>
+        </w:tc>
+      </w:tr>
+      <w:tr>
+        <w:tc>
+          <w:tcPr>
+            <w:cnfStyle w:val="001000000000" w:firstRow="0" w:lastRow="0" w:firstColumn="1" w:lastColumn="0" w:oddVBand="0" w:evenVBand="0" w:oddHBand="0" w:evenHBand="0" w:firstRowFirstColumn="0" w:firstRowLastColumn="0" w:lastRowFirstColumn="0" w:lastRowLastColumn="0"/>
+            <w:tcW w:w="1960" w:type="dxa"/>
+          </w:tcPr>
+          <w:p>
+            <w:pPr>
+              <w:pStyle w:val="Prrafodelista"/>
+              <w:spacing w:line="360" w:lineRule="auto"/>
+              <w:ind w:left="0"/>
+              <w:rPr>
+                <w:b w:val="0"/>
+                <w:sz w:val="24"/>
+                <w:szCs w:val="24"/>
+              </w:rPr>
+            </w:pPr>
+            <w:r>
+              <w:rPr>
+                <w:sz w:val="24"/>
+                <w:szCs w:val="24"/>
+              </w:rPr>
+              <w:t>Actores</w:t>
+            </w:r>
+          </w:p>
+        </w:tc>
+        <w:tc>
+          <w:tcPr>
+            <w:tcW w:w="6224" w:type="dxa"/>
+            <w:gridSpan w:val="6"/>
+          </w:tcPr>
+          <w:p>
+            <w:pPr>
+              <w:pStyle w:val="Prrafodelista"/>
+              <w:spacing w:line="360" w:lineRule="auto"/>
+              <w:ind w:left="0"/>
+              <w:cnfStyle w:val="000000000000" w:firstRow="0" w:lastRow="0" w:firstColumn="0" w:lastColumn="0" w:oddVBand="0" w:evenVBand="0" w:oddHBand="0" w:evenHBand="0" w:firstRowFirstColumn="0" w:firstRowLastColumn="0" w:lastRowFirstColumn="0" w:lastRowLastColumn="0"/>
+              <w:rPr>
+                <w:sz w:val="24"/>
+                <w:szCs w:val="24"/>
+              </w:rPr>
+            </w:pPr>
+            <w:r>
+              <w:rPr>
+                <w:sz w:val="24"/>
+                <w:szCs w:val="24"/>
+              </w:rPr>
+              <w:t xml:space="preserve">Administrador </w:t>
+            </w:r>
+          </w:p>
+        </w:tc>
+      </w:tr>
+      <w:tr>
+        <w:tc>
+          <w:tcPr>
+            <w:cnfStyle w:val="001000000000" w:firstRow="0" w:lastRow="0" w:firstColumn="1" w:lastColumn="0" w:oddVBand="0" w:evenVBand="0" w:oddHBand="0" w:evenHBand="0" w:firstRowFirstColumn="0" w:firstRowLastColumn="0" w:lastRowFirstColumn="0" w:lastRowLastColumn="0"/>
+            <w:tcW w:w="1960" w:type="dxa"/>
+          </w:tcPr>
+          <w:p>
+            <w:pPr>
+              <w:pStyle w:val="Prrafodelista"/>
+              <w:spacing w:line="360" w:lineRule="auto"/>
+              <w:ind w:left="0"/>
+              <w:rPr>
+                <w:b w:val="0"/>
+                <w:sz w:val="24"/>
+                <w:szCs w:val="24"/>
+              </w:rPr>
+            </w:pPr>
+            <w:r>
+              <w:rPr>
+                <w:sz w:val="24"/>
+                <w:szCs w:val="24"/>
+              </w:rPr>
+              <w:t>Referencias</w:t>
+            </w:r>
+          </w:p>
+        </w:tc>
+        <w:tc>
+          <w:tcPr>
+            <w:tcW w:w="3223" w:type="dxa"/>
+            <w:gridSpan w:val="3"/>
+          </w:tcPr>
+          <w:p>
+            <w:pPr>
+              <w:pStyle w:val="Prrafodelista"/>
+              <w:spacing w:line="360" w:lineRule="auto"/>
+              <w:ind w:left="0"/>
+              <w:cnfStyle w:val="000000000000" w:firstRow="0" w:lastRow="0" w:firstColumn="0" w:lastColumn="0" w:oddVBand="0" w:evenVBand="0" w:oddHBand="0" w:evenHBand="0" w:firstRowFirstColumn="0" w:firstRowLastColumn="0" w:lastRowFirstColumn="0" w:lastRowLastColumn="0"/>
+              <w:rPr>
+                <w:sz w:val="24"/>
+                <w:szCs w:val="24"/>
+              </w:rPr>
+            </w:pPr>
+            <w:r>
+              <w:rPr>
+                <w:sz w:val="24"/>
+                <w:szCs w:val="24"/>
+              </w:rPr>
+              <w:t>Requerimiento RF 2</w:t>
+            </w:r>
+          </w:p>
+        </w:tc>
+        <w:tc>
+          <w:tcPr>
+            <w:tcW w:w="3001" w:type="dxa"/>
+            <w:gridSpan w:val="3"/>
+          </w:tcPr>
+          <w:p>
+            <w:pPr>
+              <w:pStyle w:val="Prrafodelista"/>
+              <w:spacing w:line="360" w:lineRule="auto"/>
+              <w:ind w:left="0"/>
+              <w:cnfStyle w:val="000000000000" w:firstRow="0" w:lastRow="0" w:firstColumn="0" w:lastColumn="0" w:oddVBand="0" w:evenVBand="0" w:oddHBand="0" w:evenHBand="0" w:firstRowFirstColumn="0" w:firstRowLastColumn="0" w:lastRowFirstColumn="0" w:lastRowLastColumn="0"/>
+              <w:rPr>
+                <w:sz w:val="24"/>
+                <w:szCs w:val="24"/>
+              </w:rPr>
+            </w:pPr>
+          </w:p>
+        </w:tc>
+      </w:tr>
+      <w:tr>
+        <w:tc>
+          <w:tcPr>
+            <w:cnfStyle w:val="001000000000" w:firstRow="0" w:lastRow="0" w:firstColumn="1" w:lastColumn="0" w:oddVBand="0" w:evenVBand="0" w:oddHBand="0" w:evenHBand="0" w:firstRowFirstColumn="0" w:firstRowLastColumn="0" w:lastRowFirstColumn="0" w:lastRowLastColumn="0"/>
+            <w:tcW w:w="1960" w:type="dxa"/>
+          </w:tcPr>
+          <w:p>
+            <w:pPr>
+              <w:pStyle w:val="Prrafodelista"/>
+              <w:spacing w:line="360" w:lineRule="auto"/>
+              <w:ind w:left="0"/>
+              <w:rPr>
+                <w:b w:val="0"/>
+                <w:sz w:val="24"/>
+                <w:szCs w:val="24"/>
+              </w:rPr>
+            </w:pPr>
+            <w:r>
+              <w:rPr>
+                <w:sz w:val="24"/>
+                <w:szCs w:val="24"/>
+              </w:rPr>
+              <w:t>Precondición</w:t>
+            </w:r>
+          </w:p>
+        </w:tc>
+        <w:tc>
+          <w:tcPr>
+            <w:tcW w:w="6224" w:type="dxa"/>
+            <w:gridSpan w:val="6"/>
+            <w:shd w:val="clear" w:color="auto" w:fill="FFFFFF" w:themeFill="background1"/>
+          </w:tcPr>
+          <w:p>
+            <w:pPr>
+              <w:pStyle w:val="Prrafodelista"/>
+              <w:spacing w:line="360" w:lineRule="auto"/>
+              <w:ind w:left="0"/>
+              <w:cnfStyle w:val="000000000000" w:firstRow="0" w:lastRow="0" w:firstColumn="0" w:lastColumn="0" w:oddVBand="0" w:evenVBand="0" w:oddHBand="0" w:evenHBand="0" w:firstRowFirstColumn="0" w:firstRowLastColumn="0" w:lastRowFirstColumn="0" w:lastRowLastColumn="0"/>
+              <w:rPr>
+                <w:sz w:val="24"/>
+                <w:szCs w:val="24"/>
+              </w:rPr>
+            </w:pPr>
+            <w:r>
+              <w:rPr>
+                <w:sz w:val="24"/>
+                <w:szCs w:val="24"/>
+              </w:rPr>
+              <w:t>El usuario   administrador debe haber creado  al menos 1 usuario</w:t>
+            </w:r>
+          </w:p>
+        </w:tc>
+      </w:tr>
+      <w:tr>
+        <w:tc>
+          <w:tcPr>
+            <w:cnfStyle w:val="001000000000" w:firstRow="0" w:lastRow="0" w:firstColumn="1" w:lastColumn="0" w:oddVBand="0" w:evenVBand="0" w:oddHBand="0" w:evenHBand="0" w:firstRowFirstColumn="0" w:firstRowLastColumn="0" w:lastRowFirstColumn="0" w:lastRowLastColumn="0"/>
+            <w:tcW w:w="1960" w:type="dxa"/>
+          </w:tcPr>
+          <w:p>
+            <w:pPr>
+              <w:pStyle w:val="Prrafodelista"/>
+              <w:spacing w:line="360" w:lineRule="auto"/>
+              <w:ind w:left="0"/>
+              <w:rPr>
+                <w:b w:val="0"/>
+                <w:sz w:val="24"/>
+                <w:szCs w:val="24"/>
+              </w:rPr>
+            </w:pPr>
+            <w:proofErr w:type="spellStart"/>
+            <w:r>
+              <w:rPr>
+                <w:sz w:val="24"/>
+                <w:szCs w:val="24"/>
+              </w:rPr>
+              <w:t>Pos</w:t>
+            </w:r>
+            <w:r>
+              <w:rPr>
+                <w:sz w:val="24"/>
+                <w:szCs w:val="24"/>
+              </w:rPr>
+              <w:t>t</w:t>
+            </w:r>
+            <w:r>
+              <w:rPr>
+                <w:sz w:val="24"/>
+                <w:szCs w:val="24"/>
+              </w:rPr>
+              <w:t>condición</w:t>
+            </w:r>
+            <w:proofErr w:type="spellEnd"/>
+            <w:r>
+              <w:rPr>
+                <w:sz w:val="24"/>
+                <w:szCs w:val="24"/>
+              </w:rPr>
+              <w:t xml:space="preserve"> </w:t>
+            </w:r>
+          </w:p>
+        </w:tc>
+        <w:tc>
+          <w:tcPr>
+            <w:tcW w:w="6224" w:type="dxa"/>
+            <w:gridSpan w:val="6"/>
+          </w:tcPr>
+          <w:p>
+            <w:pPr>
+              <w:pStyle w:val="Prrafodelista"/>
+              <w:spacing w:line="360" w:lineRule="auto"/>
+              <w:ind w:left="0"/>
+              <w:cnfStyle w:val="000000000000" w:firstRow="0" w:lastRow="0" w:firstColumn="0" w:lastColumn="0" w:oddVBand="0" w:evenVBand="0" w:oddHBand="0" w:evenHBand="0" w:firstRowFirstColumn="0" w:firstRowLastColumn="0" w:lastRowFirstColumn="0" w:lastRowLastColumn="0"/>
+              <w:rPr>
+                <w:sz w:val="24"/>
+                <w:szCs w:val="24"/>
+              </w:rPr>
+            </w:pPr>
+            <w:r>
+              <w:rPr>
+                <w:sz w:val="24"/>
+                <w:szCs w:val="24"/>
+              </w:rPr>
+              <w:t xml:space="preserve">El sistema debe permitir </w:t>
+            </w:r>
+            <w:r>
+              <w:rPr>
+                <w:sz w:val="24"/>
+                <w:szCs w:val="24"/>
+              </w:rPr>
+              <w:t xml:space="preserve">eliminar un </w:t>
+            </w:r>
+            <w:r>
+              <w:rPr>
+                <w:sz w:val="24"/>
+                <w:szCs w:val="24"/>
+              </w:rPr>
+              <w:t xml:space="preserve"> usuario</w:t>
+            </w:r>
+          </w:p>
+        </w:tc>
+      </w:tr>
+      <w:tr>
+        <w:tc>
+          <w:tcPr>
+            <w:cnfStyle w:val="001000000000" w:firstRow="0" w:lastRow="0" w:firstColumn="1" w:lastColumn="0" w:oddVBand="0" w:evenVBand="0" w:oddHBand="0" w:evenHBand="0" w:firstRowFirstColumn="0" w:firstRowLastColumn="0" w:lastRowFirstColumn="0" w:lastRowLastColumn="0"/>
+            <w:tcW w:w="1960" w:type="dxa"/>
+          </w:tcPr>
+          <w:p>
+            <w:pPr>
+              <w:pStyle w:val="Prrafodelista"/>
+              <w:spacing w:line="360" w:lineRule="auto"/>
+              <w:ind w:left="0"/>
+              <w:rPr>
+                <w:b w:val="0"/>
+                <w:sz w:val="24"/>
+                <w:szCs w:val="24"/>
+              </w:rPr>
+            </w:pPr>
+            <w:r>
+              <w:rPr>
+                <w:sz w:val="24"/>
+                <w:szCs w:val="24"/>
+              </w:rPr>
+              <w:t>Autor</w:t>
+            </w:r>
+          </w:p>
+        </w:tc>
+        <w:tc>
+          <w:tcPr>
+            <w:tcW w:w="1151" w:type="dxa"/>
+          </w:tcPr>
+          <w:p>
+            <w:pPr>
+              <w:pStyle w:val="Prrafodelista"/>
+              <w:spacing w:line="360" w:lineRule="auto"/>
+              <w:ind w:left="0"/>
+              <w:cnfStyle w:val="000000000000" w:firstRow="0" w:lastRow="0" w:firstColumn="0" w:lastColumn="0" w:oddVBand="0" w:evenVBand="0" w:oddHBand="0" w:evenHBand="0" w:firstRowFirstColumn="0" w:firstRowLastColumn="0" w:lastRowFirstColumn="0" w:lastRowLastColumn="0"/>
+              <w:rPr>
+                <w:sz w:val="24"/>
+                <w:szCs w:val="24"/>
+              </w:rPr>
+            </w:pPr>
+            <w:proofErr w:type="spellStart"/>
+            <w:r>
+              <w:rPr>
+                <w:sz w:val="24"/>
+                <w:szCs w:val="24"/>
+              </w:rPr>
+              <w:t>Clayder</w:t>
+            </w:r>
+            <w:proofErr w:type="spellEnd"/>
+            <w:r>
+              <w:rPr>
+                <w:sz w:val="24"/>
+                <w:szCs w:val="24"/>
+              </w:rPr>
+              <w:t xml:space="preserve"> Cuero </w:t>
+            </w:r>
+          </w:p>
+        </w:tc>
+        <w:tc>
+          <w:tcPr>
+            <w:tcW w:w="1070" w:type="dxa"/>
+          </w:tcPr>
+          <w:p>
+            <w:pPr>
+              <w:pStyle w:val="Prrafodelista"/>
+              <w:spacing w:line="360" w:lineRule="auto"/>
+              <w:ind w:left="0"/>
+              <w:cnfStyle w:val="000000000000" w:firstRow="0" w:lastRow="0" w:firstColumn="0" w:lastColumn="0" w:oddVBand="0" w:evenVBand="0" w:oddHBand="0" w:evenHBand="0" w:firstRowFirstColumn="0" w:firstRowLastColumn="0" w:lastRowFirstColumn="0" w:lastRowLastColumn="0"/>
+              <w:rPr>
+                <w:sz w:val="24"/>
+                <w:szCs w:val="24"/>
+              </w:rPr>
+            </w:pPr>
+            <w:r>
+              <w:rPr>
+                <w:sz w:val="24"/>
+                <w:szCs w:val="24"/>
+              </w:rPr>
+              <w:t>Fecha</w:t>
+            </w:r>
+          </w:p>
+        </w:tc>
+        <w:tc>
+          <w:tcPr>
+            <w:tcW w:w="1488" w:type="dxa"/>
+            <w:gridSpan w:val="2"/>
+          </w:tcPr>
+          <w:p>
+            <w:pPr>
+              <w:pStyle w:val="Prrafodelista"/>
+              <w:spacing w:line="360" w:lineRule="auto"/>
+              <w:ind w:left="0"/>
+              <w:cnfStyle w:val="000000000000" w:firstRow="0" w:lastRow="0" w:firstColumn="0" w:lastColumn="0" w:oddVBand="0" w:evenVBand="0" w:oddHBand="0" w:evenHBand="0" w:firstRowFirstColumn="0" w:firstRowLastColumn="0" w:lastRowFirstColumn="0" w:lastRowLastColumn="0"/>
+              <w:rPr>
+                <w:sz w:val="24"/>
+                <w:szCs w:val="24"/>
+              </w:rPr>
+            </w:pPr>
+          </w:p>
+        </w:tc>
+        <w:tc>
+          <w:tcPr>
+            <w:tcW w:w="1063" w:type="dxa"/>
+          </w:tcPr>
+          <w:p>
+            <w:pPr>
+              <w:pStyle w:val="Prrafodelista"/>
+              <w:spacing w:line="360" w:lineRule="auto"/>
+              <w:ind w:left="0"/>
+              <w:cnfStyle w:val="000000000000" w:firstRow="0" w:lastRow="0" w:firstColumn="0" w:lastColumn="0" w:oddVBand="0" w:evenVBand="0" w:oddHBand="0" w:evenHBand="0" w:firstRowFirstColumn="0" w:firstRowLastColumn="0" w:lastRowFirstColumn="0" w:lastRowLastColumn="0"/>
+              <w:rPr>
+                <w:sz w:val="24"/>
+                <w:szCs w:val="24"/>
+              </w:rPr>
+            </w:pPr>
+            <w:r>
+              <w:rPr>
+                <w:sz w:val="24"/>
+                <w:szCs w:val="24"/>
+              </w:rPr>
+              <w:t xml:space="preserve">Versión </w:t>
+            </w:r>
+          </w:p>
+        </w:tc>
+        <w:tc>
+          <w:tcPr>
+            <w:tcW w:w="1452" w:type="dxa"/>
+          </w:tcPr>
+          <w:p>
+            <w:pPr>
+              <w:pStyle w:val="Prrafodelista"/>
+              <w:spacing w:line="360" w:lineRule="auto"/>
+              <w:ind w:left="0"/>
+              <w:cnfStyle w:val="000000000000" w:firstRow="0" w:lastRow="0" w:firstColumn="0" w:lastColumn="0" w:oddVBand="0" w:evenVBand="0" w:oddHBand="0" w:evenHBand="0" w:firstRowFirstColumn="0" w:firstRowLastColumn="0" w:lastRowFirstColumn="0" w:lastRowLastColumn="0"/>
+              <w:rPr>
+                <w:sz w:val="24"/>
+                <w:szCs w:val="24"/>
+              </w:rPr>
+            </w:pPr>
+          </w:p>
+        </w:tc>
+      </w:tr>
+    </w:tbl>
+    <w:p>
+      <w:pPr>
+        <w:pStyle w:val="Prrafodelista"/>
+        <w:spacing w:line="360" w:lineRule="auto"/>
+        <w:ind w:left="644"/>
+        <w:rPr>
+          <w:sz w:val="24"/>
+          <w:szCs w:val="24"/>
+        </w:rPr>
+      </w:pPr>
+    </w:p>
+    <w:tbl>
+      <w:tblPr>
+        <w:tblStyle w:val="Tabladecuadrcula1clara"/>
+        <w:tblW w:w="0" w:type="auto"/>
+        <w:tblLook w:val="04A0" w:firstRow="1" w:lastRow="0" w:firstColumn="1" w:lastColumn="0" w:noHBand="0" w:noVBand="1"/>
+      </w:tblPr>
+      <w:tblGrid>
+        <w:gridCol w:w="8217"/>
+      </w:tblGrid>
+      <w:tr>
+        <w:trPr>
+          <w:cnfStyle w:val="100000000000" w:firstRow="1" w:lastRow="0" w:firstColumn="0" w:lastColumn="0" w:oddVBand="0" w:evenVBand="0" w:oddHBand="0" w:evenHBand="0" w:firstRowFirstColumn="0" w:firstRowLastColumn="0" w:lastRowFirstColumn="0" w:lastRowLastColumn="0"/>
+        </w:trPr>
+        <w:tc>
+          <w:tcPr>
+            <w:cnfStyle w:val="001000000000" w:firstRow="0" w:lastRow="0" w:firstColumn="1" w:lastColumn="0" w:oddVBand="0" w:evenVBand="0" w:oddHBand="0" w:evenHBand="0" w:firstRowFirstColumn="0" w:firstRowLastColumn="0" w:lastRowFirstColumn="0" w:lastRowLastColumn="0"/>
+            <w:tcW w:w="8217" w:type="dxa"/>
+          </w:tcPr>
+          <w:p>
+            <w:pPr>
+              <w:pStyle w:val="Prrafodelista"/>
+              <w:spacing w:line="360" w:lineRule="auto"/>
+              <w:ind w:left="0"/>
+              <w:rPr>
+                <w:b w:val="0"/>
+                <w:sz w:val="24"/>
+                <w:szCs w:val="24"/>
+              </w:rPr>
+            </w:pPr>
+            <w:r>
+              <w:rPr>
+                <w:sz w:val="24"/>
+                <w:szCs w:val="24"/>
+              </w:rPr>
+              <w:t>Propósito</w:t>
+            </w:r>
+          </w:p>
+        </w:tc>
+      </w:tr>
+      <w:tr>
+        <w:tc>
+          <w:tcPr>
+            <w:cnfStyle w:val="001000000000" w:firstRow="0" w:lastRow="0" w:firstColumn="1" w:lastColumn="0" w:oddVBand="0" w:evenVBand="0" w:oddHBand="0" w:evenHBand="0" w:firstRowFirstColumn="0" w:firstRowLastColumn="0" w:lastRowFirstColumn="0" w:lastRowLastColumn="0"/>
+            <w:tcW w:w="8217" w:type="dxa"/>
+          </w:tcPr>
+          <w:p>
+            <w:pPr>
+              <w:pStyle w:val="Prrafodelista"/>
+              <w:spacing w:line="360" w:lineRule="auto"/>
+              <w:ind w:left="0"/>
+              <w:rPr>
+                <w:b w:val="0"/>
+                <w:sz w:val="24"/>
+                <w:szCs w:val="24"/>
+              </w:rPr>
+            </w:pPr>
+            <w:r>
+              <w:rPr>
+                <w:b w:val="0"/>
+                <w:sz w:val="24"/>
+                <w:szCs w:val="24"/>
+              </w:rPr>
+              <w:t>Se debe</w:t>
+            </w:r>
+            <w:r>
+              <w:rPr>
+                <w:b w:val="0"/>
+                <w:sz w:val="24"/>
+                <w:szCs w:val="24"/>
+              </w:rPr>
+              <w:t xml:space="preserve"> permitir  eliminar  un</w:t>
+            </w:r>
+            <w:r>
+              <w:rPr>
+                <w:b w:val="0"/>
+                <w:sz w:val="24"/>
+                <w:szCs w:val="24"/>
+              </w:rPr>
+              <w:t xml:space="preserve"> usuario </w:t>
+            </w:r>
+          </w:p>
+        </w:tc>
+      </w:tr>
+    </w:tbl>
+    <w:p>
+      <w:pPr>
+        <w:spacing w:line="360" w:lineRule="auto"/>
+        <w:rPr>
+          <w:b/>
+          <w:sz w:val="24"/>
+          <w:szCs w:val="24"/>
+        </w:rPr>
+      </w:pPr>
+    </w:p>
+    <w:p>
+      <w:pPr>
+        <w:spacing w:line="360" w:lineRule="auto"/>
+        <w:rPr>
+          <w:b/>
+          <w:sz w:val="24"/>
+          <w:szCs w:val="24"/>
+        </w:rPr>
+      </w:pPr>
+    </w:p>
+    <w:tbl>
+      <w:tblPr>
+        <w:tblStyle w:val="Tabladecuadrcula1clara"/>
+        <w:tblW w:w="0" w:type="auto"/>
+        <w:tblLook w:val="04A0" w:firstRow="1" w:lastRow="0" w:firstColumn="1" w:lastColumn="0" w:noHBand="0" w:noVBand="1"/>
+      </w:tblPr>
+      <w:tblGrid>
+        <w:gridCol w:w="541"/>
+        <w:gridCol w:w="3255"/>
+        <w:gridCol w:w="598"/>
+        <w:gridCol w:w="598"/>
+        <w:gridCol w:w="3790"/>
+      </w:tblGrid>
+      <w:tr>
+        <w:trPr>
+          <w:cnfStyle w:val="100000000000" w:firstRow="1" w:lastRow="0" w:firstColumn="0" w:lastColumn="0" w:oddVBand="0" w:evenVBand="0" w:oddHBand="0" w:evenHBand="0" w:firstRowFirstColumn="0" w:firstRowLastColumn="0" w:lastRowFirstColumn="0" w:lastRowLastColumn="0"/>
+          <w:trHeight w:val="753"/>
+        </w:trPr>
+        <w:tc>
+          <w:tcPr>
+            <w:cnfStyle w:val="001000000000" w:firstRow="0" w:lastRow="0" w:firstColumn="1" w:lastColumn="0" w:oddVBand="0" w:evenVBand="0" w:oddHBand="0" w:evenHBand="0" w:firstRowFirstColumn="0" w:firstRowLastColumn="0" w:lastRowFirstColumn="0" w:lastRowLastColumn="0"/>
+            <w:tcW w:w="4394" w:type="dxa"/>
+            <w:gridSpan w:val="3"/>
+          </w:tcPr>
+          <w:p>
+            <w:pPr>
+              <w:pStyle w:val="Prrafodelista"/>
+              <w:tabs>
+                <w:tab w:val="left" w:pos="2336"/>
+              </w:tabs>
+              <w:spacing w:line="360" w:lineRule="auto"/>
+              <w:ind w:left="0"/>
+              <w:rPr>
+                <w:rFonts w:cstheme="minorHAnsi"/>
+                <w:b w:val="0"/>
+                <w:sz w:val="24"/>
+                <w:szCs w:val="24"/>
+              </w:rPr>
+            </w:pPr>
+            <w:r>
+              <w:rPr>
+                <w:rFonts w:cstheme="minorHAnsi"/>
+                <w:b w:val="0"/>
+                <w:sz w:val="24"/>
+                <w:szCs w:val="24"/>
+              </w:rPr>
+              <w:t xml:space="preserve">acción  del  usuario </w:t>
+            </w:r>
+          </w:p>
+        </w:tc>
+        <w:tc>
+          <w:tcPr>
+            <w:tcW w:w="4388" w:type="dxa"/>
+            <w:gridSpan w:val="2"/>
+          </w:tcPr>
+          <w:p>
+            <w:pPr>
+              <w:pStyle w:val="Prrafodelista"/>
+              <w:tabs>
+                <w:tab w:val="left" w:pos="2336"/>
+              </w:tabs>
+              <w:spacing w:line="360" w:lineRule="auto"/>
+              <w:ind w:left="0"/>
+              <w:cnfStyle w:val="100000000000" w:firstRow="1" w:lastRow="0" w:firstColumn="0" w:lastColumn="0" w:oddVBand="0" w:evenVBand="0" w:oddHBand="0" w:evenHBand="0" w:firstRowFirstColumn="0" w:firstRowLastColumn="0" w:lastRowFirstColumn="0" w:lastRowLastColumn="0"/>
+              <w:rPr>
+                <w:rFonts w:cstheme="minorHAnsi"/>
+                <w:b w:val="0"/>
+                <w:sz w:val="24"/>
+                <w:szCs w:val="24"/>
+              </w:rPr>
+            </w:pPr>
+            <w:r>
+              <w:rPr>
+                <w:rFonts w:cstheme="minorHAnsi"/>
+                <w:b w:val="0"/>
+                <w:sz w:val="24"/>
+                <w:szCs w:val="24"/>
+              </w:rPr>
+              <w:t>acción  del  sistema</w:t>
+            </w:r>
+            <w:r>
+              <w:rPr>
+                <w:rFonts w:cstheme="minorHAnsi"/>
+                <w:b w:val="0"/>
+                <w:sz w:val="24"/>
+                <w:szCs w:val="24"/>
+              </w:rPr>
+              <w:tab/>
+            </w:r>
+          </w:p>
+        </w:tc>
+      </w:tr>
+      <w:tr>
+        <w:trPr>
+          <w:trHeight w:val="50"/>
+        </w:trPr>
+        <w:tc>
+          <w:tcPr>
+            <w:cnfStyle w:val="001000000000" w:firstRow="0" w:lastRow="0" w:firstColumn="1" w:lastColumn="0" w:oddVBand="0" w:evenVBand="0" w:oddHBand="0" w:evenHBand="0" w:firstRowFirstColumn="0" w:firstRowLastColumn="0" w:lastRowFirstColumn="0" w:lastRowLastColumn="0"/>
+            <w:tcW w:w="541" w:type="dxa"/>
+          </w:tcPr>
+          <w:p>
+            <w:pPr>
+              <w:pStyle w:val="Prrafodelista"/>
+              <w:spacing w:line="360" w:lineRule="auto"/>
+              <w:ind w:left="0"/>
+              <w:jc w:val="center"/>
+              <w:rPr>
+                <w:rFonts w:cstheme="minorHAnsi"/>
+                <w:sz w:val="24"/>
+                <w:szCs w:val="24"/>
+              </w:rPr>
+            </w:pPr>
+            <w:r>
+              <w:rPr>
+                <w:rFonts w:cstheme="minorHAnsi"/>
+                <w:sz w:val="24"/>
+                <w:szCs w:val="24"/>
+              </w:rPr>
+              <w:lastRenderedPageBreak/>
+              <w:t>1</w:t>
+            </w:r>
+          </w:p>
+        </w:tc>
+        <w:tc>
+          <w:tcPr>
+            <w:tcW w:w="3255" w:type="dxa"/>
+          </w:tcPr>
+          <w:p>
+            <w:pPr>
+              <w:pStyle w:val="Prrafodelista"/>
+              <w:ind w:left="0"/>
+              <w:cnfStyle w:val="000000000000" w:firstRow="0" w:lastRow="0" w:firstColumn="0" w:lastColumn="0" w:oddVBand="0" w:evenVBand="0" w:oddHBand="0" w:evenHBand="0" w:firstRowFirstColumn="0" w:firstRowLastColumn="0" w:lastRowFirstColumn="0" w:lastRowLastColumn="0"/>
+              <w:rPr>
+                <w:rFonts w:cstheme="minorHAnsi"/>
+                <w:sz w:val="24"/>
+                <w:szCs w:val="24"/>
+              </w:rPr>
+            </w:pPr>
+            <w:r>
+              <w:rPr>
+                <w:rFonts w:cstheme="minorHAnsi"/>
+                <w:sz w:val="24"/>
+                <w:szCs w:val="24"/>
+              </w:rPr>
+              <w:t xml:space="preserve"> El usuario debe d</w:t>
+            </w:r>
+            <w:r>
+              <w:rPr>
+                <w:rFonts w:cstheme="minorHAnsi"/>
+                <w:sz w:val="24"/>
+                <w:szCs w:val="24"/>
+              </w:rPr>
+              <w:t>ar clic en el botón  eliminar</w:t>
+            </w:r>
+          </w:p>
+        </w:tc>
+        <w:tc>
+          <w:tcPr>
+            <w:tcW w:w="598" w:type="dxa"/>
+          </w:tcPr>
+          <w:p>
+            <w:pPr>
+              <w:pStyle w:val="Prrafodelista"/>
+              <w:ind w:left="0"/>
+              <w:jc w:val="center"/>
+              <w:cnfStyle w:val="000000000000" w:firstRow="0" w:lastRow="0" w:firstColumn="0" w:lastColumn="0" w:oddVBand="0" w:evenVBand="0" w:oddHBand="0" w:evenHBand="0" w:firstRowFirstColumn="0" w:firstRowLastColumn="0" w:lastRowFirstColumn="0" w:lastRowLastColumn="0"/>
+              <w:rPr>
+                <w:rFonts w:cstheme="minorHAnsi"/>
+                <w:b/>
+                <w:sz w:val="24"/>
+                <w:szCs w:val="24"/>
+              </w:rPr>
+            </w:pPr>
+          </w:p>
+        </w:tc>
+        <w:tc>
+          <w:tcPr>
+            <w:tcW w:w="598" w:type="dxa"/>
+          </w:tcPr>
+          <w:p>
+            <w:pPr>
+              <w:pStyle w:val="Prrafodelista"/>
+              <w:ind w:left="0"/>
+              <w:jc w:val="center"/>
+              <w:cnfStyle w:val="000000000000" w:firstRow="0" w:lastRow="0" w:firstColumn="0" w:lastColumn="0" w:oddVBand="0" w:evenVBand="0" w:oddHBand="0" w:evenHBand="0" w:firstRowFirstColumn="0" w:firstRowLastColumn="0" w:lastRowFirstColumn="0" w:lastRowLastColumn="0"/>
+              <w:rPr>
+                <w:rFonts w:cstheme="minorHAnsi"/>
+                <w:b/>
+                <w:sz w:val="24"/>
+                <w:szCs w:val="24"/>
+              </w:rPr>
+            </w:pPr>
+            <w:r>
+              <w:rPr>
+                <w:rFonts w:cstheme="minorHAnsi"/>
+                <w:b/>
+                <w:sz w:val="24"/>
+                <w:szCs w:val="24"/>
+              </w:rPr>
+              <w:t>2</w:t>
+            </w:r>
+          </w:p>
+          <w:p>
+            <w:pPr>
+              <w:pStyle w:val="Prrafodelista"/>
+              <w:ind w:left="0"/>
+              <w:jc w:val="center"/>
+              <w:cnfStyle w:val="000000000000" w:firstRow="0" w:lastRow="0" w:firstColumn="0" w:lastColumn="0" w:oddVBand="0" w:evenVBand="0" w:oddHBand="0" w:evenHBand="0" w:firstRowFirstColumn="0" w:firstRowLastColumn="0" w:lastRowFirstColumn="0" w:lastRowLastColumn="0"/>
+              <w:rPr>
+                <w:rFonts w:cstheme="minorHAnsi"/>
+                <w:b/>
+                <w:sz w:val="24"/>
+                <w:szCs w:val="24"/>
+              </w:rPr>
+            </w:pPr>
+          </w:p>
+          <w:p>
+            <w:pPr>
+              <w:pStyle w:val="Prrafodelista"/>
+              <w:ind w:left="0"/>
+              <w:jc w:val="center"/>
+              <w:cnfStyle w:val="000000000000" w:firstRow="0" w:lastRow="0" w:firstColumn="0" w:lastColumn="0" w:oddVBand="0" w:evenVBand="0" w:oddHBand="0" w:evenHBand="0" w:firstRowFirstColumn="0" w:firstRowLastColumn="0" w:lastRowFirstColumn="0" w:lastRowLastColumn="0"/>
+              <w:rPr>
+                <w:rFonts w:cstheme="minorHAnsi"/>
+                <w:b/>
+                <w:sz w:val="24"/>
+                <w:szCs w:val="24"/>
+              </w:rPr>
+            </w:pPr>
+          </w:p>
+          <w:p>
+            <w:pPr>
+              <w:pStyle w:val="Prrafodelista"/>
+              <w:ind w:left="0"/>
+              <w:jc w:val="center"/>
+              <w:cnfStyle w:val="000000000000" w:firstRow="0" w:lastRow="0" w:firstColumn="0" w:lastColumn="0" w:oddVBand="0" w:evenVBand="0" w:oddHBand="0" w:evenHBand="0" w:firstRowFirstColumn="0" w:firstRowLastColumn="0" w:lastRowFirstColumn="0" w:lastRowLastColumn="0"/>
+              <w:rPr>
+                <w:rFonts w:cstheme="minorHAnsi"/>
+                <w:b/>
+                <w:sz w:val="24"/>
+                <w:szCs w:val="24"/>
+              </w:rPr>
+            </w:pPr>
+          </w:p>
+          <w:p>
+            <w:pPr>
+              <w:pStyle w:val="Prrafodelista"/>
+              <w:ind w:left="0"/>
+              <w:jc w:val="center"/>
+              <w:cnfStyle w:val="000000000000" w:firstRow="0" w:lastRow="0" w:firstColumn="0" w:lastColumn="0" w:oddVBand="0" w:evenVBand="0" w:oddHBand="0" w:evenHBand="0" w:firstRowFirstColumn="0" w:firstRowLastColumn="0" w:lastRowFirstColumn="0" w:lastRowLastColumn="0"/>
+              <w:rPr>
+                <w:rFonts w:cstheme="minorHAnsi"/>
+                <w:b/>
+                <w:sz w:val="24"/>
+                <w:szCs w:val="24"/>
+              </w:rPr>
+            </w:pPr>
+          </w:p>
+          <w:p>
+            <w:pPr>
+              <w:pStyle w:val="Prrafodelista"/>
+              <w:ind w:left="0"/>
+              <w:jc w:val="center"/>
+              <w:cnfStyle w:val="000000000000" w:firstRow="0" w:lastRow="0" w:firstColumn="0" w:lastColumn="0" w:oddVBand="0" w:evenVBand="0" w:oddHBand="0" w:evenHBand="0" w:firstRowFirstColumn="0" w:firstRowLastColumn="0" w:lastRowFirstColumn="0" w:lastRowLastColumn="0"/>
+              <w:rPr>
+                <w:rFonts w:cstheme="minorHAnsi"/>
+                <w:b/>
+                <w:sz w:val="24"/>
+                <w:szCs w:val="24"/>
+              </w:rPr>
+            </w:pPr>
+          </w:p>
+          <w:p>
+            <w:pPr>
+              <w:pStyle w:val="Prrafodelista"/>
+              <w:ind w:left="0"/>
+              <w:jc w:val="center"/>
+              <w:cnfStyle w:val="000000000000" w:firstRow="0" w:lastRow="0" w:firstColumn="0" w:lastColumn="0" w:oddVBand="0" w:evenVBand="0" w:oddHBand="0" w:evenHBand="0" w:firstRowFirstColumn="0" w:firstRowLastColumn="0" w:lastRowFirstColumn="0" w:lastRowLastColumn="0"/>
+              <w:rPr>
+                <w:rFonts w:cstheme="minorHAnsi"/>
+                <w:b/>
+                <w:sz w:val="24"/>
+                <w:szCs w:val="24"/>
+              </w:rPr>
+            </w:pPr>
+          </w:p>
+          <w:p>
+            <w:pPr>
+              <w:pStyle w:val="Prrafodelista"/>
+              <w:ind w:left="0"/>
+              <w:jc w:val="center"/>
+              <w:cnfStyle w:val="000000000000" w:firstRow="0" w:lastRow="0" w:firstColumn="0" w:lastColumn="0" w:oddVBand="0" w:evenVBand="0" w:oddHBand="0" w:evenHBand="0" w:firstRowFirstColumn="0" w:firstRowLastColumn="0" w:lastRowFirstColumn="0" w:lastRowLastColumn="0"/>
+              <w:rPr>
+                <w:rFonts w:cstheme="minorHAnsi"/>
+                <w:b/>
+                <w:sz w:val="24"/>
+                <w:szCs w:val="24"/>
+              </w:rPr>
+            </w:pPr>
+            <w:r>
+              <w:rPr>
+                <w:rFonts w:cstheme="minorHAnsi"/>
+                <w:b/>
+                <w:sz w:val="24"/>
+                <w:szCs w:val="24"/>
+              </w:rPr>
+              <w:t>3</w:t>
+            </w:r>
+          </w:p>
+        </w:tc>
+        <w:tc>
+          <w:tcPr>
+            <w:tcW w:w="3790" w:type="dxa"/>
+          </w:tcPr>
+          <w:p>
+            <w:pPr>
+              <w:pStyle w:val="Prrafodelista"/>
+              <w:ind w:left="0"/>
+              <w:cnfStyle w:val="000000000000" w:firstRow="0" w:lastRow="0" w:firstColumn="0" w:lastColumn="0" w:oddVBand="0" w:evenVBand="0" w:oddHBand="0" w:evenHBand="0" w:firstRowFirstColumn="0" w:firstRowLastColumn="0" w:lastRowFirstColumn="0" w:lastRowLastColumn="0"/>
+              <w:rPr>
+                <w:rFonts w:cstheme="minorHAnsi"/>
+                <w:sz w:val="24"/>
+                <w:szCs w:val="24"/>
+              </w:rPr>
+            </w:pPr>
+            <w:r>
+              <w:rPr>
+                <w:rFonts w:cstheme="minorHAnsi"/>
+                <w:sz w:val="24"/>
+                <w:szCs w:val="24"/>
+              </w:rPr>
+              <w:t xml:space="preserve">El sistema debe </w:t>
+            </w:r>
+            <w:r>
+              <w:rPr>
+                <w:rFonts w:cstheme="minorHAnsi"/>
+                <w:sz w:val="24"/>
+                <w:szCs w:val="24"/>
+              </w:rPr>
+              <w:t xml:space="preserve">permitir  </w:t>
+            </w:r>
+            <w:r>
+              <w:rPr>
+                <w:rFonts w:cstheme="minorHAnsi"/>
+                <w:sz w:val="24"/>
+                <w:szCs w:val="24"/>
+              </w:rPr>
+              <w:t xml:space="preserve"> eliminar</w:t>
+            </w:r>
+            <w:r>
+              <w:rPr>
+                <w:rFonts w:cstheme="minorHAnsi"/>
+                <w:sz w:val="24"/>
+                <w:szCs w:val="24"/>
+              </w:rPr>
+              <w:t xml:space="preserve"> por </w:t>
+            </w:r>
+          </w:p>
+          <w:p>
+            <w:pPr>
+              <w:pStyle w:val="Prrafodelista"/>
+              <w:ind w:left="0"/>
+              <w:cnfStyle w:val="000000000000" w:firstRow="0" w:lastRow="0" w:firstColumn="0" w:lastColumn="0" w:oddVBand="0" w:evenVBand="0" w:oddHBand="0" w:evenHBand="0" w:firstRowFirstColumn="0" w:firstRowLastColumn="0" w:lastRowFirstColumn="0" w:lastRowLastColumn="0"/>
+              <w:rPr>
+                <w:rFonts w:cstheme="minorHAnsi"/>
+                <w:sz w:val="24"/>
+                <w:szCs w:val="24"/>
+              </w:rPr>
+            </w:pPr>
+            <w:r>
+              <w:rPr>
+                <w:rFonts w:cstheme="minorHAnsi"/>
+                <w:sz w:val="24"/>
+                <w:szCs w:val="24"/>
+              </w:rPr>
+              <w:t xml:space="preserve">Nombre </w:t>
+            </w:r>
+          </w:p>
+          <w:p>
+            <w:pPr>
+              <w:pStyle w:val="Prrafodelista"/>
+              <w:ind w:left="0"/>
+              <w:cnfStyle w:val="000000000000" w:firstRow="0" w:lastRow="0" w:firstColumn="0" w:lastColumn="0" w:oddVBand="0" w:evenVBand="0" w:oddHBand="0" w:evenHBand="0" w:firstRowFirstColumn="0" w:firstRowLastColumn="0" w:lastRowFirstColumn="0" w:lastRowLastColumn="0"/>
+              <w:rPr>
+                <w:rFonts w:cstheme="minorHAnsi"/>
+                <w:sz w:val="24"/>
+                <w:szCs w:val="24"/>
+              </w:rPr>
+            </w:pPr>
+            <w:r>
+              <w:rPr>
+                <w:rFonts w:cstheme="minorHAnsi"/>
+                <w:sz w:val="24"/>
+                <w:szCs w:val="24"/>
+              </w:rPr>
+              <w:t>Documento</w:t>
+            </w:r>
+          </w:p>
+          <w:p>
+            <w:pPr>
+              <w:pStyle w:val="Prrafodelista"/>
+              <w:ind w:left="0"/>
+              <w:cnfStyle w:val="000000000000" w:firstRow="0" w:lastRow="0" w:firstColumn="0" w:lastColumn="0" w:oddVBand="0" w:evenVBand="0" w:oddHBand="0" w:evenHBand="0" w:firstRowFirstColumn="0" w:firstRowLastColumn="0" w:lastRowFirstColumn="0" w:lastRowLastColumn="0"/>
+              <w:rPr>
+                <w:rFonts w:cstheme="minorHAnsi"/>
+                <w:sz w:val="24"/>
+                <w:szCs w:val="24"/>
+              </w:rPr>
+            </w:pPr>
+            <w:r>
+              <w:rPr>
+                <w:rFonts w:cstheme="minorHAnsi"/>
+                <w:sz w:val="24"/>
+                <w:szCs w:val="24"/>
+              </w:rPr>
+              <w:t>Rol</w:t>
+            </w:r>
+          </w:p>
+          <w:p>
+            <w:pPr>
+              <w:cnfStyle w:val="000000000000" w:firstRow="0" w:lastRow="0" w:firstColumn="0" w:lastColumn="0" w:oddVBand="0" w:evenVBand="0" w:oddHBand="0" w:evenHBand="0" w:firstRowFirstColumn="0" w:firstRowLastColumn="0" w:lastRowFirstColumn="0" w:lastRowLastColumn="0"/>
+              <w:rPr>
+                <w:rFonts w:cstheme="minorHAnsi"/>
+                <w:sz w:val="24"/>
+                <w:szCs w:val="24"/>
+              </w:rPr>
+            </w:pPr>
+          </w:p>
+          <w:p>
+            <w:pPr>
+              <w:pStyle w:val="Prrafodelista"/>
+              <w:ind w:left="0"/>
+              <w:cnfStyle w:val="000000000000" w:firstRow="0" w:lastRow="0" w:firstColumn="0" w:lastColumn="0" w:oddVBand="0" w:evenVBand="0" w:oddHBand="0" w:evenHBand="0" w:firstRowFirstColumn="0" w:firstRowLastColumn="0" w:lastRowFirstColumn="0" w:lastRowLastColumn="0"/>
+              <w:rPr>
+                <w:rFonts w:cstheme="minorHAnsi"/>
+                <w:sz w:val="24"/>
+                <w:szCs w:val="24"/>
+              </w:rPr>
+            </w:pPr>
+          </w:p>
+          <w:p>
+            <w:pPr>
+              <w:pStyle w:val="Prrafodelista"/>
+              <w:ind w:left="0"/>
+              <w:cnfStyle w:val="000000000000" w:firstRow="0" w:lastRow="0" w:firstColumn="0" w:lastColumn="0" w:oddVBand="0" w:evenVBand="0" w:oddHBand="0" w:evenHBand="0" w:firstRowFirstColumn="0" w:firstRowLastColumn="0" w:lastRowFirstColumn="0" w:lastRowLastColumn="0"/>
+              <w:rPr>
+                <w:rFonts w:cstheme="minorHAnsi"/>
+                <w:sz w:val="24"/>
+                <w:szCs w:val="24"/>
+              </w:rPr>
+            </w:pPr>
+          </w:p>
+          <w:p>
+            <w:pPr>
+              <w:pStyle w:val="Prrafodelista"/>
+              <w:ind w:left="0"/>
+              <w:cnfStyle w:val="000000000000" w:firstRow="0" w:lastRow="0" w:firstColumn="0" w:lastColumn="0" w:oddVBand="0" w:evenVBand="0" w:oddHBand="0" w:evenHBand="0" w:firstRowFirstColumn="0" w:firstRowLastColumn="0" w:lastRowFirstColumn="0" w:lastRowLastColumn="0"/>
+              <w:rPr>
+                <w:rFonts w:cstheme="minorHAnsi"/>
+                <w:sz w:val="24"/>
+                <w:szCs w:val="24"/>
+              </w:rPr>
+            </w:pPr>
+            <w:r>
+              <w:rPr>
+                <w:rFonts w:cstheme="minorHAnsi"/>
+                <w:sz w:val="24"/>
+                <w:szCs w:val="24"/>
+              </w:rPr>
+              <w:t xml:space="preserve"> </w:t>
+            </w:r>
+          </w:p>
+          <w:p>
+            <w:pPr>
+              <w:pStyle w:val="Prrafodelista"/>
+              <w:ind w:left="0"/>
+              <w:cnfStyle w:val="000000000000" w:firstRow="0" w:lastRow="0" w:firstColumn="0" w:lastColumn="0" w:oddVBand="0" w:evenVBand="0" w:oddHBand="0" w:evenHBand="0" w:firstRowFirstColumn="0" w:firstRowLastColumn="0" w:lastRowFirstColumn="0" w:lastRowLastColumn="0"/>
+              <w:rPr>
+                <w:rFonts w:cstheme="minorHAnsi"/>
+                <w:sz w:val="24"/>
+                <w:szCs w:val="24"/>
+              </w:rPr>
+            </w:pPr>
+            <w:r>
+              <w:rPr>
+                <w:rFonts w:cstheme="minorHAnsi"/>
+                <w:sz w:val="24"/>
+                <w:szCs w:val="24"/>
+              </w:rPr>
+              <w:t xml:space="preserve">  </w:t>
+            </w:r>
+          </w:p>
+          <w:p>
+            <w:pPr>
+              <w:pStyle w:val="Prrafodelista"/>
+              <w:ind w:left="0"/>
+              <w:cnfStyle w:val="000000000000" w:firstRow="0" w:lastRow="0" w:firstColumn="0" w:lastColumn="0" w:oddVBand="0" w:evenVBand="0" w:oddHBand="0" w:evenHBand="0" w:firstRowFirstColumn="0" w:firstRowLastColumn="0" w:lastRowFirstColumn="0" w:lastRowLastColumn="0"/>
+              <w:rPr>
+                <w:rFonts w:cstheme="minorHAnsi"/>
+                <w:sz w:val="24"/>
+                <w:szCs w:val="24"/>
+              </w:rPr>
+            </w:pPr>
+            <w:r>
+              <w:rPr>
+                <w:rFonts w:cstheme="minorHAnsi"/>
+                <w:sz w:val="24"/>
+                <w:szCs w:val="24"/>
+              </w:rPr>
+              <w:t xml:space="preserve">El sistema debe permitir    </w:t>
+            </w:r>
+            <w:r>
+              <w:rPr>
+                <w:rFonts w:cstheme="minorHAnsi"/>
+                <w:sz w:val="24"/>
+                <w:szCs w:val="24"/>
+              </w:rPr>
+              <w:t>elimina</w:t>
+            </w:r>
+            <w:r>
+              <w:rPr>
+                <w:rFonts w:cstheme="minorHAnsi"/>
+                <w:sz w:val="24"/>
+                <w:szCs w:val="24"/>
+              </w:rPr>
+              <w:t xml:space="preserve">r un usuario  llenando los campos </w:t>
+            </w:r>
+          </w:p>
+        </w:tc>
+      </w:tr>
+      <w:tr>
+        <w:tc>
+          <w:tcPr>
+            <w:cnfStyle w:val="001000000000" w:firstRow="0" w:lastRow="0" w:firstColumn="1" w:lastColumn="0" w:oddVBand="0" w:evenVBand="0" w:oddHBand="0" w:evenHBand="0" w:firstRowFirstColumn="0" w:firstRowLastColumn="0" w:lastRowFirstColumn="0" w:lastRowLastColumn="0"/>
+            <w:tcW w:w="541" w:type="dxa"/>
+          </w:tcPr>
+          <w:p>
+            <w:pPr>
+              <w:pStyle w:val="Prrafodelista"/>
+              <w:spacing w:line="360" w:lineRule="auto"/>
+              <w:ind w:left="0"/>
+              <w:jc w:val="center"/>
+              <w:rPr>
+                <w:rFonts w:cstheme="minorHAnsi"/>
+                <w:sz w:val="24"/>
+                <w:szCs w:val="24"/>
+              </w:rPr>
+            </w:pPr>
+          </w:p>
+        </w:tc>
+        <w:tc>
+          <w:tcPr>
+            <w:tcW w:w="3255" w:type="dxa"/>
+          </w:tcPr>
+          <w:p>
+            <w:pPr>
+              <w:cnfStyle w:val="000000000000" w:firstRow="0" w:lastRow="0" w:firstColumn="0" w:lastColumn="0" w:oddVBand="0" w:evenVBand="0" w:oddHBand="0" w:evenHBand="0" w:firstRowFirstColumn="0" w:firstRowLastColumn="0" w:lastRowFirstColumn="0" w:lastRowLastColumn="0"/>
+              <w:rPr>
+                <w:rFonts w:cstheme="minorHAnsi"/>
+                <w:sz w:val="24"/>
+                <w:szCs w:val="24"/>
+              </w:rPr>
+            </w:pPr>
+          </w:p>
+          <w:p>
+            <w:pPr>
+              <w:pStyle w:val="Prrafodelista"/>
+              <w:ind w:left="0"/>
+              <w:cnfStyle w:val="000000000000" w:firstRow="0" w:lastRow="0" w:firstColumn="0" w:lastColumn="0" w:oddVBand="0" w:evenVBand="0" w:oddHBand="0" w:evenHBand="0" w:firstRowFirstColumn="0" w:firstRowLastColumn="0" w:lastRowFirstColumn="0" w:lastRowLastColumn="0"/>
+              <w:rPr>
+                <w:rFonts w:cstheme="minorHAnsi"/>
+                <w:sz w:val="24"/>
+                <w:szCs w:val="24"/>
+              </w:rPr>
+            </w:pPr>
+          </w:p>
+        </w:tc>
+        <w:tc>
+          <w:tcPr>
+            <w:tcW w:w="598" w:type="dxa"/>
+          </w:tcPr>
+          <w:p>
+            <w:pPr>
+              <w:pStyle w:val="Prrafodelista"/>
+              <w:ind w:left="0"/>
+              <w:jc w:val="center"/>
+              <w:cnfStyle w:val="000000000000" w:firstRow="0" w:lastRow="0" w:firstColumn="0" w:lastColumn="0" w:oddVBand="0" w:evenVBand="0" w:oddHBand="0" w:evenHBand="0" w:firstRowFirstColumn="0" w:firstRowLastColumn="0" w:lastRowFirstColumn="0" w:lastRowLastColumn="0"/>
+              <w:rPr>
+                <w:rFonts w:cstheme="minorHAnsi"/>
+                <w:b/>
+                <w:sz w:val="24"/>
+                <w:szCs w:val="24"/>
+              </w:rPr>
+            </w:pPr>
+          </w:p>
+        </w:tc>
+        <w:tc>
+          <w:tcPr>
+            <w:tcW w:w="598" w:type="dxa"/>
+          </w:tcPr>
+          <w:p>
+            <w:pPr>
+              <w:pStyle w:val="Prrafodelista"/>
+              <w:ind w:left="0"/>
+              <w:jc w:val="both"/>
+              <w:cnfStyle w:val="000000000000" w:firstRow="0" w:lastRow="0" w:firstColumn="0" w:lastColumn="0" w:oddVBand="0" w:evenVBand="0" w:oddHBand="0" w:evenHBand="0" w:firstRowFirstColumn="0" w:firstRowLastColumn="0" w:lastRowFirstColumn="0" w:lastRowLastColumn="0"/>
+              <w:rPr>
+                <w:rFonts w:cstheme="minorHAnsi"/>
+                <w:b/>
+                <w:sz w:val="24"/>
+                <w:szCs w:val="24"/>
+              </w:rPr>
+            </w:pPr>
+          </w:p>
+        </w:tc>
+        <w:tc>
+          <w:tcPr>
+            <w:tcW w:w="3790" w:type="dxa"/>
+          </w:tcPr>
+          <w:p>
+            <w:pPr>
+              <w:cnfStyle w:val="000000000000" w:firstRow="0" w:lastRow="0" w:firstColumn="0" w:lastColumn="0" w:oddVBand="0" w:evenVBand="0" w:oddHBand="0" w:evenHBand="0" w:firstRowFirstColumn="0" w:firstRowLastColumn="0" w:lastRowFirstColumn="0" w:lastRowLastColumn="0"/>
+              <w:rPr>
+                <w:rFonts w:cstheme="minorHAnsi"/>
+                <w:sz w:val="24"/>
+                <w:szCs w:val="24"/>
+              </w:rPr>
+            </w:pPr>
+          </w:p>
+          <w:p>
+            <w:pPr>
+              <w:cnfStyle w:val="000000000000" w:firstRow="0" w:lastRow="0" w:firstColumn="0" w:lastColumn="0" w:oddVBand="0" w:evenVBand="0" w:oddHBand="0" w:evenHBand="0" w:firstRowFirstColumn="0" w:firstRowLastColumn="0" w:lastRowFirstColumn="0" w:lastRowLastColumn="0"/>
+              <w:rPr>
+                <w:rFonts w:cstheme="minorHAnsi"/>
+                <w:sz w:val="24"/>
+                <w:szCs w:val="24"/>
+              </w:rPr>
+            </w:pPr>
+          </w:p>
+        </w:tc>
+      </w:tr>
+    </w:tbl>
+    <w:p>
+      <w:pPr>
+        <w:spacing w:line="360" w:lineRule="auto"/>
+        <w:rPr>
+          <w:sz w:val="24"/>
+          <w:szCs w:val="24"/>
+        </w:rPr>
+      </w:pPr>
+    </w:p>
+    <w:p/>
+    <w:p/>
+    <w:p/>
+    <w:p>
+      <w:pPr>
+        <w:spacing w:line="360" w:lineRule="auto"/>
+        <w:rPr>
+          <w:sz w:val="24"/>
+          <w:szCs w:val="24"/>
+        </w:rPr>
+      </w:pPr>
+    </w:p>
+    <w:p/>
+    <w:p/>
+    <w:p/>
+    <w:p/>
+    <w:p/>
+    <w:p>
+      <w:pPr>
+        <w:spacing w:line="360" w:lineRule="auto"/>
+        <w:rPr>
+          <w:sz w:val="24"/>
+          <w:szCs w:val="24"/>
+        </w:rPr>
+      </w:pPr>
+    </w:p>
+    <w:p/>
+    <w:p>
+      <w:pPr>
+        <w:spacing w:line="360" w:lineRule="auto"/>
+        <w:rPr>
+          <w:sz w:val="24"/>
+          <w:szCs w:val="24"/>
+        </w:rPr>
+      </w:pPr>
+    </w:p>
+    <w:p/>
+    <w:p/>
+    <w:p/>
+    <w:p/>
+    <w:p/>
+    <w:p>
+      <w:pPr>
+        <w:spacing w:line="360" w:lineRule="auto"/>
+        <w:rPr>
+          <w:sz w:val="24"/>
+          <w:szCs w:val="24"/>
+        </w:rPr>
+      </w:pPr>
+    </w:p>
+    <w:p/>
+    <w:p/>
+    <w:p/>
+    <w:p/>
+    <w:p/>
+    <w:p/>
+    <w:p/>
     <w:p/>
     <w:p/>
     <w:p>
@@ -8300,7 +14633,6 @@
                 <w:sz w:val="36"/>
                 <w:szCs w:val="36"/>
               </w:rPr>
-              <w:lastRenderedPageBreak/>
               <w:t>Usuario final</w:t>
             </w:r>
           </w:p>
@@ -9829,6 +16161,7 @@
                 <w:sz w:val="36"/>
                 <w:szCs w:val="36"/>
               </w:rPr>
+              <w:lastRenderedPageBreak/>
               <w:t xml:space="preserve">Artefacto </w:t>
             </w:r>
           </w:p>
@@ -10498,7 +16831,6 @@
                 <w:sz w:val="36"/>
                 <w:szCs w:val="36"/>
               </w:rPr>
-              <w:lastRenderedPageBreak/>
               <w:t xml:space="preserve">Entorno </w:t>
             </w:r>
           </w:p>
@@ -10550,6 +16882,7 @@
                 <w:sz w:val="36"/>
                 <w:szCs w:val="36"/>
               </w:rPr>
+              <w:lastRenderedPageBreak/>
               <w:t>Respuesta</w:t>
             </w:r>
           </w:p>
@@ -11514,21 +17847,7 @@
         <w:rPr>
           <w:rFonts w:ascii="Times New Roman" w:hAnsi="Times New Roman" w:cs="Times New Roman"/>
         </w:rPr>
-        <w:t>(</w:t>
-      </w:r>
-      <w:proofErr w:type="spellStart"/>
-      <w:r>
-        <w:rPr>
-          <w:rFonts w:ascii="Times New Roman" w:hAnsi="Times New Roman" w:cs="Times New Roman"/>
-        </w:rPr>
-        <w:t>Devs</w:t>
-      </w:r>
-      <w:proofErr w:type="spellEnd"/>
-      <w:r>
-        <w:rPr>
-          <w:rFonts w:ascii="Times New Roman" w:hAnsi="Times New Roman" w:cs="Times New Roman"/>
-        </w:rPr>
-        <w:t>, 2019)</w:t>
+        <w:t>(Devs, 2019)</w:t>
       </w:r>
       <w:r>
         <w:rPr>
@@ -11745,7 +18064,6 @@
         </w:rPr>
         <w:t>(</w:t>
       </w:r>
-      <w:proofErr w:type="spellStart"/>
       <w:r>
         <w:rPr>
           <w:rFonts w:ascii="Times New Roman" w:hAnsi="Times New Roman" w:cs="Times New Roman"/>
@@ -11753,129 +18071,8 @@
           <w:iCs/>
           <w:szCs w:val="24"/>
         </w:rPr>
-        <w:t>Leaflet</w:t>
-      </w:r>
-      <w:proofErr w:type="spellEnd"/>
-      <w:r>
-        <w:rPr>
-          <w:rFonts w:ascii="Times New Roman" w:hAnsi="Times New Roman" w:cs="Times New Roman"/>
-          <w:i/>
-          <w:iCs/>
-          <w:szCs w:val="24"/>
-        </w:rPr>
-        <w:t xml:space="preserve"> — </w:t>
-      </w:r>
-      <w:proofErr w:type="spellStart"/>
-      <w:r>
-        <w:rPr>
-          <w:rFonts w:ascii="Times New Roman" w:hAnsi="Times New Roman" w:cs="Times New Roman"/>
-          <w:i/>
-          <w:iCs/>
-          <w:szCs w:val="24"/>
-        </w:rPr>
-        <w:t>an</w:t>
-      </w:r>
-      <w:proofErr w:type="spellEnd"/>
-      <w:r>
-        <w:rPr>
-          <w:rFonts w:ascii="Times New Roman" w:hAnsi="Times New Roman" w:cs="Times New Roman"/>
-          <w:i/>
-          <w:iCs/>
-          <w:szCs w:val="24"/>
-        </w:rPr>
-        <w:t xml:space="preserve"> open-</w:t>
-      </w:r>
-      <w:proofErr w:type="spellStart"/>
-      <w:r>
-        <w:rPr>
-          <w:rFonts w:ascii="Times New Roman" w:hAnsi="Times New Roman" w:cs="Times New Roman"/>
-          <w:i/>
-          <w:iCs/>
-          <w:szCs w:val="24"/>
-        </w:rPr>
-        <w:t>source</w:t>
-      </w:r>
-      <w:proofErr w:type="spellEnd"/>
-      <w:r>
-        <w:rPr>
-          <w:rFonts w:ascii="Times New Roman" w:hAnsi="Times New Roman" w:cs="Times New Roman"/>
-          <w:i/>
-          <w:iCs/>
-          <w:szCs w:val="24"/>
-        </w:rPr>
-        <w:t xml:space="preserve"> JavaScript </w:t>
-      </w:r>
-      <w:proofErr w:type="spellStart"/>
-      <w:r>
-        <w:rPr>
-          <w:rFonts w:ascii="Times New Roman" w:hAnsi="Times New Roman" w:cs="Times New Roman"/>
-          <w:i/>
-          <w:iCs/>
-          <w:szCs w:val="24"/>
-        </w:rPr>
-        <w:t>library</w:t>
-      </w:r>
-      <w:proofErr w:type="spellEnd"/>
-      <w:r>
-        <w:rPr>
-          <w:rFonts w:ascii="Times New Roman" w:hAnsi="Times New Roman" w:cs="Times New Roman"/>
-          <w:i/>
-          <w:iCs/>
-          <w:szCs w:val="24"/>
-        </w:rPr>
-        <w:t xml:space="preserve"> </w:t>
-      </w:r>
-      <w:proofErr w:type="spellStart"/>
-      <w:r>
-        <w:rPr>
-          <w:rFonts w:ascii="Times New Roman" w:hAnsi="Times New Roman" w:cs="Times New Roman"/>
-          <w:i/>
-          <w:iCs/>
-          <w:szCs w:val="24"/>
-        </w:rPr>
-        <w:t>for</w:t>
-      </w:r>
-      <w:proofErr w:type="spellEnd"/>
-      <w:r>
-        <w:rPr>
-          <w:rFonts w:ascii="Times New Roman" w:hAnsi="Times New Roman" w:cs="Times New Roman"/>
-          <w:i/>
-          <w:iCs/>
-          <w:szCs w:val="24"/>
-        </w:rPr>
-        <w:t xml:space="preserve"> </w:t>
-      </w:r>
-      <w:proofErr w:type="spellStart"/>
-      <w:r>
-        <w:rPr>
-          <w:rFonts w:ascii="Times New Roman" w:hAnsi="Times New Roman" w:cs="Times New Roman"/>
-          <w:i/>
-          <w:iCs/>
-          <w:szCs w:val="24"/>
-        </w:rPr>
-        <w:t>interactive</w:t>
-      </w:r>
-      <w:proofErr w:type="spellEnd"/>
-      <w:r>
-        <w:rPr>
-          <w:rFonts w:ascii="Times New Roman" w:hAnsi="Times New Roman" w:cs="Times New Roman"/>
-          <w:i/>
-          <w:iCs/>
-          <w:szCs w:val="24"/>
-        </w:rPr>
-        <w:t xml:space="preserve"> </w:t>
-      </w:r>
-      <w:proofErr w:type="spellStart"/>
-      <w:r>
-        <w:rPr>
-          <w:rFonts w:ascii="Times New Roman" w:hAnsi="Times New Roman" w:cs="Times New Roman"/>
-          <w:i/>
-          <w:iCs/>
-          <w:szCs w:val="24"/>
-        </w:rPr>
-        <w:t>maps</w:t>
-      </w:r>
-      <w:proofErr w:type="spellEnd"/>
+        <w:t>Leaflet — an open-source JavaScript library for interactive maps</w:t>
+      </w:r>
       <w:r>
         <w:rPr>
           <w:rFonts w:ascii="Times New Roman" w:hAnsi="Times New Roman" w:cs="Times New Roman"/>
@@ -13200,8 +19397,6 @@
         </w:rPr>
         <w:t xml:space="preserve"> </w:t>
       </w:r>
-      <w:bookmarkStart w:id="14" w:name="_GoBack"/>
-      <w:bookmarkEnd w:id="14"/>
       <w:r>
         <w:rPr>
           <w:rFonts w:ascii="Times New Roman" w:hAnsi="Times New Roman" w:cs="Times New Roman"/>
@@ -13435,7 +19630,7 @@
     </w:p>
     <w:p/>
     <w:sectPr>
-      <w:footerReference w:type="default" r:id="rId9"/>
+      <w:footerReference w:type="default" r:id="rId10"/>
       <w:pgSz w:w="12240" w:h="15840"/>
       <w:pgMar w:top="1417" w:right="1701" w:bottom="1417" w:left="1701" w:header="720" w:footer="720" w:gutter="0"/>
       <w:cols w:space="720"/>
@@ -13499,7 +19694,7 @@
             <w:noProof/>
             <w:lang w:val="es-ES"/>
           </w:rPr>
-          <w:t>19</w:t>
+          <w:t>21</w:t>
         </w:r>
         <w:r>
           <w:fldChar w:fldCharType="end"/>
@@ -17822,6 +24017,7 @@
   <w:style w:type="character" w:default="1" w:styleId="Fuentedeprrafopredeter">
     <w:name w:val="Default Paragraph Font"/>
     <w:uiPriority w:val="1"/>
+    <w:semiHidden/>
     <w:unhideWhenUsed/>
   </w:style>
   <w:style w:type="table" w:default="1" w:styleId="Tablanormal">
@@ -18919,7 +25115,7 @@
 </file>
 
 <file path=customXml/itemProps1.xml><?xml version="1.0" encoding="utf-8"?>
-<ds:datastoreItem xmlns:ds="http://schemas.openxmlformats.org/officeDocument/2006/customXml" ds:itemID="{B29FAF8D-7A7E-4679-851E-46B9E29554FF}">
+<ds:datastoreItem xmlns:ds="http://schemas.openxmlformats.org/officeDocument/2006/customXml" ds:itemID="{3AFE60B5-DFCC-4D2D-8C34-56FA340060D2}">
   <ds:schemaRefs>
     <ds:schemaRef ds:uri="http://schemas.openxmlformats.org/officeDocument/2006/bibliography"/>
   </ds:schemaRefs>
